--- a/3_2/Uchebnay_Practica/Инд.задание_Гоголев.docx
+++ b/3_2/Uchebnay_Practica/Инд.задание_Гоголев.docx
@@ -1,20 +1,21 @@
 
 <file path=word/document.xml><?xml version="1.0" encoding="utf-8"?>
-<w:document xmlns:wpc="http://schemas.microsoft.com/office/word/2010/wordprocessingCanvas" xmlns:cx="http://schemas.microsoft.com/office/drawing/2014/chartex" xmlns:cx1="http://schemas.microsoft.com/office/drawing/2015/9/8/chartex" xmlns:cx2="http://schemas.microsoft.com/office/drawing/2015/10/21/chartex" xmlns:cx3="http://schemas.microsoft.com/office/drawing/2016/5/9/chartex" xmlns:cx4="http://schemas.microsoft.com/office/drawing/2016/5/10/chartex" xmlns:cx5="http://schemas.microsoft.com/office/drawing/2016/5/11/chartex" xmlns:cx6="http://schemas.microsoft.com/office/drawing/2016/5/12/chartex" xmlns:cx7="http://schemas.microsoft.com/office/drawing/2016/5/13/chartex" xmlns:cx8="http://schemas.microsoft.com/office/drawing/2016/5/14/chartex" xmlns:mc="http://schemas.openxmlformats.org/markup-compatibility/2006" xmlns:aink="http://schemas.microsoft.com/office/drawing/2016/ink" xmlns:am3d="http://schemas.microsoft.com/office/drawing/2017/model3d" xmlns:o="urn:schemas-microsoft-com:office:office" xmlns:r="http://schemas.openxmlformats.org/officeDocument/2006/relationships" xmlns:m="http://schemas.openxmlformats.org/officeDocument/2006/math" xmlns:v="urn:schemas-microsoft-com:vml" xmlns:wp14="http://schemas.microsoft.com/office/word/2010/wordprocessingDrawing" xmlns:wp="http://schemas.openxmlformats.org/drawingml/2006/wordprocessingDrawing" xmlns:w10="urn:schemas-microsoft-com:office:word" xmlns:w="http://schemas.openxmlformats.org/wordprocessingml/2006/main" xmlns:w14="http://schemas.microsoft.com/office/word/2010/wordml" xmlns:w15="http://schemas.microsoft.com/office/word/2012/wordml" xmlns:w16cex="http://schemas.microsoft.com/office/word/2018/wordml/cex" xmlns:w16cid="http://schemas.microsoft.com/office/word/2016/wordml/cid" xmlns:w16="http://schemas.microsoft.com/office/word/2018/wordml" xmlns:w16sdtdh="http://schemas.microsoft.com/office/word/2020/wordml/sdtdatahash" xmlns:w16se="http://schemas.microsoft.com/office/word/2015/wordml/symex" xmlns:wpg="http://schemas.microsoft.com/office/word/2010/wordprocessingGroup" xmlns:wpi="http://schemas.microsoft.com/office/word/2010/wordprocessingInk" xmlns:wne="http://schemas.microsoft.com/office/word/2006/wordml" xmlns:wps="http://schemas.microsoft.com/office/word/2010/wordprocessingShape" mc:Ignorable="w14 w15 w16se w16cid w16 w16cex w16sdtdh wp14">
+<w:document xmlns:o="urn:schemas-microsoft-com:office:office" xmlns:r="http://schemas.openxmlformats.org/officeDocument/2006/relationships" xmlns:v="urn:schemas-microsoft-com:vml" xmlns:w="http://schemas.openxmlformats.org/wordprocessingml/2006/main" xmlns:w10="urn:schemas-microsoft-com:office:word" xmlns:wp="http://schemas.openxmlformats.org/drawingml/2006/wordprocessingDrawing" xmlns:pic="http://schemas.openxmlformats.org/drawingml/2006/picture" xmlns:wps="http://schemas.microsoft.com/office/word/2010/wordprocessingShape" xmlns:wpg="http://schemas.microsoft.com/office/word/2010/wordprocessingGroup" xmlns:mc="http://schemas.openxmlformats.org/markup-compatibility/2006" xmlns:wp14="http://schemas.microsoft.com/office/word/2010/wordprocessingDrawing" xmlns:w14="http://schemas.microsoft.com/office/word/2010/wordml" xmlns:w15="http://schemas.microsoft.com/office/word/2012/wordml" mc:Ignorable="w14 wp14 w15">
   <w:body>
     <w:p>
       <w:pPr>
-        <w:spacing w:line="276" w:lineRule="auto"/>
+        <w:pStyle w:val="Normal"/>
+        <w:spacing w:lineRule="auto" w:line="276"/>
         <w:jc w:val="center"/>
         <w:rPr>
-          <w:rFonts w:ascii="Times New Roman" w:eastAsia="Times New Roman" w:hAnsi="Times New Roman" w:cs="Times New Roman"/>
+          <w:rFonts w:ascii="Times New Roman" w:hAnsi="Times New Roman" w:eastAsia="Times New Roman" w:cs="Times New Roman"/>
           <w:sz w:val="28"/>
           <w:szCs w:val="28"/>
         </w:rPr>
       </w:pPr>
       <w:r>
         <w:rPr>
-          <w:rFonts w:ascii="Times New Roman" w:eastAsia="Times New Roman" w:hAnsi="Times New Roman" w:cs="Times New Roman"/>
+          <w:rFonts w:eastAsia="Times New Roman" w:cs="Times New Roman" w:ascii="Times New Roman" w:hAnsi="Times New Roman"/>
           <w:sz w:val="28"/>
           <w:szCs w:val="28"/>
         </w:rPr>
@@ -23,37 +24,47 @@
     </w:p>
     <w:p>
       <w:pPr>
-        <w:spacing w:line="276" w:lineRule="auto"/>
+        <w:pStyle w:val="Normal"/>
+        <w:spacing w:lineRule="auto" w:line="276"/>
         <w:jc w:val="center"/>
         <w:rPr>
-          <w:rFonts w:ascii="Times New Roman" w:eastAsia="Times New Roman" w:hAnsi="Times New Roman" w:cs="Times New Roman"/>
+          <w:rFonts w:ascii="Times New Roman" w:hAnsi="Times New Roman" w:eastAsia="Times New Roman" w:cs="Times New Roman"/>
           <w:sz w:val="28"/>
           <w:szCs w:val="28"/>
         </w:rPr>
       </w:pPr>
       <w:r>
         <w:rPr>
-          <w:rFonts w:ascii="Times New Roman" w:eastAsia="Times New Roman" w:hAnsi="Times New Roman" w:cs="Times New Roman"/>
-          <w:sz w:val="28"/>
-          <w:szCs w:val="28"/>
-        </w:rPr>
-        <w:t xml:space="preserve"> РОССИЙСКОЙ ФЕДЕРАЦИИ</w:t>
+          <w:rFonts w:eastAsia="Times New Roman" w:cs="Times New Roman" w:ascii="Times New Roman" w:hAnsi="Times New Roman"/>
+          <w:sz w:val="28"/>
+          <w:szCs w:val="28"/>
+        </w:rPr>
+        <w:t xml:space="preserve"> </w:t>
+      </w:r>
+      <w:r>
+        <w:rPr>
+          <w:rFonts w:eastAsia="Times New Roman" w:cs="Times New Roman" w:ascii="Times New Roman" w:hAnsi="Times New Roman"/>
+          <w:sz w:val="28"/>
+          <w:szCs w:val="28"/>
+        </w:rPr>
+        <w:t>РОССИЙСКОЙ ФЕДЕРАЦИИ</w:t>
       </w:r>
     </w:p>
     <w:p>
       <w:pPr>
-        <w:spacing w:line="276" w:lineRule="auto"/>
-        <w:ind w:right="-202"/>
+        <w:pStyle w:val="Normal"/>
+        <w:spacing w:lineRule="auto" w:line="276"/>
+        <w:ind w:firstLine="720" w:right="-202"/>
         <w:jc w:val="center"/>
         <w:rPr>
-          <w:rFonts w:ascii="Times New Roman" w:eastAsia="Times New Roman" w:hAnsi="Times New Roman" w:cs="Times New Roman"/>
+          <w:rFonts w:ascii="Times New Roman" w:hAnsi="Times New Roman" w:eastAsia="Times New Roman" w:cs="Times New Roman"/>
           <w:sz w:val="28"/>
           <w:szCs w:val="28"/>
         </w:rPr>
       </w:pPr>
       <w:r>
         <w:rPr>
-          <w:rFonts w:ascii="Times New Roman" w:eastAsia="Times New Roman" w:hAnsi="Times New Roman" w:cs="Times New Roman"/>
+          <w:rFonts w:eastAsia="Times New Roman" w:cs="Times New Roman" w:ascii="Times New Roman" w:hAnsi="Times New Roman"/>
           <w:sz w:val="28"/>
           <w:szCs w:val="28"/>
         </w:rPr>
@@ -62,18 +73,19 @@
     </w:p>
     <w:p>
       <w:pPr>
-        <w:spacing w:line="276" w:lineRule="auto"/>
-        <w:ind w:right="-202"/>
+        <w:pStyle w:val="Normal"/>
+        <w:spacing w:lineRule="auto" w:line="276"/>
+        <w:ind w:firstLine="720" w:right="-202"/>
         <w:jc w:val="center"/>
         <w:rPr>
-          <w:rFonts w:ascii="Times New Roman" w:eastAsia="Times New Roman" w:hAnsi="Times New Roman" w:cs="Times New Roman"/>
+          <w:rFonts w:ascii="Times New Roman" w:hAnsi="Times New Roman" w:eastAsia="Times New Roman" w:cs="Times New Roman"/>
           <w:sz w:val="28"/>
           <w:szCs w:val="28"/>
         </w:rPr>
       </w:pPr>
       <w:r>
         <w:rPr>
-          <w:rFonts w:ascii="Times New Roman" w:eastAsia="Times New Roman" w:hAnsi="Times New Roman" w:cs="Times New Roman"/>
+          <w:rFonts w:eastAsia="Times New Roman" w:cs="Times New Roman" w:ascii="Times New Roman" w:hAnsi="Times New Roman"/>
           <w:sz w:val="28"/>
           <w:szCs w:val="28"/>
         </w:rPr>
@@ -82,10 +94,11 @@
     </w:p>
     <w:p>
       <w:pPr>
-        <w:spacing w:line="276" w:lineRule="auto"/>
+        <w:pStyle w:val="Normal"/>
+        <w:spacing w:lineRule="auto" w:line="276"/>
         <w:jc w:val="center"/>
         <w:rPr>
-          <w:rFonts w:ascii="Times New Roman" w:eastAsia="Times New Roman" w:hAnsi="Times New Roman" w:cs="Times New Roman"/>
+          <w:rFonts w:ascii="Times New Roman" w:hAnsi="Times New Roman" w:eastAsia="Times New Roman" w:cs="Times New Roman"/>
           <w:b/>
           <w:sz w:val="28"/>
           <w:szCs w:val="28"/>
@@ -93,7 +106,7 @@
       </w:pPr>
       <w:r>
         <w:rPr>
-          <w:rFonts w:ascii="Times New Roman" w:eastAsia="Times New Roman" w:hAnsi="Times New Roman" w:cs="Times New Roman"/>
+          <w:rFonts w:eastAsia="Times New Roman" w:cs="Times New Roman" w:ascii="Times New Roman" w:hAnsi="Times New Roman"/>
           <w:b/>
           <w:sz w:val="28"/>
           <w:szCs w:val="28"/>
@@ -103,10 +116,11 @@
     </w:p>
     <w:p>
       <w:pPr>
-        <w:spacing w:line="276" w:lineRule="auto"/>
+        <w:pStyle w:val="Normal"/>
+        <w:spacing w:lineRule="auto" w:line="276"/>
         <w:jc w:val="center"/>
         <w:rPr>
-          <w:rFonts w:ascii="Times New Roman" w:eastAsia="Times New Roman" w:hAnsi="Times New Roman" w:cs="Times New Roman"/>
+          <w:rFonts w:ascii="Times New Roman" w:hAnsi="Times New Roman" w:eastAsia="Times New Roman" w:cs="Times New Roman"/>
           <w:b/>
           <w:sz w:val="28"/>
           <w:szCs w:val="28"/>
@@ -114,7 +128,7 @@
       </w:pPr>
       <w:r>
         <w:rPr>
-          <w:rFonts w:ascii="Times New Roman" w:eastAsia="Times New Roman" w:hAnsi="Times New Roman" w:cs="Times New Roman"/>
+          <w:rFonts w:eastAsia="Times New Roman" w:cs="Times New Roman" w:ascii="Times New Roman" w:hAnsi="Times New Roman"/>
           <w:b/>
           <w:sz w:val="28"/>
           <w:szCs w:val="28"/>
@@ -124,17 +138,18 @@
     </w:p>
     <w:p>
       <w:pPr>
-        <w:spacing w:line="276" w:lineRule="auto"/>
+        <w:pStyle w:val="Normal"/>
+        <w:spacing w:lineRule="auto" w:line="276"/>
         <w:jc w:val="center"/>
         <w:rPr>
-          <w:rFonts w:ascii="Times New Roman" w:eastAsia="Times New Roman" w:hAnsi="Times New Roman" w:cs="Times New Roman"/>
+          <w:rFonts w:ascii="Times New Roman" w:hAnsi="Times New Roman" w:eastAsia="Times New Roman" w:cs="Times New Roman"/>
           <w:sz w:val="28"/>
           <w:szCs w:val="28"/>
         </w:rPr>
       </w:pPr>
       <w:r>
         <w:rPr>
-          <w:rFonts w:ascii="Times New Roman" w:eastAsia="Times New Roman" w:hAnsi="Times New Roman" w:cs="Times New Roman"/>
+          <w:rFonts w:eastAsia="Times New Roman" w:cs="Times New Roman" w:ascii="Times New Roman" w:hAnsi="Times New Roman"/>
           <w:sz w:val="28"/>
           <w:szCs w:val="28"/>
         </w:rPr>
@@ -143,11 +158,12 @@
     </w:p>
     <w:p>
       <w:pPr>
-        <w:spacing w:line="276" w:lineRule="auto"/>
-        <w:ind w:firstLine="0"/>
+        <w:pStyle w:val="Normal"/>
+        <w:spacing w:lineRule="auto" w:line="276"/>
+        <w:ind w:hanging="0"/>
         <w:jc w:val="center"/>
         <w:rPr>
-          <w:rFonts w:ascii="Times New Roman" w:eastAsia="Times New Roman" w:hAnsi="Times New Roman" w:cs="Times New Roman"/>
+          <w:rFonts w:ascii="Times New Roman" w:hAnsi="Times New Roman" w:eastAsia="Times New Roman" w:cs="Times New Roman"/>
           <w:sz w:val="28"/>
           <w:szCs w:val="28"/>
           <w:u w:val="single"/>
@@ -155,7 +171,7 @@
       </w:pPr>
       <w:r>
         <w:rPr>
-          <w:rFonts w:ascii="Times New Roman" w:eastAsia="Times New Roman" w:hAnsi="Times New Roman" w:cs="Times New Roman"/>
+          <w:rFonts w:eastAsia="Times New Roman" w:cs="Times New Roman" w:ascii="Times New Roman" w:hAnsi="Times New Roman"/>
           <w:sz w:val="28"/>
           <w:szCs w:val="28"/>
           <w:lang w:val="ru-RU"/>
@@ -164,7 +180,7 @@
       </w:r>
       <w:r>
         <w:rPr>
-          <w:rFonts w:ascii="Times New Roman" w:eastAsia="Times New Roman" w:hAnsi="Times New Roman" w:cs="Times New Roman"/>
+          <w:rFonts w:eastAsia="Times New Roman" w:cs="Times New Roman" w:ascii="Times New Roman" w:hAnsi="Times New Roman"/>
           <w:sz w:val="28"/>
           <w:szCs w:val="28"/>
           <w:u w:val="single"/>
@@ -174,33 +190,38 @@
     </w:p>
     <w:p>
       <w:pPr>
-        <w:spacing w:line="276" w:lineRule="auto"/>
+        <w:pStyle w:val="Normal"/>
+        <w:spacing w:lineRule="auto" w:line="276"/>
         <w:jc w:val="center"/>
         <w:rPr>
-          <w:rFonts w:ascii="Times New Roman" w:eastAsia="Times New Roman" w:hAnsi="Times New Roman" w:cs="Times New Roman"/>
+          <w:rFonts w:ascii="Times New Roman" w:hAnsi="Times New Roman" w:eastAsia="Times New Roman" w:cs="Times New Roman"/>
           <w:color w:val="000000"/>
           <w:sz w:val="28"/>
           <w:szCs w:val="28"/>
           <w:highlight w:val="white"/>
         </w:rPr>
       </w:pPr>
+      <w:r>
+        <w:rPr>
+          <w:rFonts w:eastAsia="Times New Roman" w:cs="Times New Roman" w:ascii="Times New Roman" w:hAnsi="Times New Roman"/>
+          <w:color w:val="000000"/>
+          <w:sz w:val="28"/>
+          <w:szCs w:val="28"/>
+          <w:highlight w:val="white"/>
+        </w:rPr>
+      </w:r>
     </w:p>
     <w:p>
       <w:pPr>
+        <w:pStyle w:val="Normal"/>
         <w:widowControl/>
-        <w:pBdr>
-          <w:top w:val="nil"/>
-          <w:left w:val="nil"/>
-          <w:bottom w:val="nil"/>
-          <w:right w:val="nil"/>
-          <w:between w:val="nil"/>
-        </w:pBdr>
+        <w:pBdr/>
         <w:shd w:val="clear" w:color="auto" w:fill="FFFFFF"/>
-        <w:spacing w:line="276" w:lineRule="auto"/>
-        <w:ind w:firstLine="0"/>
+        <w:spacing w:lineRule="auto" w:line="276"/>
+        <w:ind w:hanging="0"/>
         <w:jc w:val="center"/>
         <w:rPr>
-          <w:rFonts w:ascii="Times New Roman" w:eastAsia="Times New Roman" w:hAnsi="Times New Roman" w:cs="Times New Roman"/>
+          <w:rFonts w:ascii="Times New Roman" w:hAnsi="Times New Roman" w:eastAsia="Times New Roman" w:cs="Times New Roman"/>
           <w:b/>
           <w:color w:val="000000"/>
           <w:sz w:val="28"/>
@@ -209,7 +230,7 @@
       </w:pPr>
       <w:r>
         <w:rPr>
-          <w:rFonts w:ascii="Times New Roman" w:eastAsia="Times New Roman" w:hAnsi="Times New Roman" w:cs="Times New Roman"/>
+          <w:rFonts w:eastAsia="Times New Roman" w:cs="Times New Roman" w:ascii="Times New Roman" w:hAnsi="Times New Roman"/>
           <w:b/>
           <w:color w:val="000000"/>
           <w:sz w:val="28"/>
@@ -220,39 +241,36 @@
     </w:p>
     <w:p>
       <w:pPr>
+        <w:pStyle w:val="Normal"/>
         <w:widowControl/>
-        <w:pBdr>
-          <w:top w:val="nil"/>
-          <w:left w:val="nil"/>
-          <w:bottom w:val="nil"/>
-          <w:right w:val="nil"/>
-          <w:between w:val="nil"/>
-        </w:pBdr>
+        <w:pBdr/>
         <w:shd w:val="clear" w:color="auto" w:fill="FFFFFF"/>
-        <w:ind w:firstLine="0"/>
+        <w:ind w:hanging="0"/>
         <w:jc w:val="center"/>
         <w:rPr>
-          <w:rFonts w:ascii="Times New Roman" w:eastAsia="Times New Roman" w:hAnsi="Times New Roman" w:cs="Times New Roman"/>
+          <w:rFonts w:ascii="Times New Roman" w:hAnsi="Times New Roman" w:eastAsia="Times New Roman" w:cs="Times New Roman"/>
           <w:sz w:val="28"/>
           <w:szCs w:val="28"/>
         </w:rPr>
       </w:pPr>
+      <w:r>
+        <w:rPr>
+          <w:rFonts w:eastAsia="Times New Roman" w:cs="Times New Roman" w:ascii="Times New Roman" w:hAnsi="Times New Roman"/>
+          <w:sz w:val="28"/>
+          <w:szCs w:val="28"/>
+        </w:rPr>
+      </w:r>
     </w:p>
     <w:p>
       <w:pPr>
+        <w:pStyle w:val="Normal"/>
         <w:widowControl/>
-        <w:pBdr>
-          <w:top w:val="nil"/>
-          <w:left w:val="nil"/>
-          <w:bottom w:val="nil"/>
-          <w:right w:val="nil"/>
-          <w:between w:val="nil"/>
-        </w:pBdr>
+        <w:pBdr/>
         <w:shd w:val="clear" w:color="auto" w:fill="FFFFFF"/>
-        <w:ind w:firstLine="0"/>
+        <w:ind w:hanging="0"/>
         <w:jc w:val="center"/>
         <w:rPr>
-          <w:rFonts w:ascii="Times New Roman" w:eastAsia="Times New Roman" w:hAnsi="Times New Roman" w:cs="Times New Roman"/>
+          <w:rFonts w:ascii="Times New Roman" w:hAnsi="Times New Roman" w:eastAsia="Times New Roman" w:cs="Times New Roman"/>
           <w:sz w:val="28"/>
           <w:szCs w:val="28"/>
           <w:u w:val="single"/>
@@ -266,33 +284,19 @@
           <w:u w:val="single"/>
           <w:lang w:val="ru-RU"/>
         </w:rPr>
-        <w:t>Гоголев Виктор Григорье</w:t>
-      </w:r>
-      <w:r>
-        <w:rPr>
-          <w:sz w:val="28"/>
-          <w:szCs w:val="28"/>
-          <w:u w:val="single"/>
-          <w:lang w:val="ru-RU"/>
-        </w:rPr>
-        <w:t>вич</w:t>
+        <w:t>Гоголев Виктор Григорьевич</w:t>
       </w:r>
     </w:p>
     <w:p>
       <w:pPr>
+        <w:pStyle w:val="Normal"/>
         <w:widowControl/>
-        <w:pBdr>
-          <w:top w:val="nil"/>
-          <w:left w:val="nil"/>
-          <w:bottom w:val="nil"/>
-          <w:right w:val="nil"/>
-          <w:between w:val="nil"/>
-        </w:pBdr>
+        <w:pBdr/>
         <w:shd w:val="clear" w:color="auto" w:fill="FFFFFF"/>
-        <w:ind w:firstLine="0"/>
+        <w:ind w:hanging="0"/>
         <w:jc w:val="center"/>
         <w:rPr>
-          <w:rFonts w:ascii="Times New Roman" w:eastAsia="Times New Roman" w:hAnsi="Times New Roman" w:cs="Times New Roman"/>
+          <w:rFonts w:ascii="Times New Roman" w:hAnsi="Times New Roman" w:eastAsia="Times New Roman" w:cs="Times New Roman"/>
           <w:color w:val="000000"/>
           <w:sz w:val="28"/>
           <w:szCs w:val="28"/>
@@ -300,7 +304,7 @@
       </w:pPr>
       <w:r>
         <w:rPr>
-          <w:rFonts w:ascii="Times New Roman" w:eastAsia="Times New Roman" w:hAnsi="Times New Roman" w:cs="Times New Roman"/>
+          <w:rFonts w:eastAsia="Times New Roman" w:cs="Times New Roman" w:ascii="Times New Roman" w:hAnsi="Times New Roman"/>
           <w:color w:val="000000"/>
           <w:sz w:val="28"/>
           <w:szCs w:val="28"/>
@@ -311,19 +315,14 @@
     </w:p>
     <w:p>
       <w:pPr>
+        <w:pStyle w:val="Normal"/>
         <w:widowControl/>
-        <w:pBdr>
-          <w:top w:val="nil"/>
-          <w:left w:val="nil"/>
-          <w:bottom w:val="nil"/>
-          <w:right w:val="nil"/>
-          <w:between w:val="nil"/>
-        </w:pBdr>
+        <w:pBdr/>
         <w:shd w:val="clear" w:color="auto" w:fill="FFFFFF"/>
-        <w:spacing w:line="276" w:lineRule="auto"/>
-        <w:ind w:firstLine="0"/>
-        <w:rPr>
-          <w:rFonts w:ascii="Times New Roman" w:eastAsia="Times New Roman" w:hAnsi="Times New Roman" w:cs="Times New Roman"/>
+        <w:spacing w:lineRule="auto" w:line="276"/>
+        <w:ind w:hanging="0"/>
+        <w:rPr>
+          <w:rFonts w:ascii="Times New Roman" w:hAnsi="Times New Roman" w:eastAsia="Times New Roman" w:cs="Times New Roman"/>
           <w:sz w:val="28"/>
           <w:szCs w:val="28"/>
           <w:u w:val="single"/>
@@ -331,7 +330,7 @@
       </w:pPr>
       <w:r>
         <w:rPr>
-          <w:rFonts w:ascii="Times New Roman" w:eastAsia="Times New Roman" w:hAnsi="Times New Roman" w:cs="Times New Roman"/>
+          <w:rFonts w:eastAsia="Times New Roman" w:cs="Times New Roman" w:ascii="Times New Roman" w:hAnsi="Times New Roman"/>
           <w:color w:val="000000"/>
           <w:sz w:val="28"/>
           <w:szCs w:val="28"/>
@@ -340,7 +339,7 @@
       </w:r>
       <w:r>
         <w:rPr>
-          <w:rFonts w:ascii="Times New Roman" w:eastAsia="Times New Roman" w:hAnsi="Times New Roman" w:cs="Times New Roman"/>
+          <w:rFonts w:eastAsia="Times New Roman" w:cs="Times New Roman" w:ascii="Times New Roman" w:hAnsi="Times New Roman"/>
           <w:color w:val="000000"/>
           <w:sz w:val="28"/>
           <w:szCs w:val="28"/>
@@ -350,7 +349,7 @@
       </w:r>
       <w:r>
         <w:rPr>
-          <w:rFonts w:ascii="Times New Roman" w:eastAsia="Times New Roman" w:hAnsi="Times New Roman" w:cs="Times New Roman"/>
+          <w:rFonts w:eastAsia="Times New Roman" w:cs="Times New Roman" w:ascii="Times New Roman" w:hAnsi="Times New Roman"/>
           <w:i/>
           <w:iCs/>
           <w:sz w:val="28"/>
@@ -361,7 +360,7 @@
       </w:r>
       <w:r>
         <w:rPr>
-          <w:rFonts w:ascii="Times New Roman" w:eastAsia="Times New Roman" w:hAnsi="Times New Roman" w:cs="Times New Roman"/>
+          <w:rFonts w:eastAsia="Times New Roman" w:cs="Times New Roman" w:ascii="Times New Roman" w:hAnsi="Times New Roman"/>
           <w:sz w:val="28"/>
           <w:szCs w:val="28"/>
           <w:u w:val="single"/>
@@ -370,7 +369,7 @@
       </w:r>
       <w:r>
         <w:rPr>
-          <w:rFonts w:ascii="Times New Roman" w:eastAsia="Times New Roman" w:hAnsi="Times New Roman" w:cs="Times New Roman"/>
+          <w:rFonts w:eastAsia="Times New Roman" w:cs="Times New Roman" w:ascii="Times New Roman" w:hAnsi="Times New Roman"/>
           <w:i/>
           <w:sz w:val="28"/>
           <w:szCs w:val="28"/>
@@ -381,19 +380,14 @@
     </w:p>
     <w:p>
       <w:pPr>
+        <w:pStyle w:val="Normal"/>
         <w:widowControl/>
-        <w:pBdr>
-          <w:top w:val="nil"/>
-          <w:left w:val="nil"/>
-          <w:bottom w:val="nil"/>
-          <w:right w:val="nil"/>
-          <w:between w:val="nil"/>
-        </w:pBdr>
+        <w:pBdr/>
         <w:shd w:val="clear" w:color="auto" w:fill="FFFFFF"/>
-        <w:spacing w:line="276" w:lineRule="auto"/>
-        <w:ind w:firstLine="0"/>
-        <w:rPr>
-          <w:rFonts w:ascii="Times New Roman" w:eastAsia="Times New Roman" w:hAnsi="Times New Roman" w:cs="Times New Roman"/>
+        <w:spacing w:lineRule="auto" w:line="276"/>
+        <w:ind w:hanging="0"/>
+        <w:rPr>
+          <w:rFonts w:ascii="Times New Roman" w:hAnsi="Times New Roman" w:eastAsia="Times New Roman" w:cs="Times New Roman"/>
           <w:color w:val="000000"/>
           <w:sz w:val="28"/>
           <w:szCs w:val="28"/>
@@ -401,7 +395,7 @@
       </w:pPr>
       <w:r>
         <w:rPr>
-          <w:rFonts w:ascii="Times New Roman" w:eastAsia="Times New Roman" w:hAnsi="Times New Roman" w:cs="Times New Roman"/>
+          <w:rFonts w:eastAsia="Times New Roman" w:cs="Times New Roman" w:ascii="Times New Roman" w:hAnsi="Times New Roman"/>
           <w:color w:val="000000"/>
           <w:sz w:val="28"/>
           <w:szCs w:val="28"/>
@@ -412,19 +406,14 @@
     </w:p>
     <w:p>
       <w:pPr>
+        <w:pStyle w:val="Normal"/>
         <w:widowControl/>
-        <w:pBdr>
-          <w:top w:val="nil"/>
-          <w:left w:val="nil"/>
-          <w:bottom w:val="nil"/>
-          <w:right w:val="nil"/>
-          <w:between w:val="nil"/>
-        </w:pBdr>
+        <w:pBdr/>
         <w:shd w:val="clear" w:color="auto" w:fill="FFFFFF"/>
-        <w:spacing w:line="276" w:lineRule="auto"/>
-        <w:ind w:firstLine="0"/>
-        <w:rPr>
-          <w:rFonts w:ascii="Times New Roman" w:eastAsia="Times New Roman" w:hAnsi="Times New Roman" w:cs="Times New Roman"/>
+        <w:spacing w:lineRule="auto" w:line="276"/>
+        <w:ind w:hanging="0"/>
+        <w:rPr>
+          <w:rFonts w:ascii="Times New Roman" w:hAnsi="Times New Roman" w:eastAsia="Times New Roman" w:cs="Times New Roman"/>
           <w:sz w:val="28"/>
           <w:szCs w:val="28"/>
           <w:u w:val="single"/>
@@ -432,7 +421,7 @@
       </w:pPr>
       <w:r>
         <w:rPr>
-          <w:rFonts w:ascii="Times New Roman" w:eastAsia="Times New Roman" w:hAnsi="Times New Roman" w:cs="Times New Roman"/>
+          <w:rFonts w:eastAsia="Times New Roman" w:cs="Times New Roman" w:ascii="Times New Roman" w:hAnsi="Times New Roman"/>
           <w:color w:val="000000"/>
           <w:sz w:val="28"/>
           <w:szCs w:val="28"/>
@@ -441,7 +430,7 @@
       </w:r>
       <w:r>
         <w:rPr>
-          <w:rFonts w:ascii="Times New Roman" w:eastAsia="Times New Roman" w:hAnsi="Times New Roman" w:cs="Times New Roman"/>
+          <w:rFonts w:eastAsia="Times New Roman" w:cs="Times New Roman" w:ascii="Times New Roman" w:hAnsi="Times New Roman"/>
           <w:color w:val="000000"/>
           <w:sz w:val="28"/>
           <w:szCs w:val="28"/>
@@ -451,7 +440,7 @@
       </w:r>
       <w:r>
         <w:rPr>
-          <w:rFonts w:ascii="Times New Roman" w:eastAsia="Times New Roman" w:hAnsi="Times New Roman" w:cs="Times New Roman"/>
+          <w:rFonts w:eastAsia="Times New Roman" w:cs="Times New Roman" w:ascii="Times New Roman" w:hAnsi="Times New Roman"/>
           <w:sz w:val="28"/>
           <w:szCs w:val="28"/>
           <w:u w:val="single"/>
@@ -460,7 +449,7 @@
       </w:r>
       <w:r>
         <w:rPr>
-          <w:rFonts w:ascii="Times New Roman" w:eastAsia="Times New Roman" w:hAnsi="Times New Roman" w:cs="Times New Roman"/>
+          <w:rFonts w:eastAsia="Times New Roman" w:cs="Times New Roman" w:ascii="Times New Roman" w:hAnsi="Times New Roman"/>
           <w:i/>
           <w:iCs/>
           <w:sz w:val="28"/>
@@ -471,7 +460,7 @@
       </w:r>
       <w:r>
         <w:rPr>
-          <w:rFonts w:ascii="Times New Roman" w:eastAsia="Times New Roman" w:hAnsi="Times New Roman" w:cs="Times New Roman"/>
+          <w:rFonts w:eastAsia="Times New Roman" w:cs="Times New Roman" w:ascii="Times New Roman" w:hAnsi="Times New Roman"/>
           <w:sz w:val="28"/>
           <w:szCs w:val="28"/>
           <w:u w:val="single"/>
@@ -480,7 +469,7 @@
       </w:r>
       <w:r>
         <w:rPr>
-          <w:rFonts w:ascii="Times New Roman" w:eastAsia="Times New Roman" w:hAnsi="Times New Roman" w:cs="Times New Roman"/>
+          <w:rFonts w:eastAsia="Times New Roman" w:cs="Times New Roman" w:ascii="Times New Roman" w:hAnsi="Times New Roman"/>
           <w:sz w:val="28"/>
           <w:szCs w:val="28"/>
         </w:rPr>
@@ -488,7 +477,7 @@
       </w:r>
       <w:r>
         <w:rPr>
-          <w:rFonts w:ascii="Times New Roman" w:eastAsia="Times New Roman" w:hAnsi="Times New Roman" w:cs="Times New Roman"/>
+          <w:rFonts w:eastAsia="Times New Roman" w:cs="Times New Roman" w:ascii="Times New Roman" w:hAnsi="Times New Roman"/>
           <w:i/>
           <w:sz w:val="28"/>
           <w:szCs w:val="28"/>
@@ -498,67 +487,41 @@
       </w:r>
       <w:r>
         <w:rPr>
-          <w:rFonts w:ascii="Times New Roman" w:eastAsia="Times New Roman" w:hAnsi="Times New Roman" w:cs="Times New Roman"/>
+          <w:rFonts w:eastAsia="Times New Roman" w:cs="Times New Roman" w:ascii="Times New Roman" w:hAnsi="Times New Roman"/>
           <w:sz w:val="28"/>
           <w:szCs w:val="28"/>
           <w:u w:val="single"/>
         </w:rPr>
-        <w:t xml:space="preserve">Форма </w:t>
-      </w:r>
-      <w:proofErr w:type="spellStart"/>
-      <w:r>
-        <w:rPr>
-          <w:rFonts w:ascii="Times New Roman" w:eastAsia="Times New Roman" w:hAnsi="Times New Roman" w:cs="Times New Roman"/>
+        <w:t>Форма обучения</w:t>
+      </w:r>
+      <w:r>
+        <w:rPr>
+          <w:rFonts w:eastAsia="Times New Roman" w:cs="Times New Roman" w:ascii="Times New Roman" w:hAnsi="Times New Roman"/>
+          <w:i/>
           <w:sz w:val="28"/>
           <w:szCs w:val="28"/>
           <w:u w:val="single"/>
         </w:rPr>
-        <w:t>обучения</w:t>
-      </w:r>
-      <w:r>
-        <w:rPr>
-          <w:rFonts w:ascii="Times New Roman" w:eastAsia="Times New Roman" w:hAnsi="Times New Roman" w:cs="Times New Roman"/>
-          <w:i/>
-          <w:sz w:val="28"/>
-          <w:szCs w:val="28"/>
-          <w:u w:val="single"/>
-        </w:rPr>
-        <w:t>_____очная</w:t>
-      </w:r>
-      <w:proofErr w:type="spellEnd"/>
-      <w:r>
-        <w:rPr>
-          <w:rFonts w:ascii="Times New Roman" w:eastAsia="Times New Roman" w:hAnsi="Times New Roman" w:cs="Times New Roman"/>
-          <w:i/>
-          <w:sz w:val="28"/>
-          <w:szCs w:val="28"/>
-          <w:u w:val="single"/>
-        </w:rPr>
-        <w:t>__________</w:t>
+        <w:t>_____очная__________</w:t>
       </w:r>
     </w:p>
     <w:p>
       <w:pPr>
+        <w:pStyle w:val="Normal"/>
         <w:widowControl/>
-        <w:pBdr>
-          <w:top w:val="nil"/>
-          <w:left w:val="nil"/>
-          <w:bottom w:val="nil"/>
-          <w:right w:val="nil"/>
-          <w:between w:val="nil"/>
-        </w:pBdr>
+        <w:pBdr/>
         <w:shd w:val="clear" w:color="auto" w:fill="FFFFFF"/>
-        <w:spacing w:line="276" w:lineRule="auto"/>
-        <w:ind w:firstLine="0"/>
-        <w:rPr>
-          <w:rFonts w:ascii="Times New Roman" w:eastAsia="Times New Roman" w:hAnsi="Times New Roman" w:cs="Times New Roman"/>
+        <w:spacing w:lineRule="auto" w:line="276"/>
+        <w:ind w:hanging="0"/>
+        <w:rPr>
+          <w:rFonts w:ascii="Times New Roman" w:hAnsi="Times New Roman" w:eastAsia="Times New Roman" w:cs="Times New Roman"/>
           <w:sz w:val="28"/>
           <w:szCs w:val="28"/>
         </w:rPr>
       </w:pPr>
       <w:r>
         <w:rPr>
-          <w:rFonts w:ascii="Times New Roman" w:eastAsia="Times New Roman" w:hAnsi="Times New Roman" w:cs="Times New Roman"/>
+          <w:rFonts w:eastAsia="Times New Roman" w:cs="Times New Roman" w:ascii="Times New Roman" w:hAnsi="Times New Roman"/>
           <w:sz w:val="28"/>
           <w:szCs w:val="28"/>
         </w:rPr>
@@ -566,7 +529,7 @@
       </w:r>
       <w:r>
         <w:rPr>
-          <w:rFonts w:ascii="Times New Roman" w:eastAsia="Times New Roman" w:hAnsi="Times New Roman" w:cs="Times New Roman"/>
+          <w:rFonts w:eastAsia="Times New Roman" w:cs="Times New Roman" w:ascii="Times New Roman" w:hAnsi="Times New Roman"/>
           <w:sz w:val="28"/>
           <w:szCs w:val="28"/>
           <w:u w:val="single"/>
@@ -575,7 +538,7 @@
       </w:r>
       <w:r>
         <w:rPr>
-          <w:rFonts w:ascii="Times New Roman" w:eastAsia="Times New Roman" w:hAnsi="Times New Roman" w:cs="Times New Roman"/>
+          <w:rFonts w:eastAsia="Times New Roman" w:cs="Times New Roman" w:ascii="Times New Roman" w:hAnsi="Times New Roman"/>
           <w:i/>
           <w:sz w:val="28"/>
           <w:szCs w:val="28"/>
@@ -586,19 +549,14 @@
     </w:p>
     <w:p>
       <w:pPr>
+        <w:pStyle w:val="Normal"/>
         <w:widowControl/>
-        <w:pBdr>
-          <w:top w:val="nil"/>
-          <w:left w:val="nil"/>
-          <w:bottom w:val="nil"/>
-          <w:right w:val="nil"/>
-          <w:between w:val="nil"/>
-        </w:pBdr>
+        <w:pBdr/>
         <w:shd w:val="clear" w:color="auto" w:fill="FFFFFF"/>
-        <w:spacing w:line="276" w:lineRule="auto"/>
-        <w:ind w:firstLine="0"/>
-        <w:rPr>
-          <w:rFonts w:ascii="Times New Roman" w:eastAsia="Times New Roman" w:hAnsi="Times New Roman" w:cs="Times New Roman"/>
+        <w:spacing w:lineRule="auto" w:line="276"/>
+        <w:ind w:hanging="0"/>
+        <w:rPr>
+          <w:rFonts w:ascii="Times New Roman" w:hAnsi="Times New Roman" w:eastAsia="Times New Roman" w:cs="Times New Roman"/>
           <w:color w:val="000000"/>
           <w:sz w:val="28"/>
           <w:szCs w:val="28"/>
@@ -607,7 +565,7 @@
       </w:pPr>
       <w:r>
         <w:rPr>
-          <w:rFonts w:ascii="Times New Roman" w:eastAsia="Times New Roman" w:hAnsi="Times New Roman" w:cs="Times New Roman"/>
+          <w:rFonts w:eastAsia="Times New Roman" w:cs="Times New Roman" w:ascii="Times New Roman" w:hAnsi="Times New Roman"/>
           <w:color w:val="000000"/>
           <w:sz w:val="28"/>
           <w:szCs w:val="28"/>
@@ -618,19 +576,14 @@
     </w:p>
     <w:p>
       <w:pPr>
+        <w:pStyle w:val="Normal"/>
         <w:widowControl/>
-        <w:pBdr>
-          <w:top w:val="nil"/>
-          <w:left w:val="nil"/>
-          <w:bottom w:val="nil"/>
-          <w:right w:val="nil"/>
-          <w:between w:val="nil"/>
-        </w:pBdr>
+        <w:pBdr/>
         <w:shd w:val="clear" w:color="auto" w:fill="FFFFFF"/>
-        <w:spacing w:line="276" w:lineRule="auto"/>
-        <w:ind w:firstLine="0"/>
-        <w:rPr>
-          <w:rFonts w:ascii="Times New Roman" w:eastAsia="Times New Roman" w:hAnsi="Times New Roman" w:cs="Times New Roman"/>
+        <w:spacing w:lineRule="auto" w:line="276"/>
+        <w:ind w:hanging="0"/>
+        <w:rPr>
+          <w:rFonts w:ascii="Times New Roman" w:hAnsi="Times New Roman" w:eastAsia="Times New Roman" w:cs="Times New Roman"/>
           <w:color w:val="000000"/>
           <w:sz w:val="28"/>
           <w:szCs w:val="28"/>
@@ -638,7 +591,7 @@
       </w:pPr>
       <w:r>
         <w:rPr>
-          <w:rFonts w:ascii="Times New Roman" w:eastAsia="Times New Roman" w:hAnsi="Times New Roman" w:cs="Times New Roman"/>
+          <w:rFonts w:eastAsia="Times New Roman" w:cs="Times New Roman" w:ascii="Times New Roman" w:hAnsi="Times New Roman"/>
           <w:color w:val="000000"/>
           <w:sz w:val="28"/>
           <w:szCs w:val="28"/>
@@ -647,7 +600,7 @@
       </w:r>
       <w:r>
         <w:rPr>
-          <w:rFonts w:ascii="Times New Roman" w:eastAsia="Times New Roman" w:hAnsi="Times New Roman" w:cs="Times New Roman"/>
+          <w:rFonts w:eastAsia="Times New Roman" w:cs="Times New Roman" w:ascii="Times New Roman" w:hAnsi="Times New Roman"/>
           <w:color w:val="000000"/>
           <w:sz w:val="28"/>
           <w:szCs w:val="28"/>
@@ -657,7 +610,7 @@
       </w:r>
       <w:r>
         <w:rPr>
-          <w:rFonts w:ascii="Times New Roman" w:eastAsia="Times New Roman" w:hAnsi="Times New Roman" w:cs="Times New Roman"/>
+          <w:rFonts w:eastAsia="Times New Roman" w:cs="Times New Roman" w:ascii="Times New Roman" w:hAnsi="Times New Roman"/>
           <w:i/>
           <w:color w:val="000000"/>
           <w:sz w:val="28"/>
@@ -669,19 +622,14 @@
     </w:p>
     <w:p>
       <w:pPr>
+        <w:pStyle w:val="Normal"/>
         <w:widowControl/>
-        <w:pBdr>
-          <w:top w:val="nil"/>
-          <w:left w:val="nil"/>
-          <w:bottom w:val="nil"/>
-          <w:right w:val="nil"/>
-          <w:between w:val="nil"/>
-        </w:pBdr>
+        <w:pBdr/>
         <w:shd w:val="clear" w:color="auto" w:fill="FFFFFF"/>
-        <w:spacing w:line="276" w:lineRule="auto"/>
-        <w:ind w:firstLine="0"/>
-        <w:rPr>
-          <w:rFonts w:ascii="Times New Roman" w:eastAsia="Times New Roman" w:hAnsi="Times New Roman" w:cs="Times New Roman"/>
+        <w:spacing w:lineRule="auto" w:line="276"/>
+        <w:ind w:hanging="0"/>
+        <w:rPr>
+          <w:rFonts w:ascii="Times New Roman" w:hAnsi="Times New Roman" w:eastAsia="Times New Roman" w:cs="Times New Roman"/>
           <w:color w:val="000000"/>
           <w:sz w:val="28"/>
           <w:szCs w:val="28"/>
@@ -689,7 +637,7 @@
       </w:pPr>
       <w:r>
         <w:rPr>
-          <w:rFonts w:ascii="Times New Roman" w:eastAsia="Times New Roman" w:hAnsi="Times New Roman" w:cs="Times New Roman"/>
+          <w:rFonts w:eastAsia="Times New Roman" w:cs="Times New Roman" w:ascii="Times New Roman" w:hAnsi="Times New Roman"/>
           <w:color w:val="000000"/>
           <w:sz w:val="28"/>
           <w:szCs w:val="28"/>
@@ -698,75 +646,46 @@
       </w:r>
       <w:r>
         <w:rPr>
-          <w:rFonts w:ascii="Times New Roman" w:eastAsia="Times New Roman" w:hAnsi="Times New Roman" w:cs="Times New Roman"/>
+          <w:rFonts w:eastAsia="Times New Roman" w:cs="Times New Roman" w:ascii="Times New Roman" w:hAnsi="Times New Roman"/>
           <w:i/>
           <w:color w:val="000000"/>
           <w:sz w:val="28"/>
           <w:szCs w:val="28"/>
           <w:u w:val="single"/>
         </w:rPr>
-        <w:t xml:space="preserve">Физико-технический </w:t>
-      </w:r>
-      <w:proofErr w:type="gramStart"/>
-      <w:r>
-        <w:rPr>
-          <w:rFonts w:ascii="Times New Roman" w:eastAsia="Times New Roman" w:hAnsi="Times New Roman" w:cs="Times New Roman"/>
+        <w:t xml:space="preserve">Физико-технический институт </w:t>
+      </w:r>
+      <w:r>
+        <w:rPr>
           <w:i/>
-          <w:color w:val="000000"/>
           <w:sz w:val="28"/>
           <w:szCs w:val="28"/>
           <w:u w:val="single"/>
         </w:rPr>
-        <w:t xml:space="preserve">институт </w:t>
-      </w:r>
-      <w:r>
-        <w:rPr>
+        <w:t xml:space="preserve"> </w:t>
+      </w:r>
+      <w:r>
+        <w:rPr>
+          <w:rFonts w:eastAsia="Times New Roman" w:cs="Times New Roman" w:ascii="Times New Roman" w:hAnsi="Times New Roman"/>
           <w:i/>
+          <w:color w:val="000000"/>
           <w:sz w:val="28"/>
           <w:szCs w:val="28"/>
           <w:u w:val="single"/>
         </w:rPr>
-        <w:t xml:space="preserve"> </w:t>
-      </w:r>
-      <w:r>
-        <w:rPr>
-          <w:rFonts w:ascii="Times New Roman" w:eastAsia="Times New Roman" w:hAnsi="Times New Roman" w:cs="Times New Roman"/>
-          <w:i/>
-          <w:color w:val="000000"/>
-          <w:sz w:val="28"/>
-          <w:szCs w:val="28"/>
-          <w:u w:val="single"/>
-        </w:rPr>
-        <w:t>ФГАОУ</w:t>
-      </w:r>
-      <w:proofErr w:type="gramEnd"/>
-      <w:r>
-        <w:rPr>
-          <w:rFonts w:ascii="Times New Roman" w:eastAsia="Times New Roman" w:hAnsi="Times New Roman" w:cs="Times New Roman"/>
-          <w:i/>
-          <w:color w:val="000000"/>
-          <w:sz w:val="28"/>
-          <w:szCs w:val="28"/>
-          <w:u w:val="single"/>
-        </w:rPr>
-        <w:t xml:space="preserve"> ВО «КФУ им В.И. Вернадского»</w:t>
+        <w:t>ФГАОУ ВО «КФУ им В.И. Вернадского»</w:t>
       </w:r>
     </w:p>
     <w:p>
       <w:pPr>
+        <w:pStyle w:val="Normal"/>
         <w:widowControl/>
-        <w:pBdr>
-          <w:top w:val="nil"/>
-          <w:left w:val="nil"/>
-          <w:bottom w:val="nil"/>
-          <w:right w:val="nil"/>
-          <w:between w:val="nil"/>
-        </w:pBdr>
+        <w:pBdr/>
         <w:shd w:val="clear" w:color="auto" w:fill="FFFFFF"/>
-        <w:spacing w:line="276" w:lineRule="auto"/>
-        <w:ind w:firstLine="0"/>
-        <w:rPr>
-          <w:rFonts w:ascii="Times New Roman" w:eastAsia="Times New Roman" w:hAnsi="Times New Roman" w:cs="Times New Roman"/>
+        <w:spacing w:lineRule="auto" w:line="276"/>
+        <w:ind w:hanging="0"/>
+        <w:rPr>
+          <w:rFonts w:ascii="Times New Roman" w:hAnsi="Times New Roman" w:eastAsia="Times New Roman" w:cs="Times New Roman"/>
           <w:color w:val="000000"/>
           <w:sz w:val="28"/>
           <w:szCs w:val="28"/>
@@ -774,7 +693,7 @@
       </w:pPr>
       <w:r>
         <w:rPr>
-          <w:rFonts w:ascii="Times New Roman" w:eastAsia="Times New Roman" w:hAnsi="Times New Roman" w:cs="Times New Roman"/>
+          <w:rFonts w:eastAsia="Times New Roman" w:cs="Times New Roman" w:ascii="Times New Roman" w:hAnsi="Times New Roman"/>
           <w:color w:val="000000"/>
           <w:sz w:val="28"/>
           <w:szCs w:val="28"/>
@@ -783,7 +702,7 @@
       </w:r>
       <w:r>
         <w:rPr>
-          <w:rFonts w:ascii="Times New Roman" w:eastAsia="Times New Roman" w:hAnsi="Times New Roman" w:cs="Times New Roman"/>
+          <w:rFonts w:eastAsia="Times New Roman" w:cs="Times New Roman" w:ascii="Times New Roman" w:hAnsi="Times New Roman"/>
           <w:color w:val="000000"/>
           <w:sz w:val="28"/>
           <w:szCs w:val="28"/>
@@ -793,7 +712,7 @@
       </w:r>
       <w:r>
         <w:rPr>
-          <w:rFonts w:ascii="Times New Roman" w:eastAsia="Times New Roman" w:hAnsi="Times New Roman" w:cs="Times New Roman"/>
+          <w:rFonts w:eastAsia="Times New Roman" w:cs="Times New Roman" w:ascii="Times New Roman" w:hAnsi="Times New Roman"/>
           <w:i/>
           <w:iCs/>
           <w:color w:val="000000"/>
@@ -801,25 +720,24 @@
           <w:szCs w:val="28"/>
           <w:u w:val="single"/>
         </w:rPr>
-        <w:t xml:space="preserve">«20» июня 2025 г. по </w:t>
-      </w:r>
-      <w:proofErr w:type="gramStart"/>
-      <w:r>
-        <w:rPr>
-          <w:rFonts w:ascii="Times New Roman" w:eastAsia="Times New Roman" w:hAnsi="Times New Roman" w:cs="Times New Roman"/>
+        <w:t>«20» июня 2025 г. по « 28 » июня 2025</w:t>
+      </w:r>
+      <w:r>
+        <w:rPr>
+          <w:rFonts w:eastAsia="Times New Roman" w:cs="Times New Roman" w:ascii="Times New Roman" w:hAnsi="Times New Roman"/>
           <w:i/>
           <w:iCs/>
           <w:color w:val="000000"/>
           <w:sz w:val="28"/>
           <w:szCs w:val="28"/>
           <w:u w:val="single"/>
-        </w:rPr>
-        <w:t>« 28</w:t>
-      </w:r>
-      <w:proofErr w:type="gramEnd"/>
-      <w:r>
-        <w:rPr>
-          <w:rFonts w:ascii="Times New Roman" w:eastAsia="Times New Roman" w:hAnsi="Times New Roman" w:cs="Times New Roman"/>
+          <w:lang w:val="ru-RU"/>
+        </w:rPr>
+        <w:t xml:space="preserve"> </w:t>
+      </w:r>
+      <w:r>
+        <w:rPr>
+          <w:rFonts w:eastAsia="Times New Roman" w:cs="Times New Roman" w:ascii="Times New Roman" w:hAnsi="Times New Roman"/>
           <w:i/>
           <w:iCs/>
           <w:color w:val="000000"/>
@@ -827,36 +745,11 @@
           <w:szCs w:val="28"/>
           <w:u w:val="single"/>
         </w:rPr>
-        <w:t xml:space="preserve"> » июня 2025</w:t>
-      </w:r>
-      <w:r>
-        <w:rPr>
-          <w:rFonts w:ascii="Times New Roman" w:eastAsia="Times New Roman" w:hAnsi="Times New Roman" w:cs="Times New Roman"/>
-          <w:i/>
-          <w:iCs/>
-          <w:color w:val="000000"/>
-          <w:sz w:val="28"/>
-          <w:szCs w:val="28"/>
-          <w:u w:val="single"/>
-          <w:lang w:val="ru-RU"/>
-        </w:rPr>
-        <w:t xml:space="preserve"> </w:t>
-      </w:r>
-      <w:r>
-        <w:rPr>
-          <w:rFonts w:ascii="Times New Roman" w:eastAsia="Times New Roman" w:hAnsi="Times New Roman" w:cs="Times New Roman"/>
-          <w:i/>
-          <w:iCs/>
-          <w:color w:val="000000"/>
-          <w:sz w:val="28"/>
-          <w:szCs w:val="28"/>
-          <w:u w:val="single"/>
-        </w:rPr>
         <w:t>г.</w:t>
       </w:r>
       <w:r>
         <w:rPr>
-          <w:rFonts w:ascii="Times New Roman" w:eastAsia="Times New Roman" w:hAnsi="Times New Roman" w:cs="Times New Roman"/>
+          <w:rFonts w:eastAsia="Times New Roman" w:cs="Times New Roman" w:ascii="Times New Roman" w:hAnsi="Times New Roman"/>
           <w:color w:val="000000"/>
           <w:sz w:val="28"/>
           <w:szCs w:val="28"/>
@@ -866,19 +759,14 @@
     </w:p>
     <w:p>
       <w:pPr>
+        <w:pStyle w:val="Normal"/>
         <w:widowControl/>
-        <w:pBdr>
-          <w:top w:val="nil"/>
-          <w:left w:val="nil"/>
-          <w:bottom w:val="nil"/>
-          <w:right w:val="nil"/>
-          <w:between w:val="nil"/>
-        </w:pBdr>
+        <w:pBdr/>
         <w:shd w:val="clear" w:color="auto" w:fill="FFFFFF"/>
-        <w:spacing w:line="276" w:lineRule="auto"/>
-        <w:ind w:firstLine="0"/>
-        <w:rPr>
-          <w:rFonts w:ascii="Times New Roman" w:eastAsia="Times New Roman" w:hAnsi="Times New Roman" w:cs="Times New Roman"/>
+        <w:spacing w:lineRule="auto" w:line="276"/>
+        <w:ind w:hanging="0"/>
+        <w:rPr>
+          <w:rFonts w:ascii="Times New Roman" w:hAnsi="Times New Roman" w:eastAsia="Times New Roman" w:cs="Times New Roman"/>
           <w:sz w:val="28"/>
           <w:szCs w:val="28"/>
           <w:u w:val="single"/>
@@ -887,7 +775,7 @@
       </w:pPr>
       <w:r>
         <w:rPr>
-          <w:rFonts w:ascii="Times New Roman" w:eastAsia="Times New Roman" w:hAnsi="Times New Roman" w:cs="Times New Roman"/>
+          <w:rFonts w:eastAsia="Times New Roman" w:cs="Times New Roman" w:ascii="Times New Roman" w:hAnsi="Times New Roman"/>
           <w:color w:val="000000"/>
           <w:sz w:val="28"/>
           <w:szCs w:val="28"/>
@@ -896,7 +784,7 @@
       </w:r>
       <w:r>
         <w:rPr>
-          <w:rFonts w:ascii="Times New Roman" w:eastAsia="Times New Roman" w:hAnsi="Times New Roman" w:cs="Times New Roman"/>
+          <w:rFonts w:eastAsia="Times New Roman" w:cs="Times New Roman" w:ascii="Times New Roman" w:hAnsi="Times New Roman"/>
           <w:i/>
           <w:iCs/>
           <w:color w:val="000000"/>
@@ -905,101 +793,18 @@
           <w:u w:val="single"/>
           <w:lang w:val="ru-RU"/>
         </w:rPr>
-        <w:t xml:space="preserve">Приобретение обучающимся практических навыков проектирования, моделирования, разработкой, тестированием и документированием приложений для работы с </w:t>
-      </w:r>
-      <w:r>
-        <w:rPr>
-          <w:rFonts w:ascii="Times New Roman" w:eastAsia="Times New Roman" w:hAnsi="Times New Roman" w:cs="Times New Roman"/>
-          <w:i/>
-          <w:iCs/>
-          <w:color w:val="000000"/>
-          <w:sz w:val="28"/>
-          <w:szCs w:val="28"/>
-          <w:u w:val="single"/>
-          <w:lang w:val="ru-RU"/>
-        </w:rPr>
-        <w:t>б</w:t>
-      </w:r>
-      <w:r>
-        <w:rPr>
-          <w:rFonts w:ascii="Times New Roman" w:eastAsia="Times New Roman" w:hAnsi="Times New Roman" w:cs="Times New Roman"/>
-          <w:i/>
-          <w:iCs/>
-          <w:color w:val="000000"/>
-          <w:sz w:val="28"/>
-          <w:szCs w:val="28"/>
-          <w:u w:val="single"/>
-          <w:lang w:val="ru-RU"/>
-        </w:rPr>
-        <w:t xml:space="preserve">азами </w:t>
-      </w:r>
-      <w:r>
-        <w:rPr>
-          <w:rFonts w:ascii="Times New Roman" w:eastAsia="Times New Roman" w:hAnsi="Times New Roman" w:cs="Times New Roman"/>
-          <w:i/>
-          <w:iCs/>
-          <w:color w:val="000000"/>
-          <w:sz w:val="28"/>
-          <w:szCs w:val="28"/>
-          <w:u w:val="single"/>
-          <w:lang w:val="ru-RU"/>
-        </w:rPr>
-        <w:t>д</w:t>
-      </w:r>
-      <w:r>
-        <w:rPr>
-          <w:rFonts w:ascii="Times New Roman" w:eastAsia="Times New Roman" w:hAnsi="Times New Roman" w:cs="Times New Roman"/>
-          <w:i/>
-          <w:iCs/>
-          <w:color w:val="000000"/>
-          <w:sz w:val="28"/>
-          <w:szCs w:val="28"/>
-          <w:u w:val="single"/>
-          <w:lang w:val="ru-RU"/>
-        </w:rPr>
-        <w:t>анны</w:t>
-      </w:r>
-      <w:r>
-        <w:rPr>
-          <w:rFonts w:ascii="Times New Roman" w:eastAsia="Times New Roman" w:hAnsi="Times New Roman" w:cs="Times New Roman"/>
-          <w:i/>
-          <w:iCs/>
-          <w:color w:val="000000"/>
-          <w:sz w:val="28"/>
-          <w:szCs w:val="28"/>
-          <w:u w:val="single"/>
-          <w:lang w:val="ru-RU"/>
-        </w:rPr>
-        <w:t>х</w:t>
-      </w:r>
-      <w:r>
-        <w:rPr>
-          <w:rFonts w:ascii="Times New Roman" w:eastAsia="Times New Roman" w:hAnsi="Times New Roman" w:cs="Times New Roman"/>
-          <w:i/>
-          <w:iCs/>
-          <w:color w:val="000000"/>
-          <w:sz w:val="28"/>
-          <w:szCs w:val="28"/>
-          <w:u w:val="single"/>
-          <w:lang w:val="ru-RU"/>
-        </w:rPr>
-        <w:t>, применяя современные технологии и средства разработки.</w:t>
+        <w:t>Приобретение обучающимся практических навыков проектирования, моделирования, разработкой, тестированием и документированием приложений для работы с базами данных, применяя современные технологии и средства разработки.</w:t>
       </w:r>
     </w:p>
     <w:p>
       <w:pPr>
+        <w:pStyle w:val="Normal"/>
         <w:widowControl/>
-        <w:pBdr>
-          <w:top w:val="nil"/>
-          <w:left w:val="nil"/>
-          <w:bottom w:val="nil"/>
-          <w:right w:val="nil"/>
-          <w:between w:val="nil"/>
-        </w:pBdr>
+        <w:pBdr/>
         <w:shd w:val="clear" w:color="auto" w:fill="FFFFFF"/>
-        <w:ind w:firstLine="0"/>
-        <w:rPr>
-          <w:rFonts w:ascii="Times New Roman" w:eastAsia="Times New Roman" w:hAnsi="Times New Roman" w:cs="Times New Roman"/>
+        <w:ind w:hanging="0"/>
+        <w:rPr>
+          <w:rFonts w:ascii="Times New Roman" w:hAnsi="Times New Roman" w:eastAsia="Times New Roman" w:cs="Times New Roman"/>
           <w:color w:val="000000"/>
           <w:sz w:val="28"/>
           <w:szCs w:val="28"/>
@@ -1007,7 +812,7 @@
       </w:pPr>
       <w:r>
         <w:rPr>
-          <w:rFonts w:ascii="Times New Roman" w:eastAsia="Times New Roman" w:hAnsi="Times New Roman" w:cs="Times New Roman"/>
+          <w:rFonts w:eastAsia="Times New Roman" w:cs="Times New Roman" w:ascii="Times New Roman" w:hAnsi="Times New Roman"/>
           <w:color w:val="000000"/>
           <w:sz w:val="28"/>
           <w:szCs w:val="28"/>
@@ -1019,48 +824,48 @@
     <w:tbl>
       <w:tblPr>
         <w:tblStyle w:val="a8"/>
-        <w:tblW w:w="9985" w:type="dxa"/>
+        <w:tblW w:w="10365" w:type="dxa"/>
+        <w:jc w:val="left"/>
         <w:tblInd w:w="0" w:type="dxa"/>
-        <w:tblBorders>
-          <w:top w:val="single" w:sz="4" w:space="0" w:color="000000"/>
-          <w:left w:val="single" w:sz="4" w:space="0" w:color="000000"/>
-          <w:bottom w:val="single" w:sz="4" w:space="0" w:color="000000"/>
-          <w:right w:val="single" w:sz="4" w:space="0" w:color="000000"/>
-          <w:insideH w:val="single" w:sz="4" w:space="0" w:color="000000"/>
-          <w:insideV w:val="single" w:sz="4" w:space="0" w:color="000000"/>
-        </w:tblBorders>
         <w:tblLayout w:type="fixed"/>
-        <w:tblLook w:val="0400" w:firstRow="0" w:lastRow="0" w:firstColumn="0" w:lastColumn="0" w:noHBand="0" w:noVBand="1"/>
+        <w:tblCellMar>
+          <w:top w:w="0" w:type="dxa"/>
+          <w:left w:w="108" w:type="dxa"/>
+          <w:bottom w:w="0" w:type="dxa"/>
+          <w:right w:w="108" w:type="dxa"/>
+        </w:tblCellMar>
+        <w:tblLook w:val="0400" w:noHBand="0" w:noVBand="1" w:firstColumn="0" w:lastRow="0" w:lastColumn="0" w:firstRow="0"/>
       </w:tblPr>
       <w:tblGrid>
         <w:gridCol w:w="450"/>
-        <w:gridCol w:w="3145"/>
-        <w:gridCol w:w="3060"/>
+        <w:gridCol w:w="3144"/>
+        <w:gridCol w:w="3061"/>
         <w:gridCol w:w="1800"/>
-        <w:gridCol w:w="1530"/>
+        <w:gridCol w:w="1910"/>
       </w:tblGrid>
       <w:tr>
         <w:trPr>
-          <w:trHeight w:val="1468"/>
+          <w:trHeight w:val="1468" w:hRule="atLeast"/>
         </w:trPr>
         <w:tc>
           <w:tcPr>
             <w:tcW w:w="450" w:type="dxa"/>
+            <w:tcBorders>
+              <w:top w:val="single" w:sz="4" w:space="0" w:color="000000"/>
+              <w:left w:val="single" w:sz="4" w:space="0" w:color="000000"/>
+              <w:bottom w:val="single" w:sz="4" w:space="0" w:color="000000"/>
+              <w:right w:val="single" w:sz="4" w:space="0" w:color="000000"/>
+            </w:tcBorders>
           </w:tcPr>
           <w:p>
             <w:pPr>
-              <w:widowControl/>
-              <w:pBdr>
-                <w:top w:val="nil"/>
-                <w:left w:val="nil"/>
-                <w:bottom w:val="nil"/>
-                <w:right w:val="nil"/>
-                <w:between w:val="nil"/>
-              </w:pBdr>
-              <w:ind w:firstLine="0"/>
+              <w:pStyle w:val="Normal"/>
+              <w:widowControl/>
+              <w:pBdr/>
+              <w:ind w:hanging="0"/>
               <w:jc w:val="center"/>
               <w:rPr>
-                <w:rFonts w:ascii="Times New Roman" w:eastAsia="Times New Roman" w:hAnsi="Times New Roman" w:cs="Times New Roman"/>
+                <w:rFonts w:ascii="Times New Roman" w:hAnsi="Times New Roman" w:eastAsia="Times New Roman" w:cs="Times New Roman"/>
                 <w:b/>
                 <w:color w:val="000000"/>
                 <w:sz w:val="28"/>
@@ -1069,7 +874,7 @@
             </w:pPr>
             <w:r>
               <w:rPr>
-                <w:rFonts w:ascii="Times New Roman" w:eastAsia="Times New Roman" w:hAnsi="Times New Roman" w:cs="Times New Roman"/>
+                <w:rFonts w:eastAsia="Times New Roman" w:cs="Times New Roman" w:ascii="Times New Roman" w:hAnsi="Times New Roman"/>
                 <w:b/>
                 <w:color w:val="000000"/>
                 <w:sz w:val="28"/>
@@ -1081,22 +886,23 @@
         </w:tc>
         <w:tc>
           <w:tcPr>
-            <w:tcW w:w="3145" w:type="dxa"/>
+            <w:tcW w:w="3144" w:type="dxa"/>
+            <w:tcBorders>
+              <w:top w:val="single" w:sz="4" w:space="0" w:color="000000"/>
+              <w:left w:val="single" w:sz="4" w:space="0" w:color="000000"/>
+              <w:bottom w:val="single" w:sz="4" w:space="0" w:color="000000"/>
+              <w:right w:val="single" w:sz="4" w:space="0" w:color="000000"/>
+            </w:tcBorders>
           </w:tcPr>
           <w:p>
             <w:pPr>
-              <w:widowControl/>
-              <w:pBdr>
-                <w:top w:val="nil"/>
-                <w:left w:val="nil"/>
-                <w:bottom w:val="nil"/>
-                <w:right w:val="nil"/>
-                <w:between w:val="nil"/>
-              </w:pBdr>
-              <w:ind w:firstLine="0"/>
+              <w:pStyle w:val="Normal"/>
+              <w:widowControl/>
+              <w:pBdr/>
+              <w:ind w:hanging="0"/>
               <w:jc w:val="center"/>
               <w:rPr>
-                <w:rFonts w:ascii="Times New Roman" w:eastAsia="Times New Roman" w:hAnsi="Times New Roman" w:cs="Times New Roman"/>
+                <w:rFonts w:ascii="Times New Roman" w:hAnsi="Times New Roman" w:eastAsia="Times New Roman" w:cs="Times New Roman"/>
                 <w:b/>
                 <w:color w:val="000000"/>
                 <w:sz w:val="28"/>
@@ -1105,7 +911,7 @@
             </w:pPr>
             <w:r>
               <w:rPr>
-                <w:rFonts w:ascii="Times New Roman" w:eastAsia="Times New Roman" w:hAnsi="Times New Roman" w:cs="Times New Roman"/>
+                <w:rFonts w:eastAsia="Times New Roman" w:cs="Times New Roman" w:ascii="Times New Roman" w:hAnsi="Times New Roman"/>
                 <w:b/>
                 <w:color w:val="000000"/>
                 <w:sz w:val="28"/>
@@ -1117,22 +923,23 @@
         </w:tc>
         <w:tc>
           <w:tcPr>
-            <w:tcW w:w="3060" w:type="dxa"/>
+            <w:tcW w:w="3061" w:type="dxa"/>
+            <w:tcBorders>
+              <w:top w:val="single" w:sz="4" w:space="0" w:color="000000"/>
+              <w:left w:val="single" w:sz="4" w:space="0" w:color="000000"/>
+              <w:bottom w:val="single" w:sz="4" w:space="0" w:color="000000"/>
+              <w:right w:val="single" w:sz="4" w:space="0" w:color="000000"/>
+            </w:tcBorders>
           </w:tcPr>
           <w:p>
             <w:pPr>
-              <w:widowControl/>
-              <w:pBdr>
-                <w:top w:val="nil"/>
-                <w:left w:val="nil"/>
-                <w:bottom w:val="nil"/>
-                <w:right w:val="nil"/>
-                <w:between w:val="nil"/>
-              </w:pBdr>
-              <w:ind w:firstLine="0"/>
+              <w:pStyle w:val="Normal"/>
+              <w:widowControl/>
+              <w:pBdr/>
+              <w:ind w:hanging="0"/>
               <w:jc w:val="center"/>
               <w:rPr>
-                <w:rFonts w:ascii="Times New Roman" w:eastAsia="Times New Roman" w:hAnsi="Times New Roman" w:cs="Times New Roman"/>
+                <w:rFonts w:ascii="Times New Roman" w:hAnsi="Times New Roman" w:eastAsia="Times New Roman" w:cs="Times New Roman"/>
                 <w:b/>
                 <w:color w:val="000000"/>
                 <w:sz w:val="28"/>
@@ -1141,7 +948,7 @@
             </w:pPr>
             <w:r>
               <w:rPr>
-                <w:rFonts w:ascii="Times New Roman" w:eastAsia="Times New Roman" w:hAnsi="Times New Roman" w:cs="Times New Roman"/>
+                <w:rFonts w:eastAsia="Times New Roman" w:cs="Times New Roman" w:ascii="Times New Roman" w:hAnsi="Times New Roman"/>
                 <w:b/>
                 <w:color w:val="000000"/>
                 <w:sz w:val="28"/>
@@ -1154,21 +961,22 @@
         <w:tc>
           <w:tcPr>
             <w:tcW w:w="1800" w:type="dxa"/>
+            <w:tcBorders>
+              <w:top w:val="single" w:sz="4" w:space="0" w:color="000000"/>
+              <w:left w:val="single" w:sz="4" w:space="0" w:color="000000"/>
+              <w:bottom w:val="single" w:sz="4" w:space="0" w:color="000000"/>
+              <w:right w:val="single" w:sz="4" w:space="0" w:color="000000"/>
+            </w:tcBorders>
           </w:tcPr>
           <w:p>
             <w:pPr>
-              <w:widowControl/>
-              <w:pBdr>
-                <w:top w:val="nil"/>
-                <w:left w:val="nil"/>
-                <w:bottom w:val="nil"/>
-                <w:right w:val="nil"/>
-                <w:between w:val="nil"/>
-              </w:pBdr>
-              <w:ind w:firstLine="0"/>
+              <w:pStyle w:val="Normal"/>
+              <w:widowControl/>
+              <w:pBdr/>
+              <w:ind w:hanging="0"/>
               <w:jc w:val="center"/>
               <w:rPr>
-                <w:rFonts w:ascii="Times New Roman" w:eastAsia="Times New Roman" w:hAnsi="Times New Roman" w:cs="Times New Roman"/>
+                <w:rFonts w:ascii="Times New Roman" w:hAnsi="Times New Roman" w:eastAsia="Times New Roman" w:cs="Times New Roman"/>
                 <w:b/>
                 <w:color w:val="000000"/>
                 <w:sz w:val="28"/>
@@ -1177,7 +985,7 @@
             </w:pPr>
             <w:r>
               <w:rPr>
-                <w:rFonts w:ascii="Times New Roman" w:eastAsia="Times New Roman" w:hAnsi="Times New Roman" w:cs="Times New Roman"/>
+                <w:rFonts w:eastAsia="Times New Roman" w:cs="Times New Roman" w:ascii="Times New Roman" w:hAnsi="Times New Roman"/>
                 <w:b/>
                 <w:color w:val="000000"/>
                 <w:sz w:val="28"/>
@@ -1189,22 +997,23 @@
         </w:tc>
         <w:tc>
           <w:tcPr>
-            <w:tcW w:w="1530" w:type="dxa"/>
+            <w:tcW w:w="1910" w:type="dxa"/>
+            <w:tcBorders>
+              <w:top w:val="single" w:sz="4" w:space="0" w:color="000000"/>
+              <w:left w:val="single" w:sz="4" w:space="0" w:color="000000"/>
+              <w:bottom w:val="single" w:sz="4" w:space="0" w:color="000000"/>
+              <w:right w:val="single" w:sz="4" w:space="0" w:color="000000"/>
+            </w:tcBorders>
           </w:tcPr>
           <w:p>
             <w:pPr>
-              <w:widowControl/>
-              <w:pBdr>
-                <w:top w:val="nil"/>
-                <w:left w:val="nil"/>
-                <w:bottom w:val="nil"/>
-                <w:right w:val="nil"/>
-                <w:between w:val="nil"/>
-              </w:pBdr>
-              <w:ind w:firstLine="0"/>
+              <w:pStyle w:val="Normal"/>
+              <w:widowControl/>
+              <w:pBdr/>
+              <w:ind w:hanging="0"/>
               <w:jc w:val="center"/>
               <w:rPr>
-                <w:rFonts w:ascii="Times New Roman" w:eastAsia="Times New Roman" w:hAnsi="Times New Roman" w:cs="Times New Roman"/>
+                <w:rFonts w:ascii="Times New Roman" w:hAnsi="Times New Roman" w:eastAsia="Times New Roman" w:cs="Times New Roman"/>
                 <w:b/>
                 <w:color w:val="000000"/>
                 <w:sz w:val="28"/>
@@ -1213,7 +1022,7 @@
             </w:pPr>
             <w:r>
               <w:rPr>
-                <w:rFonts w:ascii="Times New Roman" w:eastAsia="Times New Roman" w:hAnsi="Times New Roman" w:cs="Times New Roman"/>
+                <w:rFonts w:eastAsia="Times New Roman" w:cs="Times New Roman" w:ascii="Times New Roman" w:hAnsi="Times New Roman"/>
                 <w:b/>
                 <w:color w:val="000000"/>
                 <w:sz w:val="28"/>
@@ -1226,34 +1035,35 @@
       </w:tr>
       <w:tr>
         <w:trPr>
-          <w:trHeight w:val="1517"/>
+          <w:trHeight w:val="1517" w:hRule="atLeast"/>
         </w:trPr>
         <w:tc>
           <w:tcPr>
             <w:tcW w:w="450" w:type="dxa"/>
+            <w:tcBorders>
+              <w:top w:val="single" w:sz="4" w:space="0" w:color="000000"/>
+              <w:left w:val="single" w:sz="4" w:space="0" w:color="000000"/>
+              <w:bottom w:val="single" w:sz="4" w:space="0" w:color="000000"/>
+              <w:right w:val="single" w:sz="4" w:space="0" w:color="000000"/>
+            </w:tcBorders>
           </w:tcPr>
           <w:p>
             <w:pPr>
-              <w:widowControl/>
-              <w:pBdr>
-                <w:top w:val="nil"/>
-                <w:left w:val="nil"/>
-                <w:bottom w:val="nil"/>
-                <w:right w:val="nil"/>
-                <w:between w:val="nil"/>
-              </w:pBdr>
-              <w:ind w:firstLine="0"/>
+              <w:pStyle w:val="Normal"/>
+              <w:widowControl/>
+              <w:pBdr/>
+              <w:ind w:hanging="0"/>
               <w:jc w:val="center"/>
               <w:rPr>
-                <w:rFonts w:ascii="Times New Roman" w:eastAsia="Times New Roman" w:hAnsi="Times New Roman" w:cs="Times New Roman"/>
-                <w:color w:val="000000"/>
-                <w:sz w:val="28"/>
-                <w:szCs w:val="28"/>
-              </w:rPr>
-            </w:pPr>
-            <w:r>
-              <w:rPr>
-                <w:rFonts w:ascii="Times New Roman" w:eastAsia="Times New Roman" w:hAnsi="Times New Roman" w:cs="Times New Roman"/>
+                <w:rFonts w:ascii="Times New Roman" w:hAnsi="Times New Roman" w:eastAsia="Times New Roman" w:cs="Times New Roman"/>
+                <w:color w:val="000000"/>
+                <w:sz w:val="28"/>
+                <w:szCs w:val="28"/>
+              </w:rPr>
+            </w:pPr>
+            <w:r>
+              <w:rPr>
+                <w:rFonts w:eastAsia="Times New Roman" w:cs="Times New Roman" w:ascii="Times New Roman" w:hAnsi="Times New Roman"/>
                 <w:color w:val="000000"/>
                 <w:sz w:val="28"/>
                 <w:szCs w:val="28"/>
@@ -1264,34 +1074,36 @@
         </w:tc>
         <w:tc>
           <w:tcPr>
-            <w:tcW w:w="3145" w:type="dxa"/>
+            <w:tcW w:w="3144" w:type="dxa"/>
+            <w:tcBorders>
+              <w:top w:val="single" w:sz="4" w:space="0" w:color="000000"/>
+              <w:left w:val="single" w:sz="4" w:space="0" w:color="000000"/>
+              <w:bottom w:val="single" w:sz="4" w:space="0" w:color="000000"/>
+              <w:right w:val="single" w:sz="4" w:space="0" w:color="000000"/>
+            </w:tcBorders>
           </w:tcPr>
           <w:p>
             <w:pPr>
-              <w:widowControl/>
-              <w:pBdr>
-                <w:top w:val="nil"/>
-                <w:left w:val="nil"/>
-                <w:bottom w:val="nil"/>
-                <w:right w:val="nil"/>
-                <w:between w:val="nil"/>
-              </w:pBdr>
+              <w:pStyle w:val="Normal"/>
+              <w:widowControl/>
+              <w:pBdr/>
               <w:tabs>
-                <w:tab w:val="left" w:pos="510"/>
+                <w:tab w:val="clear" w:pos="720"/>
+                <w:tab w:val="left" w:pos="510" w:leader="none"/>
               </w:tabs>
-              <w:ind w:firstLine="0"/>
+              <w:ind w:hanging="0"/>
               <w:jc w:val="center"/>
               <w:rPr>
-                <w:rFonts w:ascii="Times New Roman" w:eastAsia="Times New Roman" w:hAnsi="Times New Roman" w:cs="Times New Roman"/>
-                <w:color w:val="000000"/>
-                <w:sz w:val="28"/>
-                <w:szCs w:val="28"/>
-                <w:lang w:val="ru-RU"/>
-              </w:rPr>
-            </w:pPr>
-            <w:r>
-              <w:rPr>
-                <w:rFonts w:ascii="Times New Roman" w:eastAsia="Times New Roman" w:hAnsi="Times New Roman" w:cs="Times New Roman"/>
+                <w:rFonts w:ascii="Times New Roman" w:hAnsi="Times New Roman" w:eastAsia="Times New Roman" w:cs="Times New Roman"/>
+                <w:color w:val="000000"/>
+                <w:sz w:val="28"/>
+                <w:szCs w:val="28"/>
+                <w:lang w:val="ru-RU"/>
+              </w:rPr>
+            </w:pPr>
+            <w:r>
+              <w:rPr>
+                <w:rFonts w:eastAsia="Times New Roman" w:cs="Times New Roman" w:ascii="Times New Roman" w:hAnsi="Times New Roman"/>
                 <w:sz w:val="28"/>
                 <w:szCs w:val="28"/>
               </w:rPr>
@@ -1301,31 +1113,32 @@
         </w:tc>
         <w:tc>
           <w:tcPr>
-            <w:tcW w:w="3060" w:type="dxa"/>
+            <w:tcW w:w="3061" w:type="dxa"/>
+            <w:tcBorders>
+              <w:top w:val="single" w:sz="4" w:space="0" w:color="000000"/>
+              <w:left w:val="single" w:sz="4" w:space="0" w:color="000000"/>
+              <w:bottom w:val="single" w:sz="4" w:space="0" w:color="000000"/>
+              <w:right w:val="single" w:sz="4" w:space="0" w:color="000000"/>
+            </w:tcBorders>
           </w:tcPr>
           <w:p>
             <w:pPr>
-              <w:widowControl/>
-              <w:pBdr>
-                <w:top w:val="nil"/>
-                <w:left w:val="nil"/>
-                <w:bottom w:val="nil"/>
-                <w:right w:val="nil"/>
-                <w:between w:val="nil"/>
-              </w:pBdr>
-              <w:ind w:firstLine="0"/>
+              <w:pStyle w:val="Normal"/>
+              <w:widowControl/>
+              <w:pBdr/>
+              <w:ind w:hanging="0"/>
               <w:jc w:val="center"/>
               <w:rPr>
-                <w:rFonts w:ascii="Times New Roman" w:eastAsia="Times New Roman" w:hAnsi="Times New Roman" w:cs="Times New Roman"/>
-                <w:color w:val="000000"/>
-                <w:sz w:val="28"/>
-                <w:szCs w:val="28"/>
-                <w:lang w:val="ru-RU"/>
-              </w:rPr>
-            </w:pPr>
-            <w:r>
-              <w:rPr>
-                <w:rFonts w:ascii="Times New Roman" w:eastAsia="Times New Roman" w:hAnsi="Times New Roman" w:cs="Times New Roman"/>
+                <w:rFonts w:ascii="Times New Roman" w:hAnsi="Times New Roman" w:eastAsia="Times New Roman" w:cs="Times New Roman"/>
+                <w:color w:val="000000"/>
+                <w:sz w:val="28"/>
+                <w:szCs w:val="28"/>
+                <w:lang w:val="ru-RU"/>
+              </w:rPr>
+            </w:pPr>
+            <w:r>
+              <w:rPr>
+                <w:rFonts w:eastAsia="Times New Roman" w:cs="Times New Roman" w:ascii="Times New Roman" w:hAnsi="Times New Roman"/>
                 <w:color w:val="000000"/>
                 <w:sz w:val="28"/>
                 <w:szCs w:val="28"/>
@@ -1336,27 +1149,22 @@
           </w:p>
           <w:p>
             <w:pPr>
-              <w:widowControl/>
-              <w:pBdr>
-                <w:top w:val="nil"/>
-                <w:left w:val="nil"/>
-                <w:bottom w:val="nil"/>
-                <w:right w:val="nil"/>
-                <w:between w:val="nil"/>
-              </w:pBdr>
-              <w:ind w:firstLine="0"/>
+              <w:pStyle w:val="Normal"/>
+              <w:widowControl/>
+              <w:pBdr/>
+              <w:ind w:hanging="0"/>
               <w:jc w:val="center"/>
               <w:rPr>
-                <w:rFonts w:ascii="Times New Roman" w:eastAsia="Times New Roman" w:hAnsi="Times New Roman" w:cs="Times New Roman"/>
-                <w:color w:val="000000"/>
-                <w:sz w:val="28"/>
-                <w:szCs w:val="28"/>
-                <w:lang w:val="ru-RU"/>
-              </w:rPr>
-            </w:pPr>
-            <w:r>
-              <w:rPr>
-                <w:rFonts w:ascii="Times New Roman" w:eastAsia="Times New Roman" w:hAnsi="Times New Roman" w:cs="Times New Roman"/>
+                <w:rFonts w:ascii="Times New Roman" w:hAnsi="Times New Roman" w:eastAsia="Times New Roman" w:cs="Times New Roman"/>
+                <w:color w:val="000000"/>
+                <w:sz w:val="28"/>
+                <w:szCs w:val="28"/>
+                <w:lang w:val="ru-RU"/>
+              </w:rPr>
+            </w:pPr>
+            <w:r>
+              <w:rPr>
+                <w:rFonts w:eastAsia="Times New Roman" w:cs="Times New Roman" w:ascii="Times New Roman" w:hAnsi="Times New Roman"/>
                 <w:color w:val="000000"/>
                 <w:sz w:val="28"/>
                 <w:szCs w:val="28"/>
@@ -1367,109 +1175,74 @@
           </w:p>
           <w:p>
             <w:pPr>
-              <w:widowControl/>
-              <w:pBdr>
-                <w:top w:val="nil"/>
-                <w:left w:val="nil"/>
-                <w:bottom w:val="nil"/>
-                <w:right w:val="nil"/>
-                <w:between w:val="nil"/>
-              </w:pBdr>
-              <w:ind w:firstLine="0"/>
+              <w:pStyle w:val="Normal"/>
+              <w:widowControl/>
+              <w:pBdr/>
+              <w:ind w:hanging="0"/>
               <w:jc w:val="center"/>
               <w:rPr>
-                <w:rFonts w:ascii="Times New Roman" w:eastAsia="Times New Roman" w:hAnsi="Times New Roman" w:cs="Times New Roman"/>
-                <w:color w:val="000000"/>
-                <w:sz w:val="28"/>
-                <w:szCs w:val="28"/>
-                <w:lang w:val="ru-RU"/>
-              </w:rPr>
-            </w:pPr>
-            <w:r>
-              <w:rPr>
-                <w:rFonts w:ascii="Times New Roman" w:eastAsia="Times New Roman" w:hAnsi="Times New Roman" w:cs="Times New Roman"/>
-                <w:color w:val="000000"/>
-                <w:sz w:val="28"/>
-                <w:szCs w:val="28"/>
-                <w:lang w:val="ru-RU"/>
-              </w:rPr>
-              <w:t>ТЗ</w:t>
-            </w:r>
-            <w:r>
-              <w:rPr>
-                <w:rFonts w:ascii="Times New Roman" w:eastAsia="Times New Roman" w:hAnsi="Times New Roman" w:cs="Times New Roman"/>
-                <w:color w:val="000000"/>
-                <w:sz w:val="28"/>
-                <w:szCs w:val="28"/>
-                <w:lang w:val="ru-RU"/>
-              </w:rPr>
-              <w:t>.</w:t>
-            </w:r>
-          </w:p>
-          <w:p>
-            <w:pPr>
-              <w:widowControl/>
-              <w:pBdr>
-                <w:top w:val="nil"/>
-                <w:left w:val="nil"/>
-                <w:bottom w:val="nil"/>
-                <w:right w:val="nil"/>
-                <w:between w:val="nil"/>
-              </w:pBdr>
-              <w:ind w:firstLine="0"/>
+                <w:rFonts w:ascii="Times New Roman" w:hAnsi="Times New Roman" w:eastAsia="Times New Roman" w:cs="Times New Roman"/>
+                <w:color w:val="000000"/>
+                <w:sz w:val="28"/>
+                <w:szCs w:val="28"/>
+                <w:lang w:val="ru-RU"/>
+              </w:rPr>
+            </w:pPr>
+            <w:r>
+              <w:rPr>
+                <w:rFonts w:eastAsia="Times New Roman" w:cs="Times New Roman" w:ascii="Times New Roman" w:hAnsi="Times New Roman"/>
+                <w:color w:val="000000"/>
+                <w:sz w:val="28"/>
+                <w:szCs w:val="28"/>
+                <w:lang w:val="ru-RU"/>
+              </w:rPr>
+              <w:t>ТЗ.</w:t>
+            </w:r>
+          </w:p>
+          <w:p>
+            <w:pPr>
+              <w:pStyle w:val="Normal"/>
+              <w:widowControl/>
+              <w:pBdr/>
+              <w:ind w:hanging="0"/>
               <w:jc w:val="center"/>
               <w:rPr>
-                <w:rFonts w:ascii="Times New Roman" w:eastAsia="Times New Roman" w:hAnsi="Times New Roman" w:cs="Times New Roman"/>
-                <w:color w:val="000000"/>
-                <w:sz w:val="28"/>
-                <w:szCs w:val="28"/>
-                <w:lang w:val="ru-RU"/>
-              </w:rPr>
-            </w:pPr>
-            <w:r>
-              <w:rPr>
-                <w:rFonts w:ascii="Times New Roman" w:eastAsia="Times New Roman" w:hAnsi="Times New Roman" w:cs="Times New Roman"/>
-                <w:color w:val="000000"/>
-                <w:sz w:val="28"/>
-                <w:szCs w:val="28"/>
-                <w:lang w:val="ru-RU"/>
-              </w:rPr>
-              <w:t>П</w:t>
-            </w:r>
-            <w:r>
-              <w:rPr>
-                <w:rFonts w:ascii="Times New Roman" w:eastAsia="Times New Roman" w:hAnsi="Times New Roman" w:cs="Times New Roman"/>
-                <w:color w:val="000000"/>
-                <w:sz w:val="28"/>
-                <w:szCs w:val="28"/>
-                <w:lang w:val="ru-RU"/>
-              </w:rPr>
-              <w:t>онимание</w:t>
-            </w:r>
-          </w:p>
-          <w:p>
-            <w:pPr>
-              <w:widowControl/>
-              <w:pBdr>
-                <w:top w:val="nil"/>
-                <w:left w:val="nil"/>
-                <w:bottom w:val="nil"/>
-                <w:right w:val="nil"/>
-                <w:between w:val="nil"/>
-              </w:pBdr>
-              <w:ind w:firstLine="0"/>
+                <w:rFonts w:ascii="Times New Roman" w:hAnsi="Times New Roman" w:eastAsia="Times New Roman" w:cs="Times New Roman"/>
+                <w:color w:val="000000"/>
+                <w:sz w:val="28"/>
+                <w:szCs w:val="28"/>
+                <w:lang w:val="ru-RU"/>
+              </w:rPr>
+            </w:pPr>
+            <w:r>
+              <w:rPr>
+                <w:rFonts w:eastAsia="Times New Roman" w:cs="Times New Roman" w:ascii="Times New Roman" w:hAnsi="Times New Roman"/>
+                <w:color w:val="000000"/>
+                <w:sz w:val="28"/>
+                <w:szCs w:val="28"/>
+                <w:lang w:val="ru-RU"/>
+              </w:rPr>
+              <w:t>Понимание</w:t>
+            </w:r>
+          </w:p>
+          <w:p>
+            <w:pPr>
+              <w:pStyle w:val="Normal"/>
+              <w:widowControl/>
+              <w:pBdr/>
+              <w:ind w:hanging="0"/>
               <w:jc w:val="center"/>
               <w:rPr>
-                <w:rFonts w:ascii="Times New Roman" w:eastAsia="Times New Roman" w:hAnsi="Times New Roman" w:cs="Times New Roman"/>
-                <w:color w:val="000000"/>
-                <w:sz w:val="28"/>
-                <w:szCs w:val="28"/>
-                <w:lang w:val="ru-RU"/>
-              </w:rPr>
-            </w:pPr>
-            <w:r>
-              <w:rPr>
-                <w:rFonts w:ascii="Times New Roman" w:eastAsia="Times New Roman" w:hAnsi="Times New Roman" w:cs="Times New Roman"/>
+                <w:rFonts w:ascii="Times New Roman" w:hAnsi="Times New Roman" w:eastAsia="Times New Roman" w:cs="Times New Roman"/>
+                <w:color w:val="000000"/>
+                <w:sz w:val="28"/>
+                <w:szCs w:val="28"/>
+                <w:lang w:val="ru-RU"/>
+              </w:rPr>
+            </w:pPr>
+            <w:r>
+              <w:rPr>
+                <w:rFonts w:eastAsia="Times New Roman" w:cs="Times New Roman" w:ascii="Times New Roman" w:hAnsi="Times New Roman"/>
                 <w:color w:val="000000"/>
                 <w:sz w:val="28"/>
                 <w:szCs w:val="28"/>
@@ -1480,27 +1253,22 @@
           </w:p>
           <w:p>
             <w:pPr>
-              <w:widowControl/>
-              <w:pBdr>
-                <w:top w:val="nil"/>
-                <w:left w:val="nil"/>
-                <w:bottom w:val="nil"/>
-                <w:right w:val="nil"/>
-                <w:between w:val="nil"/>
-              </w:pBdr>
-              <w:ind w:firstLine="0"/>
+              <w:pStyle w:val="Normal"/>
+              <w:widowControl/>
+              <w:pBdr/>
+              <w:ind w:hanging="0"/>
               <w:jc w:val="center"/>
               <w:rPr>
-                <w:rFonts w:ascii="Times New Roman" w:eastAsia="Times New Roman" w:hAnsi="Times New Roman" w:cs="Times New Roman"/>
-                <w:color w:val="000000"/>
-                <w:sz w:val="28"/>
-                <w:szCs w:val="28"/>
-                <w:lang w:val="ru-RU"/>
-              </w:rPr>
-            </w:pPr>
-            <w:r>
-              <w:rPr>
-                <w:rFonts w:ascii="Times New Roman" w:eastAsia="Times New Roman" w:hAnsi="Times New Roman" w:cs="Times New Roman"/>
+                <w:rFonts w:ascii="Times New Roman" w:hAnsi="Times New Roman" w:eastAsia="Times New Roman" w:cs="Times New Roman"/>
+                <w:color w:val="000000"/>
+                <w:sz w:val="28"/>
+                <w:szCs w:val="28"/>
+                <w:lang w:val="ru-RU"/>
+              </w:rPr>
+            </w:pPr>
+            <w:r>
+              <w:rPr>
+                <w:rFonts w:eastAsia="Times New Roman" w:cs="Times New Roman" w:ascii="Times New Roman" w:hAnsi="Times New Roman"/>
                 <w:color w:val="000000"/>
                 <w:sz w:val="28"/>
                 <w:szCs w:val="28"/>
@@ -1511,27 +1279,22 @@
           </w:p>
           <w:p>
             <w:pPr>
-              <w:widowControl/>
-              <w:pBdr>
-                <w:top w:val="nil"/>
-                <w:left w:val="nil"/>
-                <w:bottom w:val="nil"/>
-                <w:right w:val="nil"/>
-                <w:between w:val="nil"/>
-              </w:pBdr>
-              <w:ind w:firstLine="0"/>
+              <w:pStyle w:val="Normal"/>
+              <w:widowControl/>
+              <w:pBdr/>
+              <w:ind w:hanging="0"/>
               <w:jc w:val="center"/>
               <w:rPr>
-                <w:rFonts w:ascii="Times New Roman" w:eastAsia="Times New Roman" w:hAnsi="Times New Roman" w:cs="Times New Roman"/>
-                <w:color w:val="000000"/>
-                <w:sz w:val="28"/>
-                <w:szCs w:val="28"/>
-                <w:lang w:val="ru-RU"/>
-              </w:rPr>
-            </w:pPr>
-            <w:r>
-              <w:rPr>
-                <w:rFonts w:ascii="Times New Roman" w:eastAsia="Times New Roman" w:hAnsi="Times New Roman" w:cs="Times New Roman"/>
+                <w:rFonts w:ascii="Times New Roman" w:hAnsi="Times New Roman" w:eastAsia="Times New Roman" w:cs="Times New Roman"/>
+                <w:color w:val="000000"/>
+                <w:sz w:val="28"/>
+                <w:szCs w:val="28"/>
+                <w:lang w:val="ru-RU"/>
+              </w:rPr>
+            </w:pPr>
+            <w:r>
+              <w:rPr>
+                <w:rFonts w:eastAsia="Times New Roman" w:cs="Times New Roman" w:ascii="Times New Roman" w:hAnsi="Times New Roman"/>
                 <w:color w:val="000000"/>
                 <w:sz w:val="28"/>
                 <w:szCs w:val="28"/>
@@ -1544,29 +1307,30 @@
         <w:tc>
           <w:tcPr>
             <w:tcW w:w="1800" w:type="dxa"/>
+            <w:tcBorders>
+              <w:top w:val="single" w:sz="4" w:space="0" w:color="000000"/>
+              <w:left w:val="single" w:sz="4" w:space="0" w:color="000000"/>
+              <w:bottom w:val="single" w:sz="4" w:space="0" w:color="000000"/>
+              <w:right w:val="single" w:sz="4" w:space="0" w:color="000000"/>
+            </w:tcBorders>
           </w:tcPr>
           <w:p>
             <w:pPr>
-              <w:widowControl/>
-              <w:pBdr>
-                <w:top w:val="nil"/>
-                <w:left w:val="nil"/>
-                <w:bottom w:val="nil"/>
-                <w:right w:val="nil"/>
-                <w:between w:val="nil"/>
-              </w:pBdr>
-              <w:ind w:firstLine="0"/>
+              <w:pStyle w:val="Normal"/>
+              <w:widowControl/>
+              <w:pBdr/>
+              <w:ind w:hanging="0"/>
               <w:jc w:val="center"/>
               <w:rPr>
-                <w:rFonts w:ascii="Times New Roman" w:eastAsia="Times New Roman" w:hAnsi="Times New Roman" w:cs="Times New Roman"/>
-                <w:color w:val="000000"/>
-                <w:sz w:val="28"/>
-                <w:szCs w:val="28"/>
-              </w:rPr>
-            </w:pPr>
-            <w:r>
-              <w:rPr>
-                <w:rFonts w:ascii="Times New Roman" w:eastAsia="Times New Roman" w:hAnsi="Times New Roman" w:cs="Times New Roman"/>
+                <w:rFonts w:ascii="Times New Roman" w:hAnsi="Times New Roman" w:eastAsia="Times New Roman" w:cs="Times New Roman"/>
+                <w:color w:val="000000"/>
+                <w:sz w:val="28"/>
+                <w:szCs w:val="28"/>
+              </w:rPr>
+            </w:pPr>
+            <w:r>
+              <w:rPr>
+                <w:rFonts w:eastAsia="Times New Roman" w:cs="Times New Roman" w:ascii="Times New Roman" w:hAnsi="Times New Roman"/>
                 <w:color w:val="000000"/>
                 <w:sz w:val="28"/>
                 <w:szCs w:val="28"/>
@@ -1577,94 +1341,105 @@
         </w:tc>
         <w:tc>
           <w:tcPr>
-            <w:tcW w:w="1530" w:type="dxa"/>
+            <w:tcW w:w="1910" w:type="dxa"/>
+            <w:tcBorders>
+              <w:top w:val="single" w:sz="4" w:space="0" w:color="000000"/>
+              <w:left w:val="single" w:sz="4" w:space="0" w:color="000000"/>
+              <w:bottom w:val="single" w:sz="4" w:space="0" w:color="000000"/>
+              <w:right w:val="single" w:sz="4" w:space="0" w:color="000000"/>
+            </w:tcBorders>
           </w:tcPr>
           <w:p>
             <w:pPr>
-              <w:widowControl/>
-              <w:pBdr>
-                <w:top w:val="nil"/>
-                <w:left w:val="nil"/>
-                <w:bottom w:val="nil"/>
-                <w:right w:val="nil"/>
-                <w:between w:val="nil"/>
-              </w:pBdr>
-              <w:ind w:firstLine="0"/>
+              <w:pStyle w:val="Normal"/>
+              <w:widowControl/>
+              <w:pBdr/>
+              <w:ind w:hanging="0"/>
               <w:jc w:val="center"/>
               <w:rPr>
-                <w:rFonts w:ascii="Times New Roman" w:eastAsia="Times New Roman" w:hAnsi="Times New Roman" w:cs="Times New Roman"/>
-                <w:color w:val="000000"/>
-                <w:sz w:val="28"/>
-                <w:szCs w:val="28"/>
-              </w:rPr>
-            </w:pPr>
+                <w:rFonts w:ascii="Times New Roman" w:hAnsi="Times New Roman" w:eastAsia="Times New Roman" w:cs="Times New Roman"/>
+                <w:color w:val="000000"/>
+                <w:sz w:val="28"/>
+                <w:szCs w:val="28"/>
+              </w:rPr>
+            </w:pPr>
+            <w:r>
+              <w:rPr>
+                <w:rFonts w:eastAsia="Times New Roman" w:cs="Times New Roman" w:ascii="Times New Roman" w:hAnsi="Times New Roman"/>
+                <w:color w:val="000000"/>
+                <w:sz w:val="28"/>
+                <w:szCs w:val="28"/>
+              </w:rPr>
+              <w:t>Выполнено</w:t>
+            </w:r>
           </w:p>
         </w:tc>
       </w:tr>
       <w:tr>
         <w:trPr>
-          <w:trHeight w:val="97"/>
+          <w:trHeight w:val="97" w:hRule="atLeast"/>
         </w:trPr>
         <w:tc>
           <w:tcPr>
             <w:tcW w:w="450" w:type="dxa"/>
+            <w:tcBorders>
+              <w:top w:val="single" w:sz="4" w:space="0" w:color="000000"/>
+              <w:left w:val="single" w:sz="4" w:space="0" w:color="000000"/>
+              <w:bottom w:val="single" w:sz="4" w:space="0" w:color="000000"/>
+              <w:right w:val="single" w:sz="4" w:space="0" w:color="000000"/>
+            </w:tcBorders>
           </w:tcPr>
           <w:p>
             <w:pPr>
-              <w:widowControl/>
-              <w:pBdr>
-                <w:top w:val="nil"/>
-                <w:left w:val="nil"/>
-                <w:bottom w:val="nil"/>
-                <w:right w:val="nil"/>
-                <w:between w:val="nil"/>
-              </w:pBdr>
-              <w:ind w:firstLine="0"/>
+              <w:pStyle w:val="Normal"/>
+              <w:widowControl/>
+              <w:pBdr/>
+              <w:ind w:hanging="0"/>
               <w:jc w:val="left"/>
               <w:rPr>
-                <w:rFonts w:ascii="Times New Roman" w:eastAsia="Times New Roman" w:hAnsi="Times New Roman" w:cs="Times New Roman"/>
-                <w:color w:val="000000"/>
-                <w:sz w:val="28"/>
-                <w:szCs w:val="28"/>
-              </w:rPr>
-            </w:pPr>
-            <w:r>
-              <w:rPr>
-                <w:rFonts w:ascii="Times New Roman" w:eastAsia="Times New Roman" w:hAnsi="Times New Roman" w:cs="Times New Roman"/>
-                <w:color w:val="000000"/>
-                <w:sz w:val="28"/>
-                <w:szCs w:val="28"/>
-              </w:rPr>
-              <w:lastRenderedPageBreak/>
+                <w:rFonts w:ascii="Times New Roman" w:hAnsi="Times New Roman" w:eastAsia="Times New Roman" w:cs="Times New Roman"/>
+                <w:color w:val="000000"/>
+                <w:sz w:val="28"/>
+                <w:szCs w:val="28"/>
+              </w:rPr>
+            </w:pPr>
+            <w:r>
+              <w:rPr>
+                <w:rFonts w:eastAsia="Times New Roman" w:cs="Times New Roman" w:ascii="Times New Roman" w:hAnsi="Times New Roman"/>
+                <w:color w:val="000000"/>
+                <w:sz w:val="28"/>
+                <w:szCs w:val="28"/>
+              </w:rPr>
               <w:t>2.</w:t>
             </w:r>
           </w:p>
         </w:tc>
         <w:tc>
           <w:tcPr>
-            <w:tcW w:w="3145" w:type="dxa"/>
+            <w:tcW w:w="3144" w:type="dxa"/>
+            <w:tcBorders>
+              <w:top w:val="single" w:sz="4" w:space="0" w:color="000000"/>
+              <w:left w:val="single" w:sz="4" w:space="0" w:color="000000"/>
+              <w:bottom w:val="single" w:sz="4" w:space="0" w:color="000000"/>
+              <w:right w:val="single" w:sz="4" w:space="0" w:color="000000"/>
+            </w:tcBorders>
           </w:tcPr>
           <w:p>
             <w:pPr>
-              <w:widowControl/>
-              <w:pBdr>
-                <w:top w:val="nil"/>
-                <w:left w:val="nil"/>
-                <w:bottom w:val="nil"/>
-                <w:right w:val="nil"/>
-                <w:between w:val="nil"/>
-              </w:pBdr>
-              <w:ind w:firstLine="0"/>
+              <w:pStyle w:val="Normal"/>
+              <w:widowControl/>
+              <w:pBdr/>
+              <w:ind w:hanging="0"/>
               <w:jc w:val="center"/>
               <w:rPr>
-                <w:rFonts w:ascii="Times New Roman" w:eastAsia="Times New Roman" w:hAnsi="Times New Roman" w:cs="Times New Roman"/>
-                <w:sz w:val="28"/>
-                <w:szCs w:val="28"/>
-              </w:rPr>
-            </w:pPr>
-            <w:r>
-              <w:rPr>
-                <w:rFonts w:ascii="Times New Roman" w:eastAsia="Times New Roman" w:hAnsi="Times New Roman" w:cs="Times New Roman"/>
+                <w:rFonts w:ascii="Times New Roman" w:hAnsi="Times New Roman" w:eastAsia="Times New Roman" w:cs="Times New Roman"/>
+                <w:sz w:val="28"/>
+                <w:szCs w:val="28"/>
+              </w:rPr>
+            </w:pPr>
+            <w:r>
+              <w:rPr>
+                <w:rFonts w:eastAsia="Times New Roman" w:cs="Times New Roman" w:ascii="Times New Roman" w:hAnsi="Times New Roman"/>
                 <w:sz w:val="28"/>
                 <w:szCs w:val="28"/>
               </w:rPr>
@@ -1672,7 +1447,7 @@
             </w:r>
             <w:r>
               <w:rPr>
-                <w:rFonts w:ascii="Times New Roman" w:eastAsia="Times New Roman" w:hAnsi="Times New Roman" w:cs="Times New Roman"/>
+                <w:rFonts w:eastAsia="Times New Roman" w:cs="Times New Roman" w:ascii="Times New Roman" w:hAnsi="Times New Roman"/>
                 <w:sz w:val="28"/>
                 <w:szCs w:val="28"/>
                 <w:lang w:val="ru-RU"/>
@@ -1681,7 +1456,7 @@
             </w:r>
             <w:r>
               <w:rPr>
-                <w:rFonts w:ascii="Times New Roman" w:eastAsia="Times New Roman" w:hAnsi="Times New Roman" w:cs="Times New Roman"/>
+                <w:rFonts w:eastAsia="Times New Roman" w:cs="Times New Roman" w:ascii="Times New Roman" w:hAnsi="Times New Roman"/>
                 <w:sz w:val="28"/>
                 <w:szCs w:val="28"/>
               </w:rPr>
@@ -1689,7 +1464,7 @@
             </w:r>
             <w:r>
               <w:rPr>
-                <w:rFonts w:ascii="Times New Roman" w:eastAsia="Times New Roman" w:hAnsi="Times New Roman" w:cs="Times New Roman"/>
+                <w:rFonts w:eastAsia="Times New Roman" w:cs="Times New Roman" w:ascii="Times New Roman" w:hAnsi="Times New Roman"/>
                 <w:sz w:val="28"/>
                 <w:szCs w:val="28"/>
                 <w:lang w:val="ru-RU"/>
@@ -1700,29 +1475,30 @@
         </w:tc>
         <w:tc>
           <w:tcPr>
-            <w:tcW w:w="3060" w:type="dxa"/>
+            <w:tcW w:w="3061" w:type="dxa"/>
+            <w:tcBorders>
+              <w:top w:val="single" w:sz="4" w:space="0" w:color="000000"/>
+              <w:left w:val="single" w:sz="4" w:space="0" w:color="000000"/>
+              <w:bottom w:val="single" w:sz="4" w:space="0" w:color="000000"/>
+              <w:right w:val="single" w:sz="4" w:space="0" w:color="000000"/>
+            </w:tcBorders>
           </w:tcPr>
           <w:p>
             <w:pPr>
-              <w:widowControl/>
-              <w:pBdr>
-                <w:top w:val="nil"/>
-                <w:left w:val="nil"/>
-                <w:bottom w:val="nil"/>
-                <w:right w:val="nil"/>
-                <w:between w:val="nil"/>
-              </w:pBdr>
-              <w:ind w:firstLine="0"/>
+              <w:pStyle w:val="Normal"/>
+              <w:widowControl/>
+              <w:pBdr/>
+              <w:ind w:hanging="0"/>
               <w:jc w:val="center"/>
               <w:rPr>
-                <w:rFonts w:ascii="Times New Roman" w:eastAsia="Times New Roman" w:hAnsi="Times New Roman" w:cs="Times New Roman"/>
-                <w:sz w:val="28"/>
-                <w:szCs w:val="28"/>
-              </w:rPr>
-            </w:pPr>
-            <w:r>
-              <w:rPr>
-                <w:rFonts w:ascii="Times New Roman" w:eastAsia="Times New Roman" w:hAnsi="Times New Roman" w:cs="Times New Roman"/>
+                <w:rFonts w:ascii="Times New Roman" w:hAnsi="Times New Roman" w:eastAsia="Times New Roman" w:cs="Times New Roman"/>
+                <w:sz w:val="28"/>
+                <w:szCs w:val="28"/>
+              </w:rPr>
+            </w:pPr>
+            <w:r>
+              <w:rPr>
+                <w:rFonts w:eastAsia="Times New Roman" w:cs="Times New Roman" w:ascii="Times New Roman" w:hAnsi="Times New Roman"/>
                 <w:sz w:val="28"/>
                 <w:szCs w:val="28"/>
               </w:rPr>
@@ -1730,7 +1506,7 @@
             </w:r>
             <w:r>
               <w:rPr>
-                <w:rFonts w:ascii="Times New Roman" w:eastAsia="Times New Roman" w:hAnsi="Times New Roman" w:cs="Times New Roman"/>
+                <w:rFonts w:eastAsia="Times New Roman" w:cs="Times New Roman" w:ascii="Times New Roman" w:hAnsi="Times New Roman"/>
                 <w:sz w:val="28"/>
                 <w:szCs w:val="28"/>
                 <w:lang w:val="ru-RU"/>
@@ -1742,28 +1518,29 @@
         <w:tc>
           <w:tcPr>
             <w:tcW w:w="1800" w:type="dxa"/>
+            <w:tcBorders>
+              <w:top w:val="single" w:sz="4" w:space="0" w:color="000000"/>
+              <w:left w:val="single" w:sz="4" w:space="0" w:color="000000"/>
+              <w:bottom w:val="single" w:sz="4" w:space="0" w:color="000000"/>
+              <w:right w:val="single" w:sz="4" w:space="0" w:color="000000"/>
+            </w:tcBorders>
           </w:tcPr>
           <w:p>
             <w:pPr>
-              <w:widowControl/>
-              <w:pBdr>
-                <w:top w:val="nil"/>
-                <w:left w:val="nil"/>
-                <w:bottom w:val="nil"/>
-                <w:right w:val="nil"/>
-                <w:between w:val="nil"/>
-              </w:pBdr>
-              <w:ind w:firstLine="0"/>
+              <w:pStyle w:val="Normal"/>
+              <w:widowControl/>
+              <w:pBdr/>
+              <w:ind w:hanging="0"/>
               <w:jc w:val="center"/>
               <w:rPr>
-                <w:rFonts w:ascii="Times New Roman" w:eastAsia="Times New Roman" w:hAnsi="Times New Roman" w:cs="Times New Roman"/>
-                <w:sz w:val="28"/>
-                <w:szCs w:val="28"/>
-              </w:rPr>
-            </w:pPr>
-            <w:r>
-              <w:rPr>
-                <w:rFonts w:ascii="Times New Roman" w:eastAsia="Times New Roman" w:hAnsi="Times New Roman" w:cs="Times New Roman"/>
+                <w:rFonts w:ascii="Times New Roman" w:hAnsi="Times New Roman" w:eastAsia="Times New Roman" w:cs="Times New Roman"/>
+                <w:sz w:val="28"/>
+                <w:szCs w:val="28"/>
+              </w:rPr>
+            </w:pPr>
+            <w:r>
+              <w:rPr>
+                <w:rFonts w:eastAsia="Times New Roman" w:cs="Times New Roman" w:ascii="Times New Roman" w:hAnsi="Times New Roman"/>
                 <w:sz w:val="28"/>
                 <w:szCs w:val="28"/>
               </w:rPr>
@@ -1773,59 +1550,69 @@
         </w:tc>
         <w:tc>
           <w:tcPr>
-            <w:tcW w:w="1530" w:type="dxa"/>
+            <w:tcW w:w="1910" w:type="dxa"/>
+            <w:tcBorders>
+              <w:top w:val="single" w:sz="4" w:space="0" w:color="000000"/>
+              <w:left w:val="single" w:sz="4" w:space="0" w:color="000000"/>
+              <w:bottom w:val="single" w:sz="4" w:space="0" w:color="000000"/>
+              <w:right w:val="single" w:sz="4" w:space="0" w:color="000000"/>
+            </w:tcBorders>
           </w:tcPr>
           <w:p>
             <w:pPr>
-              <w:widowControl/>
-              <w:pBdr>
-                <w:top w:val="nil"/>
-                <w:left w:val="nil"/>
-                <w:bottom w:val="nil"/>
-                <w:right w:val="nil"/>
-                <w:between w:val="nil"/>
-              </w:pBdr>
-              <w:ind w:firstLine="0"/>
+              <w:pStyle w:val="Normal"/>
+              <w:widowControl/>
+              <w:pBdr/>
+              <w:ind w:hanging="0"/>
               <w:jc w:val="center"/>
               <w:rPr>
-                <w:rFonts w:ascii="Times New Roman" w:eastAsia="Times New Roman" w:hAnsi="Times New Roman" w:cs="Times New Roman"/>
-                <w:sz w:val="28"/>
-                <w:szCs w:val="28"/>
-              </w:rPr>
-            </w:pPr>
+                <w:rFonts w:ascii="Times New Roman" w:hAnsi="Times New Roman" w:eastAsia="Times New Roman" w:cs="Times New Roman"/>
+                <w:sz w:val="28"/>
+                <w:szCs w:val="28"/>
+              </w:rPr>
+            </w:pPr>
+            <w:r>
+              <w:rPr>
+                <w:rFonts w:eastAsia="Times New Roman" w:cs="Times New Roman" w:ascii="Times New Roman" w:hAnsi="Times New Roman"/>
+                <w:sz w:val="28"/>
+                <w:szCs w:val="28"/>
+              </w:rPr>
+              <w:t>Выполнено</w:t>
+            </w:r>
           </w:p>
         </w:tc>
       </w:tr>
       <w:tr>
         <w:trPr>
-          <w:trHeight w:val="1952"/>
+          <w:trHeight w:val="1952" w:hRule="atLeast"/>
         </w:trPr>
         <w:tc>
           <w:tcPr>
             <w:tcW w:w="450" w:type="dxa"/>
+            <w:tcBorders>
+              <w:top w:val="single" w:sz="4" w:space="0" w:color="000000"/>
+              <w:left w:val="single" w:sz="4" w:space="0" w:color="000000"/>
+              <w:bottom w:val="single" w:sz="4" w:space="0" w:color="000000"/>
+              <w:right w:val="single" w:sz="4" w:space="0" w:color="000000"/>
+            </w:tcBorders>
           </w:tcPr>
           <w:p>
             <w:pPr>
-              <w:widowControl/>
-              <w:pBdr>
-                <w:top w:val="nil"/>
-                <w:left w:val="nil"/>
-                <w:bottom w:val="nil"/>
-                <w:right w:val="nil"/>
-                <w:between w:val="nil"/>
-              </w:pBdr>
-              <w:ind w:firstLine="0"/>
+              <w:pStyle w:val="Normal"/>
+              <w:widowControl/>
+              <w:pBdr/>
+              <w:ind w:hanging="0"/>
               <w:jc w:val="left"/>
               <w:rPr>
-                <w:rFonts w:ascii="Times New Roman" w:eastAsia="Times New Roman" w:hAnsi="Times New Roman" w:cs="Times New Roman"/>
-                <w:color w:val="000000"/>
-                <w:sz w:val="28"/>
-                <w:szCs w:val="28"/>
-              </w:rPr>
-            </w:pPr>
-            <w:r>
-              <w:rPr>
-                <w:rFonts w:ascii="Times New Roman" w:eastAsia="Times New Roman" w:hAnsi="Times New Roman" w:cs="Times New Roman"/>
+                <w:rFonts w:ascii="Times New Roman" w:hAnsi="Times New Roman" w:eastAsia="Times New Roman" w:cs="Times New Roman"/>
+                <w:color w:val="000000"/>
+                <w:sz w:val="28"/>
+                <w:szCs w:val="28"/>
+              </w:rPr>
+            </w:pPr>
+            <w:r>
+              <w:rPr>
+                <w:rFonts w:eastAsia="Times New Roman" w:cs="Times New Roman" w:ascii="Times New Roman" w:hAnsi="Times New Roman"/>
                 <w:color w:val="000000"/>
                 <w:sz w:val="28"/>
                 <w:szCs w:val="28"/>
@@ -1836,30 +1623,31 @@
         </w:tc>
         <w:tc>
           <w:tcPr>
-            <w:tcW w:w="3145" w:type="dxa"/>
+            <w:tcW w:w="3144" w:type="dxa"/>
+            <w:tcBorders>
+              <w:top w:val="single" w:sz="4" w:space="0" w:color="000000"/>
+              <w:left w:val="single" w:sz="4" w:space="0" w:color="000000"/>
+              <w:bottom w:val="single" w:sz="4" w:space="0" w:color="000000"/>
+              <w:right w:val="single" w:sz="4" w:space="0" w:color="000000"/>
+            </w:tcBorders>
           </w:tcPr>
           <w:p>
             <w:pPr>
-              <w:widowControl/>
-              <w:pBdr>
-                <w:top w:val="nil"/>
-                <w:left w:val="nil"/>
-                <w:bottom w:val="nil"/>
-                <w:right w:val="nil"/>
-                <w:between w:val="nil"/>
-              </w:pBdr>
-              <w:ind w:firstLine="0"/>
+              <w:pStyle w:val="Normal"/>
+              <w:widowControl/>
+              <w:pBdr/>
+              <w:ind w:hanging="0"/>
               <w:jc w:val="center"/>
               <w:rPr>
-                <w:rFonts w:ascii="Times New Roman" w:eastAsia="Times New Roman" w:hAnsi="Times New Roman" w:cs="Times New Roman"/>
-                <w:sz w:val="28"/>
-                <w:szCs w:val="28"/>
-                <w:lang w:val="ru-RU"/>
-              </w:rPr>
-            </w:pPr>
-            <w:r>
-              <w:rPr>
-                <w:rFonts w:ascii="Times New Roman" w:eastAsia="Times New Roman" w:hAnsi="Times New Roman" w:cs="Times New Roman"/>
+                <w:rFonts w:ascii="Times New Roman" w:hAnsi="Times New Roman" w:eastAsia="Times New Roman" w:cs="Times New Roman"/>
+                <w:sz w:val="28"/>
+                <w:szCs w:val="28"/>
+                <w:lang w:val="ru-RU"/>
+              </w:rPr>
+            </w:pPr>
+            <w:r>
+              <w:rPr>
+                <w:rFonts w:eastAsia="Times New Roman" w:cs="Times New Roman" w:ascii="Times New Roman" w:hAnsi="Times New Roman"/>
                 <w:sz w:val="28"/>
                 <w:szCs w:val="28"/>
               </w:rPr>
@@ -1867,25 +1655,83 @@
             </w:r>
             <w:r>
               <w:rPr>
-                <w:rFonts w:ascii="Times New Roman" w:eastAsia="Times New Roman" w:hAnsi="Times New Roman" w:cs="Times New Roman"/>
-                <w:sz w:val="28"/>
-                <w:szCs w:val="28"/>
-                <w:lang w:val="ru-RU"/>
-              </w:rPr>
-              <w:t>БД</w:t>
-            </w:r>
-            <w:r>
-              <w:rPr>
-                <w:rFonts w:ascii="Times New Roman" w:eastAsia="Times New Roman" w:hAnsi="Times New Roman" w:cs="Times New Roman"/>
-                <w:sz w:val="28"/>
-                <w:szCs w:val="28"/>
-                <w:lang w:val="ru-RU"/>
-              </w:rPr>
-              <w:t>,</w:t>
-            </w:r>
-            <w:r>
-              <w:rPr>
-                <w:rFonts w:ascii="Times New Roman" w:eastAsia="Times New Roman" w:hAnsi="Times New Roman" w:cs="Times New Roman"/>
+                <w:rFonts w:eastAsia="Times New Roman" w:cs="Times New Roman" w:ascii="Times New Roman" w:hAnsi="Times New Roman"/>
+                <w:sz w:val="28"/>
+                <w:szCs w:val="28"/>
+                <w:lang w:val="ru-RU"/>
+              </w:rPr>
+              <w:t xml:space="preserve">БД, </w:t>
+            </w:r>
+            <w:r>
+              <w:rPr>
+                <w:rFonts w:eastAsia="Times New Roman" w:cs="Times New Roman" w:ascii="Times New Roman" w:hAnsi="Times New Roman"/>
+                <w:sz w:val="28"/>
+                <w:szCs w:val="28"/>
+              </w:rPr>
+              <w:t>ER-диаграммы и физической схемы.</w:t>
+            </w:r>
+          </w:p>
+          <w:p>
+            <w:pPr>
+              <w:pStyle w:val="Normal"/>
+              <w:widowControl/>
+              <w:pBdr/>
+              <w:ind w:hanging="0"/>
+              <w:jc w:val="center"/>
+              <w:rPr>
+                <w:rFonts w:ascii="Times New Roman" w:hAnsi="Times New Roman" w:eastAsia="Times New Roman" w:cs="Times New Roman"/>
+                <w:sz w:val="28"/>
+                <w:szCs w:val="28"/>
+                <w:lang w:val="ru-RU"/>
+              </w:rPr>
+            </w:pPr>
+            <w:r>
+              <w:rPr>
+                <w:rFonts w:eastAsia="Times New Roman" w:cs="Times New Roman" w:ascii="Times New Roman" w:hAnsi="Times New Roman"/>
+                <w:sz w:val="28"/>
+                <w:szCs w:val="28"/>
+              </w:rPr>
+              <w:t>Реализация моделей данных</w:t>
+            </w:r>
+            <w:r>
+              <w:rPr>
+                <w:rFonts w:eastAsia="Times New Roman" w:cs="Times New Roman" w:ascii="Times New Roman" w:hAnsi="Times New Roman"/>
+                <w:sz w:val="28"/>
+                <w:szCs w:val="28"/>
+                <w:lang w:val="ru-RU"/>
+              </w:rPr>
+              <w:t xml:space="preserve"> на </w:t>
+            </w:r>
+            <w:r>
+              <w:rPr>
+                <w:rFonts w:eastAsia="Times New Roman" w:cs="Times New Roman" w:ascii="Times New Roman" w:hAnsi="Times New Roman"/>
+                <w:sz w:val="28"/>
+                <w:szCs w:val="28"/>
+                <w:lang w:val="en-US"/>
+              </w:rPr>
+              <w:t>NodeJS</w:t>
+            </w:r>
+            <w:r>
+              <w:rPr>
+                <w:rFonts w:eastAsia="Times New Roman" w:cs="Times New Roman" w:ascii="Times New Roman" w:hAnsi="Times New Roman"/>
+                <w:sz w:val="28"/>
+                <w:szCs w:val="28"/>
+                <w:lang w:val="ru-RU"/>
+              </w:rPr>
+              <w:t xml:space="preserve"> с использованием </w:t>
+            </w:r>
+            <w:r>
+              <w:rPr>
+                <w:rFonts w:eastAsia="Times New Roman" w:cs="Times New Roman" w:ascii="Times New Roman" w:hAnsi="Times New Roman"/>
+                <w:sz w:val="28"/>
+                <w:szCs w:val="28"/>
+                <w:lang w:val="en-US"/>
+              </w:rPr>
+              <w:t>ODM</w:t>
+            </w:r>
+            <w:r>
+              <w:rPr>
+                <w:rFonts w:eastAsia="Times New Roman" w:cs="Times New Roman" w:ascii="Times New Roman" w:hAnsi="Times New Roman"/>
                 <w:sz w:val="28"/>
                 <w:szCs w:val="28"/>
                 <w:lang w:val="ru-RU"/>
@@ -1894,106 +1740,16 @@
             </w:r>
             <w:r>
               <w:rPr>
-                <w:rFonts w:ascii="Times New Roman" w:eastAsia="Times New Roman" w:hAnsi="Times New Roman" w:cs="Times New Roman"/>
-                <w:sz w:val="28"/>
-                <w:szCs w:val="28"/>
-              </w:rPr>
-              <w:t>ER-диаграммы и физической схемы.</w:t>
-            </w:r>
-          </w:p>
-          <w:p>
-            <w:pPr>
-              <w:widowControl/>
-              <w:pBdr>
-                <w:top w:val="nil"/>
-                <w:left w:val="nil"/>
-                <w:bottom w:val="nil"/>
-                <w:right w:val="nil"/>
-                <w:between w:val="nil"/>
-              </w:pBdr>
-              <w:ind w:firstLine="0"/>
-              <w:jc w:val="center"/>
-              <w:rPr>
-                <w:rFonts w:ascii="Times New Roman" w:eastAsia="Times New Roman" w:hAnsi="Times New Roman" w:cs="Times New Roman"/>
-                <w:sz w:val="28"/>
-                <w:szCs w:val="28"/>
-                <w:lang w:val="ru-RU"/>
-              </w:rPr>
-            </w:pPr>
-            <w:r>
-              <w:rPr>
-                <w:rFonts w:ascii="Times New Roman" w:eastAsia="Times New Roman" w:hAnsi="Times New Roman" w:cs="Times New Roman"/>
-                <w:sz w:val="28"/>
-                <w:szCs w:val="28"/>
-              </w:rPr>
-              <w:t>Реализация моделей данных</w:t>
-            </w:r>
-            <w:r>
-              <w:rPr>
-                <w:rFonts w:ascii="Times New Roman" w:eastAsia="Times New Roman" w:hAnsi="Times New Roman" w:cs="Times New Roman"/>
-                <w:sz w:val="28"/>
-                <w:szCs w:val="28"/>
-                <w:lang w:val="ru-RU"/>
-              </w:rPr>
-              <w:t xml:space="preserve"> на </w:t>
-            </w:r>
-            <w:r>
-              <w:rPr>
-                <w:rFonts w:ascii="Times New Roman" w:eastAsia="Times New Roman" w:hAnsi="Times New Roman" w:cs="Times New Roman"/>
+                <w:rFonts w:eastAsia="Times New Roman" w:cs="Times New Roman" w:ascii="Times New Roman" w:hAnsi="Times New Roman"/>
                 <w:sz w:val="28"/>
                 <w:szCs w:val="28"/>
                 <w:lang w:val="en-US"/>
               </w:rPr>
-              <w:t>NodeJS</w:t>
-            </w:r>
-            <w:r>
-              <w:rPr>
-                <w:rFonts w:ascii="Times New Roman" w:eastAsia="Times New Roman" w:hAnsi="Times New Roman" w:cs="Times New Roman"/>
-                <w:sz w:val="28"/>
-                <w:szCs w:val="28"/>
-                <w:lang w:val="ru-RU"/>
-              </w:rPr>
-              <w:t xml:space="preserve"> </w:t>
-            </w:r>
-            <w:r>
-              <w:rPr>
-                <w:rFonts w:ascii="Times New Roman" w:eastAsia="Times New Roman" w:hAnsi="Times New Roman" w:cs="Times New Roman"/>
-                <w:sz w:val="28"/>
-                <w:szCs w:val="28"/>
-                <w:lang w:val="ru-RU"/>
-              </w:rPr>
-              <w:t xml:space="preserve">с использованием </w:t>
-            </w:r>
-            <w:r>
-              <w:rPr>
-                <w:rFonts w:ascii="Times New Roman" w:eastAsia="Times New Roman" w:hAnsi="Times New Roman" w:cs="Times New Roman"/>
-                <w:sz w:val="28"/>
-                <w:szCs w:val="28"/>
-                <w:lang w:val="en-US"/>
-              </w:rPr>
-              <w:t>ODM</w:t>
-            </w:r>
-            <w:r>
-              <w:rPr>
-                <w:rFonts w:ascii="Times New Roman" w:eastAsia="Times New Roman" w:hAnsi="Times New Roman" w:cs="Times New Roman"/>
-                <w:sz w:val="28"/>
-                <w:szCs w:val="28"/>
-                <w:lang w:val="ru-RU"/>
-              </w:rPr>
-              <w:t xml:space="preserve"> </w:t>
-            </w:r>
-            <w:r>
-              <w:rPr>
-                <w:rFonts w:ascii="Times New Roman" w:eastAsia="Times New Roman" w:hAnsi="Times New Roman" w:cs="Times New Roman"/>
-                <w:sz w:val="28"/>
-                <w:szCs w:val="28"/>
-                <w:lang w:val="en-US"/>
-              </w:rPr>
               <w:t>Mongoose</w:t>
             </w:r>
             <w:r>
               <w:rPr>
-                <w:rFonts w:ascii="Times New Roman" w:eastAsia="Times New Roman" w:hAnsi="Times New Roman" w:cs="Times New Roman"/>
+                <w:rFonts w:eastAsia="Times New Roman" w:cs="Times New Roman" w:ascii="Times New Roman" w:hAnsi="Times New Roman"/>
                 <w:sz w:val="28"/>
                 <w:szCs w:val="28"/>
                 <w:lang w:val="ru-RU"/>
@@ -2004,30 +1760,31 @@
         </w:tc>
         <w:tc>
           <w:tcPr>
-            <w:tcW w:w="3060" w:type="dxa"/>
+            <w:tcW w:w="3061" w:type="dxa"/>
+            <w:tcBorders>
+              <w:top w:val="single" w:sz="4" w:space="0" w:color="000000"/>
+              <w:left w:val="single" w:sz="4" w:space="0" w:color="000000"/>
+              <w:bottom w:val="single" w:sz="4" w:space="0" w:color="000000"/>
+              <w:right w:val="single" w:sz="4" w:space="0" w:color="000000"/>
+            </w:tcBorders>
           </w:tcPr>
           <w:p>
             <w:pPr>
-              <w:widowControl/>
-              <w:pBdr>
-                <w:top w:val="nil"/>
-                <w:left w:val="nil"/>
-                <w:bottom w:val="nil"/>
-                <w:right w:val="nil"/>
-                <w:between w:val="nil"/>
-              </w:pBdr>
-              <w:ind w:firstLine="0"/>
+              <w:pStyle w:val="Normal"/>
+              <w:widowControl/>
+              <w:pBdr/>
+              <w:ind w:hanging="0"/>
               <w:jc w:val="center"/>
               <w:rPr>
-                <w:rFonts w:ascii="Times New Roman" w:eastAsia="Times New Roman" w:hAnsi="Times New Roman" w:cs="Times New Roman"/>
-                <w:sz w:val="28"/>
-                <w:szCs w:val="28"/>
-                <w:lang w:val="ru-RU"/>
-              </w:rPr>
-            </w:pPr>
-            <w:r>
-              <w:rPr>
-                <w:rFonts w:ascii="Times New Roman" w:eastAsia="Times New Roman" w:hAnsi="Times New Roman" w:cs="Times New Roman"/>
+                <w:rFonts w:ascii="Times New Roman" w:hAnsi="Times New Roman" w:eastAsia="Times New Roman" w:cs="Times New Roman"/>
+                <w:sz w:val="28"/>
+                <w:szCs w:val="28"/>
+                <w:lang w:val="ru-RU"/>
+              </w:rPr>
+            </w:pPr>
+            <w:r>
+              <w:rPr>
+                <w:rFonts w:eastAsia="Times New Roman" w:cs="Times New Roman" w:ascii="Times New Roman" w:hAnsi="Times New Roman"/>
                 <w:sz w:val="28"/>
                 <w:szCs w:val="28"/>
               </w:rPr>
@@ -2035,61 +1792,16 @@
             </w:r>
             <w:r>
               <w:rPr>
-                <w:rFonts w:ascii="Times New Roman" w:eastAsia="Times New Roman" w:hAnsi="Times New Roman" w:cs="Times New Roman"/>
-                <w:sz w:val="28"/>
-                <w:szCs w:val="28"/>
-                <w:lang w:val="ru-RU"/>
-              </w:rPr>
-              <w:t xml:space="preserve"> </w:t>
-            </w:r>
-            <w:r>
-              <w:rPr>
-                <w:rFonts w:ascii="Times New Roman" w:eastAsia="Times New Roman" w:hAnsi="Times New Roman" w:cs="Times New Roman"/>
-                <w:sz w:val="28"/>
-                <w:szCs w:val="28"/>
-                <w:lang w:val="ru-RU"/>
-              </w:rPr>
-              <w:t xml:space="preserve">умение строить </w:t>
-            </w:r>
-            <w:r>
-              <w:rPr>
-                <w:rFonts w:ascii="Times New Roman" w:eastAsia="Times New Roman" w:hAnsi="Times New Roman" w:cs="Times New Roman"/>
-                <w:sz w:val="28"/>
-                <w:szCs w:val="28"/>
-                <w:lang w:val="ru-RU"/>
-              </w:rPr>
-              <w:t>диаграмм</w:t>
-            </w:r>
-            <w:r>
-              <w:rPr>
-                <w:rFonts w:ascii="Times New Roman" w:eastAsia="Times New Roman" w:hAnsi="Times New Roman" w:cs="Times New Roman"/>
-                <w:sz w:val="28"/>
-                <w:szCs w:val="28"/>
-                <w:lang w:val="ru-RU"/>
-              </w:rPr>
-              <w:t>ы ИС</w:t>
-            </w:r>
-            <w:r>
-              <w:rPr>
-                <w:rFonts w:ascii="Times New Roman" w:eastAsia="Times New Roman" w:hAnsi="Times New Roman" w:cs="Times New Roman"/>
-                <w:sz w:val="28"/>
-                <w:szCs w:val="28"/>
-                <w:lang w:val="ru-RU"/>
-              </w:rPr>
-              <w:t>.</w:t>
-            </w:r>
-            <w:r>
-              <w:rPr>
-                <w:rFonts w:ascii="Times New Roman" w:eastAsia="Times New Roman" w:hAnsi="Times New Roman" w:cs="Times New Roman"/>
-                <w:sz w:val="28"/>
-                <w:szCs w:val="28"/>
-                <w:lang w:val="ru-RU"/>
-              </w:rPr>
-              <w:t xml:space="preserve"> Умение</w:t>
-            </w:r>
-            <w:r>
-              <w:rPr>
-                <w:rFonts w:ascii="Times New Roman" w:eastAsia="Times New Roman" w:hAnsi="Times New Roman" w:cs="Times New Roman"/>
+                <w:rFonts w:eastAsia="Times New Roman" w:cs="Times New Roman" w:ascii="Times New Roman" w:hAnsi="Times New Roman"/>
+                <w:sz w:val="28"/>
+                <w:szCs w:val="28"/>
+                <w:lang w:val="ru-RU"/>
+              </w:rPr>
+              <w:t xml:space="preserve"> умение строить диаграммы ИС. Умение</w:t>
+            </w:r>
+            <w:r>
+              <w:rPr>
+                <w:rFonts w:eastAsia="Times New Roman" w:cs="Times New Roman" w:ascii="Times New Roman" w:hAnsi="Times New Roman"/>
                 <w:sz w:val="28"/>
                 <w:szCs w:val="28"/>
               </w:rPr>
@@ -2097,7 +1809,7 @@
             </w:r>
             <w:r>
               <w:rPr>
-                <w:rFonts w:ascii="Times New Roman" w:eastAsia="Times New Roman" w:hAnsi="Times New Roman" w:cs="Times New Roman"/>
+                <w:rFonts w:eastAsia="Times New Roman" w:cs="Times New Roman" w:ascii="Times New Roman" w:hAnsi="Times New Roman"/>
                 <w:sz w:val="28"/>
                 <w:szCs w:val="28"/>
                 <w:lang w:val="en-US"/>
@@ -2106,7 +1818,7 @@
             </w:r>
             <w:r>
               <w:rPr>
-                <w:rFonts w:ascii="Times New Roman" w:eastAsia="Times New Roman" w:hAnsi="Times New Roman" w:cs="Times New Roman"/>
+                <w:rFonts w:eastAsia="Times New Roman" w:cs="Times New Roman" w:ascii="Times New Roman" w:hAnsi="Times New Roman"/>
                 <w:sz w:val="28"/>
                 <w:szCs w:val="28"/>
               </w:rPr>
@@ -2114,49 +1826,41 @@
             </w:r>
             <w:r>
               <w:rPr>
-                <w:rFonts w:ascii="Times New Roman" w:eastAsia="Times New Roman" w:hAnsi="Times New Roman" w:cs="Times New Roman"/>
-                <w:sz w:val="28"/>
-                <w:szCs w:val="28"/>
-                <w:lang w:val="ru-RU"/>
-              </w:rPr>
-              <w:t xml:space="preserve"> данных</w:t>
-            </w:r>
-            <w:r>
-              <w:rPr>
-                <w:rFonts w:ascii="Times New Roman" w:eastAsia="Times New Roman" w:hAnsi="Times New Roman" w:cs="Times New Roman"/>
-                <w:sz w:val="28"/>
-                <w:szCs w:val="28"/>
-                <w:lang w:val="ru-RU"/>
-              </w:rPr>
-              <w:t>.</w:t>
+                <w:rFonts w:eastAsia="Times New Roman" w:cs="Times New Roman" w:ascii="Times New Roman" w:hAnsi="Times New Roman"/>
+                <w:sz w:val="28"/>
+                <w:szCs w:val="28"/>
+                <w:lang w:val="ru-RU"/>
+              </w:rPr>
+              <w:t xml:space="preserve"> данных.</w:t>
             </w:r>
           </w:p>
         </w:tc>
         <w:tc>
           <w:tcPr>
             <w:tcW w:w="1800" w:type="dxa"/>
+            <w:tcBorders>
+              <w:top w:val="single" w:sz="4" w:space="0" w:color="000000"/>
+              <w:left w:val="single" w:sz="4" w:space="0" w:color="000000"/>
+              <w:bottom w:val="single" w:sz="4" w:space="0" w:color="000000"/>
+              <w:right w:val="single" w:sz="4" w:space="0" w:color="000000"/>
+            </w:tcBorders>
           </w:tcPr>
           <w:p>
             <w:pPr>
-              <w:widowControl/>
-              <w:pBdr>
-                <w:top w:val="nil"/>
-                <w:left w:val="nil"/>
-                <w:bottom w:val="nil"/>
-                <w:right w:val="nil"/>
-                <w:between w:val="nil"/>
-              </w:pBdr>
-              <w:ind w:firstLine="0"/>
+              <w:pStyle w:val="Normal"/>
+              <w:widowControl/>
+              <w:pBdr/>
+              <w:ind w:hanging="0"/>
               <w:jc w:val="center"/>
               <w:rPr>
-                <w:rFonts w:ascii="Times New Roman" w:eastAsia="Times New Roman" w:hAnsi="Times New Roman" w:cs="Times New Roman"/>
-                <w:sz w:val="28"/>
-                <w:szCs w:val="28"/>
-              </w:rPr>
-            </w:pPr>
-            <w:r>
-              <w:rPr>
-                <w:rFonts w:ascii="Times New Roman" w:eastAsia="Times New Roman" w:hAnsi="Times New Roman" w:cs="Times New Roman"/>
+                <w:rFonts w:ascii="Times New Roman" w:hAnsi="Times New Roman" w:eastAsia="Times New Roman" w:cs="Times New Roman"/>
+                <w:sz w:val="28"/>
+                <w:szCs w:val="28"/>
+              </w:rPr>
+            </w:pPr>
+            <w:r>
+              <w:rPr>
+                <w:rFonts w:eastAsia="Times New Roman" w:cs="Times New Roman" w:ascii="Times New Roman" w:hAnsi="Times New Roman"/>
                 <w:sz w:val="28"/>
                 <w:szCs w:val="28"/>
               </w:rPr>
@@ -2164,7 +1868,7 @@
             </w:r>
             <w:r>
               <w:rPr>
-                <w:rFonts w:ascii="Times New Roman" w:eastAsia="Times New Roman" w:hAnsi="Times New Roman" w:cs="Times New Roman"/>
+                <w:rFonts w:eastAsia="Times New Roman" w:cs="Times New Roman" w:ascii="Times New Roman" w:hAnsi="Times New Roman"/>
                 <w:sz w:val="28"/>
                 <w:szCs w:val="28"/>
                 <w:lang w:val="ru-RU"/>
@@ -2173,7 +1877,7 @@
             </w:r>
             <w:r>
               <w:rPr>
-                <w:rFonts w:ascii="Times New Roman" w:eastAsia="Times New Roman" w:hAnsi="Times New Roman" w:cs="Times New Roman"/>
+                <w:rFonts w:eastAsia="Times New Roman" w:cs="Times New Roman" w:ascii="Times New Roman" w:hAnsi="Times New Roman"/>
                 <w:sz w:val="28"/>
                 <w:szCs w:val="28"/>
               </w:rPr>
@@ -2183,60 +1887,72 @@
         </w:tc>
         <w:tc>
           <w:tcPr>
-            <w:tcW w:w="1530" w:type="dxa"/>
+            <w:tcW w:w="1910" w:type="dxa"/>
+            <w:tcBorders>
+              <w:top w:val="single" w:sz="4" w:space="0" w:color="000000"/>
+              <w:left w:val="single" w:sz="4" w:space="0" w:color="000000"/>
+              <w:bottom w:val="single" w:sz="4" w:space="0" w:color="000000"/>
+              <w:right w:val="single" w:sz="4" w:space="0" w:color="000000"/>
+            </w:tcBorders>
           </w:tcPr>
           <w:p>
             <w:pPr>
-              <w:widowControl/>
-              <w:pBdr>
-                <w:top w:val="nil"/>
-                <w:left w:val="nil"/>
-                <w:bottom w:val="nil"/>
-                <w:right w:val="nil"/>
-                <w:between w:val="nil"/>
-              </w:pBdr>
-              <w:ind w:firstLine="0"/>
+              <w:pStyle w:val="Normal"/>
+              <w:widowControl/>
+              <w:pBdr/>
+              <w:ind w:hanging="0"/>
               <w:jc w:val="center"/>
               <w:rPr>
-                <w:rFonts w:ascii="Times New Roman" w:eastAsia="Times New Roman" w:hAnsi="Times New Roman" w:cs="Times New Roman"/>
-                <w:sz w:val="28"/>
-                <w:szCs w:val="28"/>
-              </w:rPr>
-            </w:pPr>
+                <w:rFonts w:ascii="Times New Roman" w:hAnsi="Times New Roman" w:eastAsia="Times New Roman" w:cs="Times New Roman"/>
+                <w:color w:val="000000"/>
+                <w:sz w:val="28"/>
+                <w:szCs w:val="28"/>
+              </w:rPr>
+            </w:pPr>
+            <w:r>
+              <w:rPr>
+                <w:rFonts w:eastAsia="Times New Roman" w:cs="Times New Roman" w:ascii="Times New Roman" w:hAnsi="Times New Roman"/>
+                <w:color w:val="000000"/>
+                <w:sz w:val="28"/>
+                <w:szCs w:val="28"/>
+              </w:rPr>
+              <w:t>Выполнено</w:t>
+            </w:r>
           </w:p>
         </w:tc>
       </w:tr>
       <w:tr>
         <w:trPr>
-          <w:trHeight w:val="1517"/>
+          <w:trHeight w:val="1517" w:hRule="atLeast"/>
         </w:trPr>
         <w:tc>
           <w:tcPr>
             <w:tcW w:w="450" w:type="dxa"/>
+            <w:tcBorders>
+              <w:top w:val="single" w:sz="4" w:space="0" w:color="000000"/>
+              <w:left w:val="single" w:sz="4" w:space="0" w:color="000000"/>
+              <w:bottom w:val="single" w:sz="4" w:space="0" w:color="000000"/>
+              <w:right w:val="single" w:sz="4" w:space="0" w:color="000000"/>
+            </w:tcBorders>
           </w:tcPr>
           <w:p>
             <w:pPr>
-              <w:widowControl/>
-              <w:pBdr>
-                <w:top w:val="nil"/>
-                <w:left w:val="nil"/>
-                <w:bottom w:val="nil"/>
-                <w:right w:val="nil"/>
-                <w:between w:val="nil"/>
-              </w:pBdr>
-              <w:ind w:firstLine="0"/>
+              <w:pStyle w:val="Normal"/>
+              <w:widowControl/>
+              <w:pBdr/>
+              <w:ind w:hanging="0"/>
               <w:jc w:val="left"/>
               <w:rPr>
-                <w:rFonts w:ascii="Times New Roman" w:eastAsia="Times New Roman" w:hAnsi="Times New Roman" w:cs="Times New Roman"/>
-                <w:color w:val="000000"/>
-                <w:sz w:val="28"/>
-                <w:szCs w:val="28"/>
-                <w:lang w:val="ru-RU"/>
-              </w:rPr>
-            </w:pPr>
-            <w:r>
-              <w:rPr>
-                <w:rFonts w:ascii="Times New Roman" w:eastAsia="Times New Roman" w:hAnsi="Times New Roman" w:cs="Times New Roman"/>
+                <w:rFonts w:ascii="Times New Roman" w:hAnsi="Times New Roman" w:eastAsia="Times New Roman" w:cs="Times New Roman"/>
+                <w:color w:val="000000"/>
+                <w:sz w:val="28"/>
+                <w:szCs w:val="28"/>
+                <w:lang w:val="ru-RU"/>
+              </w:rPr>
+            </w:pPr>
+            <w:r>
+              <w:rPr>
+                <w:rFonts w:eastAsia="Times New Roman" w:cs="Times New Roman" w:ascii="Times New Roman" w:hAnsi="Times New Roman"/>
                 <w:color w:val="000000"/>
                 <w:sz w:val="28"/>
                 <w:szCs w:val="28"/>
@@ -2248,75 +1964,53 @@
         </w:tc>
         <w:tc>
           <w:tcPr>
-            <w:tcW w:w="3145" w:type="dxa"/>
+            <w:tcW w:w="3144" w:type="dxa"/>
+            <w:tcBorders>
+              <w:top w:val="single" w:sz="4" w:space="0" w:color="000000"/>
+              <w:left w:val="single" w:sz="4" w:space="0" w:color="000000"/>
+              <w:bottom w:val="single" w:sz="4" w:space="0" w:color="000000"/>
+              <w:right w:val="single" w:sz="4" w:space="0" w:color="000000"/>
+            </w:tcBorders>
           </w:tcPr>
           <w:p>
             <w:pPr>
-              <w:widowControl/>
-              <w:pBdr>
-                <w:top w:val="nil"/>
-                <w:left w:val="nil"/>
-                <w:bottom w:val="nil"/>
-                <w:right w:val="nil"/>
-                <w:between w:val="nil"/>
-              </w:pBdr>
-              <w:ind w:firstLine="0"/>
+              <w:pStyle w:val="Normal"/>
+              <w:widowControl/>
+              <w:pBdr/>
+              <w:ind w:hanging="0"/>
               <w:jc w:val="center"/>
               <w:rPr>
-                <w:rFonts w:ascii="Times New Roman" w:eastAsia="Times New Roman" w:hAnsi="Times New Roman" w:cs="Times New Roman"/>
-                <w:sz w:val="28"/>
-                <w:szCs w:val="28"/>
-              </w:rPr>
-            </w:pPr>
-            <w:r>
-              <w:rPr>
-                <w:rFonts w:ascii="Times New Roman" w:eastAsia="Times New Roman" w:hAnsi="Times New Roman" w:cs="Times New Roman"/>
-                <w:sz w:val="28"/>
-                <w:szCs w:val="28"/>
-              </w:rPr>
-              <w:t xml:space="preserve">Разработка REST API для CRUD-операций с клиентами, счетами, транзакциями и кассирами. Реализация </w:t>
-            </w:r>
-            <w:proofErr w:type="spellStart"/>
-            <w:r>
-              <w:rPr>
-                <w:rFonts w:ascii="Times New Roman" w:eastAsia="Times New Roman" w:hAnsi="Times New Roman" w:cs="Times New Roman"/>
-                <w:sz w:val="28"/>
-                <w:szCs w:val="28"/>
-              </w:rPr>
-              <w:t>роутов</w:t>
-            </w:r>
-            <w:proofErr w:type="spellEnd"/>
-            <w:r>
-              <w:rPr>
-                <w:rFonts w:ascii="Times New Roman" w:eastAsia="Times New Roman" w:hAnsi="Times New Roman" w:cs="Times New Roman"/>
-                <w:sz w:val="28"/>
-                <w:szCs w:val="28"/>
-              </w:rPr>
-              <w:t>, контроллеров и обработка ошибок.</w:t>
-            </w:r>
-          </w:p>
-          <w:p>
-            <w:pPr>
-              <w:widowControl/>
-              <w:pBdr>
-                <w:top w:val="nil"/>
-                <w:left w:val="nil"/>
-                <w:bottom w:val="nil"/>
-                <w:right w:val="nil"/>
-                <w:between w:val="nil"/>
-              </w:pBdr>
-              <w:ind w:firstLine="0"/>
+                <w:rFonts w:ascii="Times New Roman" w:hAnsi="Times New Roman" w:eastAsia="Times New Roman" w:cs="Times New Roman"/>
+                <w:sz w:val="28"/>
+                <w:szCs w:val="28"/>
+              </w:rPr>
+            </w:pPr>
+            <w:r>
+              <w:rPr>
+                <w:rFonts w:eastAsia="Times New Roman" w:cs="Times New Roman" w:ascii="Times New Roman" w:hAnsi="Times New Roman"/>
+                <w:sz w:val="28"/>
+                <w:szCs w:val="28"/>
+              </w:rPr>
+              <w:t>Разработка REST API для CRUD-операций с клиентами, счетами, транзакциями и кассирами. Реализация роутов, контроллеров и обработка ошибок.</w:t>
+            </w:r>
+          </w:p>
+          <w:p>
+            <w:pPr>
+              <w:pStyle w:val="Normal"/>
+              <w:widowControl/>
+              <w:pBdr/>
+              <w:ind w:hanging="0"/>
               <w:jc w:val="center"/>
               <w:rPr>
-                <w:rFonts w:ascii="Times New Roman" w:eastAsia="Times New Roman" w:hAnsi="Times New Roman" w:cs="Times New Roman"/>
-                <w:sz w:val="28"/>
-                <w:szCs w:val="28"/>
-                <w:lang w:val="ru-RU"/>
-              </w:rPr>
-            </w:pPr>
-            <w:r>
-              <w:rPr>
-                <w:rFonts w:ascii="Times New Roman" w:eastAsia="Times New Roman" w:hAnsi="Times New Roman" w:cs="Times New Roman"/>
+                <w:rFonts w:ascii="Times New Roman" w:hAnsi="Times New Roman" w:eastAsia="Times New Roman" w:cs="Times New Roman"/>
+                <w:sz w:val="28"/>
+                <w:szCs w:val="28"/>
+                <w:lang w:val="ru-RU"/>
+              </w:rPr>
+            </w:pPr>
+            <w:r>
+              <w:rPr>
+                <w:rFonts w:eastAsia="Times New Roman" w:cs="Times New Roman" w:ascii="Times New Roman" w:hAnsi="Times New Roman"/>
                 <w:sz w:val="28"/>
                 <w:szCs w:val="28"/>
                 <w:lang w:val="ru-RU"/>
@@ -2325,7 +2019,7 @@
             </w:r>
             <w:r>
               <w:rPr>
-                <w:rFonts w:ascii="Times New Roman" w:eastAsia="Times New Roman" w:hAnsi="Times New Roman" w:cs="Times New Roman"/>
+                <w:rFonts w:eastAsia="Times New Roman" w:cs="Times New Roman" w:ascii="Times New Roman" w:hAnsi="Times New Roman"/>
                 <w:sz w:val="28"/>
                 <w:szCs w:val="28"/>
                 <w:lang w:val="en-US"/>
@@ -2334,49 +2028,41 @@
             </w:r>
             <w:r>
               <w:rPr>
-                <w:rFonts w:ascii="Times New Roman" w:eastAsia="Times New Roman" w:hAnsi="Times New Roman" w:cs="Times New Roman"/>
-                <w:sz w:val="28"/>
-                <w:szCs w:val="28"/>
-                <w:lang w:val="ru-RU"/>
-              </w:rPr>
-              <w:t xml:space="preserve"> </w:t>
-            </w:r>
-            <w:r>
-              <w:rPr>
-                <w:rFonts w:ascii="Times New Roman" w:eastAsia="Times New Roman" w:hAnsi="Times New Roman" w:cs="Times New Roman"/>
-                <w:sz w:val="28"/>
-                <w:szCs w:val="28"/>
-                <w:lang w:val="ru-RU"/>
-              </w:rPr>
-              <w:t>для работы с БД.</w:t>
+                <w:rFonts w:eastAsia="Times New Roman" w:cs="Times New Roman" w:ascii="Times New Roman" w:hAnsi="Times New Roman"/>
+                <w:sz w:val="28"/>
+                <w:szCs w:val="28"/>
+                <w:lang w:val="ru-RU"/>
+              </w:rPr>
+              <w:t xml:space="preserve"> для работы с БД.</w:t>
             </w:r>
           </w:p>
         </w:tc>
         <w:tc>
           <w:tcPr>
-            <w:tcW w:w="3060" w:type="dxa"/>
+            <w:tcW w:w="3061" w:type="dxa"/>
+            <w:tcBorders>
+              <w:top w:val="single" w:sz="4" w:space="0" w:color="000000"/>
+              <w:left w:val="single" w:sz="4" w:space="0" w:color="000000"/>
+              <w:bottom w:val="single" w:sz="4" w:space="0" w:color="000000"/>
+              <w:right w:val="single" w:sz="4" w:space="0" w:color="000000"/>
+            </w:tcBorders>
           </w:tcPr>
           <w:p>
             <w:pPr>
-              <w:widowControl/>
-              <w:pBdr>
-                <w:top w:val="nil"/>
-                <w:left w:val="nil"/>
-                <w:bottom w:val="nil"/>
-                <w:right w:val="nil"/>
-                <w:between w:val="nil"/>
-              </w:pBdr>
-              <w:ind w:firstLine="0"/>
+              <w:pStyle w:val="Normal"/>
+              <w:widowControl/>
+              <w:pBdr/>
+              <w:ind w:hanging="0"/>
               <w:jc w:val="center"/>
               <w:rPr>
-                <w:rFonts w:ascii="Times New Roman" w:eastAsia="Times New Roman" w:hAnsi="Times New Roman" w:cs="Times New Roman"/>
-                <w:sz w:val="28"/>
-                <w:szCs w:val="28"/>
-              </w:rPr>
-            </w:pPr>
-            <w:r>
-              <w:rPr>
-                <w:rFonts w:ascii="Times New Roman" w:eastAsia="Times New Roman" w:hAnsi="Times New Roman" w:cs="Times New Roman"/>
+                <w:rFonts w:ascii="Times New Roman" w:hAnsi="Times New Roman" w:eastAsia="Times New Roman" w:cs="Times New Roman"/>
+                <w:sz w:val="28"/>
+                <w:szCs w:val="28"/>
+              </w:rPr>
+            </w:pPr>
+            <w:r>
+              <w:rPr>
+                <w:rFonts w:eastAsia="Times New Roman" w:cs="Times New Roman" w:ascii="Times New Roman" w:hAnsi="Times New Roman"/>
                 <w:sz w:val="28"/>
                 <w:szCs w:val="28"/>
               </w:rPr>
@@ -2385,26 +2071,21 @@
           </w:p>
           <w:p>
             <w:pPr>
-              <w:widowControl/>
-              <w:pBdr>
-                <w:top w:val="nil"/>
-                <w:left w:val="nil"/>
-                <w:bottom w:val="nil"/>
-                <w:right w:val="nil"/>
-                <w:between w:val="nil"/>
-              </w:pBdr>
-              <w:ind w:firstLine="0"/>
+              <w:pStyle w:val="Normal"/>
+              <w:widowControl/>
+              <w:pBdr/>
+              <w:ind w:hanging="0"/>
               <w:jc w:val="center"/>
               <w:rPr>
-                <w:rFonts w:ascii="Times New Roman" w:eastAsia="Times New Roman" w:hAnsi="Times New Roman" w:cs="Times New Roman"/>
-                <w:sz w:val="28"/>
-                <w:szCs w:val="28"/>
-                <w:lang w:val="ru-RU"/>
-              </w:rPr>
-            </w:pPr>
-            <w:r>
-              <w:rPr>
-                <w:rFonts w:ascii="Times New Roman" w:eastAsia="Times New Roman" w:hAnsi="Times New Roman" w:cs="Times New Roman"/>
+                <w:rFonts w:ascii="Times New Roman" w:hAnsi="Times New Roman" w:eastAsia="Times New Roman" w:cs="Times New Roman"/>
+                <w:sz w:val="28"/>
+                <w:szCs w:val="28"/>
+                <w:lang w:val="ru-RU"/>
+              </w:rPr>
+            </w:pPr>
+            <w:r>
+              <w:rPr>
+                <w:rFonts w:eastAsia="Times New Roman" w:cs="Times New Roman" w:ascii="Times New Roman" w:hAnsi="Times New Roman"/>
                 <w:sz w:val="28"/>
                 <w:szCs w:val="28"/>
                 <w:lang w:val="ru-RU"/>
@@ -2416,101 +2097,105 @@
         <w:tc>
           <w:tcPr>
             <w:tcW w:w="1800" w:type="dxa"/>
+            <w:tcBorders>
+              <w:top w:val="single" w:sz="4" w:space="0" w:color="000000"/>
+              <w:left w:val="single" w:sz="4" w:space="0" w:color="000000"/>
+              <w:bottom w:val="single" w:sz="4" w:space="0" w:color="000000"/>
+              <w:right w:val="single" w:sz="4" w:space="0" w:color="000000"/>
+            </w:tcBorders>
           </w:tcPr>
           <w:p>
             <w:pPr>
-              <w:widowControl/>
-              <w:pBdr>
-                <w:top w:val="nil"/>
-                <w:left w:val="nil"/>
-                <w:bottom w:val="nil"/>
-                <w:right w:val="nil"/>
-                <w:between w:val="nil"/>
-              </w:pBdr>
-              <w:ind w:firstLine="0"/>
+              <w:pStyle w:val="Normal"/>
+              <w:widowControl/>
+              <w:pBdr/>
+              <w:ind w:hanging="0"/>
               <w:jc w:val="center"/>
               <w:rPr>
-                <w:rFonts w:ascii="Times New Roman" w:eastAsia="Times New Roman" w:hAnsi="Times New Roman" w:cs="Times New Roman"/>
-                <w:sz w:val="28"/>
-                <w:szCs w:val="28"/>
-                <w:lang w:val="ru-RU"/>
-              </w:rPr>
-            </w:pPr>
-            <w:r>
-              <w:rPr>
-                <w:rFonts w:ascii="Times New Roman" w:eastAsia="Times New Roman" w:hAnsi="Times New Roman" w:cs="Times New Roman"/>
-                <w:sz w:val="28"/>
-                <w:szCs w:val="28"/>
-                <w:lang w:val="ru-RU"/>
-              </w:rPr>
-              <w:t>26</w:t>
-            </w:r>
-            <w:r>
-              <w:rPr>
-                <w:rFonts w:ascii="Times New Roman" w:eastAsia="Times New Roman" w:hAnsi="Times New Roman" w:cs="Times New Roman"/>
-                <w:sz w:val="28"/>
-                <w:szCs w:val="28"/>
-                <w:lang w:val="ru-RU"/>
-              </w:rPr>
-              <w:t>.06.2025</w:t>
+                <w:rFonts w:ascii="Times New Roman" w:hAnsi="Times New Roman" w:eastAsia="Times New Roman" w:cs="Times New Roman"/>
+                <w:sz w:val="28"/>
+                <w:szCs w:val="28"/>
+                <w:lang w:val="ru-RU"/>
+              </w:rPr>
+            </w:pPr>
+            <w:r>
+              <w:rPr>
+                <w:rFonts w:eastAsia="Times New Roman" w:cs="Times New Roman" w:ascii="Times New Roman" w:hAnsi="Times New Roman"/>
+                <w:sz w:val="28"/>
+                <w:szCs w:val="28"/>
+                <w:lang w:val="ru-RU"/>
+              </w:rPr>
+              <w:t>26.06.2025</w:t>
             </w:r>
           </w:p>
         </w:tc>
         <w:tc>
           <w:tcPr>
-            <w:tcW w:w="1530" w:type="dxa"/>
+            <w:tcW w:w="1910" w:type="dxa"/>
+            <w:tcBorders>
+              <w:top w:val="single" w:sz="4" w:space="0" w:color="000000"/>
+              <w:left w:val="single" w:sz="4" w:space="0" w:color="000000"/>
+              <w:bottom w:val="single" w:sz="4" w:space="0" w:color="000000"/>
+              <w:right w:val="single" w:sz="4" w:space="0" w:color="000000"/>
+            </w:tcBorders>
           </w:tcPr>
           <w:p>
             <w:pPr>
-              <w:widowControl/>
-              <w:pBdr>
-                <w:top w:val="nil"/>
-                <w:left w:val="nil"/>
-                <w:bottom w:val="nil"/>
-                <w:right w:val="nil"/>
-                <w:between w:val="nil"/>
-              </w:pBdr>
-              <w:ind w:firstLine="0"/>
+              <w:pStyle w:val="Normal"/>
+              <w:widowControl/>
+              <w:pBdr/>
+              <w:ind w:hanging="0"/>
               <w:jc w:val="center"/>
               <w:rPr>
-                <w:rFonts w:ascii="Times New Roman" w:eastAsia="Times New Roman" w:hAnsi="Times New Roman" w:cs="Times New Roman"/>
-                <w:sz w:val="28"/>
-                <w:szCs w:val="28"/>
-              </w:rPr>
-            </w:pPr>
+                <w:rFonts w:ascii="Times New Roman" w:hAnsi="Times New Roman" w:eastAsia="Times New Roman" w:cs="Times New Roman"/>
+                <w:color w:val="000000"/>
+                <w:sz w:val="28"/>
+                <w:szCs w:val="28"/>
+              </w:rPr>
+            </w:pPr>
+            <w:r>
+              <w:rPr>
+                <w:rFonts w:eastAsia="Times New Roman" w:cs="Times New Roman" w:ascii="Times New Roman" w:hAnsi="Times New Roman"/>
+                <w:color w:val="000000"/>
+                <w:sz w:val="28"/>
+                <w:szCs w:val="28"/>
+              </w:rPr>
+              <w:t>Выполнено</w:t>
+            </w:r>
           </w:p>
         </w:tc>
       </w:tr>
       <w:tr>
         <w:trPr>
-          <w:trHeight w:val="1729"/>
+          <w:trHeight w:val="1729" w:hRule="atLeast"/>
         </w:trPr>
         <w:tc>
           <w:tcPr>
             <w:tcW w:w="450" w:type="dxa"/>
+            <w:tcBorders>
+              <w:top w:val="single" w:sz="4" w:space="0" w:color="000000"/>
+              <w:left w:val="single" w:sz="4" w:space="0" w:color="000000"/>
+              <w:bottom w:val="single" w:sz="4" w:space="0" w:color="000000"/>
+              <w:right w:val="single" w:sz="4" w:space="0" w:color="000000"/>
+            </w:tcBorders>
           </w:tcPr>
           <w:p>
             <w:pPr>
-              <w:widowControl/>
-              <w:pBdr>
-                <w:top w:val="nil"/>
-                <w:left w:val="nil"/>
-                <w:bottom w:val="nil"/>
-                <w:right w:val="nil"/>
-                <w:between w:val="nil"/>
-              </w:pBdr>
-              <w:ind w:firstLine="0"/>
+              <w:pStyle w:val="Normal"/>
+              <w:widowControl/>
+              <w:pBdr/>
+              <w:ind w:hanging="0"/>
               <w:jc w:val="left"/>
               <w:rPr>
-                <w:rFonts w:ascii="Times New Roman" w:eastAsia="Times New Roman" w:hAnsi="Times New Roman" w:cs="Times New Roman"/>
-                <w:color w:val="000000"/>
-                <w:sz w:val="28"/>
-                <w:szCs w:val="28"/>
-              </w:rPr>
-            </w:pPr>
-            <w:r>
-              <w:rPr>
-                <w:rFonts w:ascii="Times New Roman" w:eastAsia="Times New Roman" w:hAnsi="Times New Roman" w:cs="Times New Roman"/>
+                <w:rFonts w:ascii="Times New Roman" w:hAnsi="Times New Roman" w:eastAsia="Times New Roman" w:cs="Times New Roman"/>
+                <w:color w:val="000000"/>
+                <w:sz w:val="28"/>
+                <w:szCs w:val="28"/>
+              </w:rPr>
+            </w:pPr>
+            <w:r>
+              <w:rPr>
+                <w:rFonts w:eastAsia="Times New Roman" w:cs="Times New Roman" w:ascii="Times New Roman" w:hAnsi="Times New Roman"/>
                 <w:color w:val="000000"/>
                 <w:sz w:val="28"/>
                 <w:szCs w:val="28"/>
@@ -2520,7 +2205,7 @@
             </w:r>
             <w:r>
               <w:rPr>
-                <w:rFonts w:ascii="Times New Roman" w:eastAsia="Times New Roman" w:hAnsi="Times New Roman" w:cs="Times New Roman"/>
+                <w:rFonts w:eastAsia="Times New Roman" w:cs="Times New Roman" w:ascii="Times New Roman" w:hAnsi="Times New Roman"/>
                 <w:color w:val="000000"/>
                 <w:sz w:val="28"/>
                 <w:szCs w:val="28"/>
@@ -2531,30 +2216,31 @@
         </w:tc>
         <w:tc>
           <w:tcPr>
-            <w:tcW w:w="3145" w:type="dxa"/>
+            <w:tcW w:w="3144" w:type="dxa"/>
+            <w:tcBorders>
+              <w:top w:val="single" w:sz="4" w:space="0" w:color="000000"/>
+              <w:left w:val="single" w:sz="4" w:space="0" w:color="000000"/>
+              <w:bottom w:val="single" w:sz="4" w:space="0" w:color="000000"/>
+              <w:right w:val="single" w:sz="4" w:space="0" w:color="000000"/>
+            </w:tcBorders>
           </w:tcPr>
           <w:p>
             <w:pPr>
-              <w:widowControl/>
-              <w:pBdr>
-                <w:top w:val="nil"/>
-                <w:left w:val="nil"/>
-                <w:bottom w:val="nil"/>
-                <w:right w:val="nil"/>
-                <w:between w:val="nil"/>
-              </w:pBdr>
-              <w:ind w:firstLine="0"/>
+              <w:pStyle w:val="Normal"/>
+              <w:widowControl/>
+              <w:pBdr/>
+              <w:ind w:hanging="0"/>
               <w:jc w:val="center"/>
               <w:rPr>
-                <w:rFonts w:ascii="Times New Roman" w:eastAsia="Times New Roman" w:hAnsi="Times New Roman" w:cs="Times New Roman"/>
-                <w:sz w:val="28"/>
-                <w:szCs w:val="28"/>
-                <w:lang w:val="ru-RU"/>
-              </w:rPr>
-            </w:pPr>
-            <w:r>
-              <w:rPr>
-                <w:rFonts w:ascii="Times New Roman" w:eastAsia="Times New Roman" w:hAnsi="Times New Roman" w:cs="Times New Roman"/>
+                <w:rFonts w:ascii="Times New Roman" w:hAnsi="Times New Roman" w:eastAsia="Times New Roman" w:cs="Times New Roman"/>
+                <w:sz w:val="28"/>
+                <w:szCs w:val="28"/>
+                <w:lang w:val="ru-RU"/>
+              </w:rPr>
+            </w:pPr>
+            <w:r>
+              <w:rPr>
+                <w:rFonts w:eastAsia="Times New Roman" w:cs="Times New Roman" w:ascii="Times New Roman" w:hAnsi="Times New Roman"/>
                 <w:sz w:val="28"/>
                 <w:szCs w:val="28"/>
               </w:rPr>
@@ -2562,7 +2248,7 @@
             </w:r>
             <w:r>
               <w:rPr>
-                <w:rFonts w:ascii="Times New Roman" w:eastAsia="Times New Roman" w:hAnsi="Times New Roman" w:cs="Times New Roman"/>
+                <w:rFonts w:eastAsia="Times New Roman" w:cs="Times New Roman" w:ascii="Times New Roman" w:hAnsi="Times New Roman"/>
                 <w:sz w:val="28"/>
                 <w:szCs w:val="28"/>
                 <w:lang w:val="ru-RU"/>
@@ -2571,7 +2257,7 @@
             </w:r>
             <w:r>
               <w:rPr>
-                <w:rFonts w:ascii="Times New Roman" w:eastAsia="Times New Roman" w:hAnsi="Times New Roman" w:cs="Times New Roman"/>
+                <w:rFonts w:eastAsia="Times New Roman" w:cs="Times New Roman" w:ascii="Times New Roman" w:hAnsi="Times New Roman"/>
                 <w:sz w:val="28"/>
                 <w:szCs w:val="28"/>
                 <w:lang w:val="en-US"/>
@@ -2580,150 +2266,109 @@
             </w:r>
             <w:r>
               <w:rPr>
-                <w:rFonts w:ascii="Times New Roman" w:eastAsia="Times New Roman" w:hAnsi="Times New Roman" w:cs="Times New Roman"/>
+                <w:rFonts w:eastAsia="Times New Roman" w:cs="Times New Roman" w:ascii="Times New Roman" w:hAnsi="Times New Roman"/>
+                <w:sz w:val="28"/>
+                <w:szCs w:val="28"/>
+                <w:lang w:val="ru-RU"/>
+              </w:rPr>
+              <w:t xml:space="preserve">. Документирование </w:t>
+            </w:r>
+            <w:r>
+              <w:rPr>
+                <w:rFonts w:eastAsia="Times New Roman" w:cs="Times New Roman" w:ascii="Times New Roman" w:hAnsi="Times New Roman"/>
+                <w:sz w:val="28"/>
+                <w:szCs w:val="28"/>
+                <w:lang w:val="en-US"/>
+              </w:rPr>
+              <w:t>API</w:t>
+            </w:r>
+            <w:r>
+              <w:rPr>
+                <w:rFonts w:eastAsia="Times New Roman" w:cs="Times New Roman" w:ascii="Times New Roman" w:hAnsi="Times New Roman"/>
+                <w:sz w:val="28"/>
+                <w:szCs w:val="28"/>
+                <w:lang w:val="ru-RU"/>
+              </w:rPr>
+              <w:t xml:space="preserve"> с помощью </w:t>
+            </w:r>
+            <w:r>
+              <w:rPr>
+                <w:rFonts w:eastAsia="Times New Roman" w:cs="Times New Roman" w:ascii="Times New Roman" w:hAnsi="Times New Roman"/>
+                <w:sz w:val="28"/>
+                <w:szCs w:val="28"/>
+                <w:lang w:val="en-US"/>
+              </w:rPr>
+              <w:t>Swagger</w:t>
+            </w:r>
+            <w:r>
+              <w:rPr>
+                <w:rFonts w:eastAsia="Times New Roman" w:cs="Times New Roman" w:ascii="Times New Roman" w:hAnsi="Times New Roman"/>
                 <w:sz w:val="28"/>
                 <w:szCs w:val="28"/>
                 <w:lang w:val="ru-RU"/>
               </w:rPr>
               <w:t>.</w:t>
             </w:r>
-            <w:r>
-              <w:rPr>
-                <w:rFonts w:ascii="Times New Roman" w:eastAsia="Times New Roman" w:hAnsi="Times New Roman" w:cs="Times New Roman"/>
-                <w:sz w:val="28"/>
-                <w:szCs w:val="28"/>
-                <w:lang w:val="ru-RU"/>
-              </w:rPr>
-              <w:t xml:space="preserve"> </w:t>
-            </w:r>
-            <w:r>
-              <w:rPr>
-                <w:rFonts w:ascii="Times New Roman" w:eastAsia="Times New Roman" w:hAnsi="Times New Roman" w:cs="Times New Roman"/>
-                <w:sz w:val="28"/>
-                <w:szCs w:val="28"/>
-                <w:lang w:val="ru-RU"/>
-              </w:rPr>
-              <w:t>Д</w:t>
-            </w:r>
-            <w:r>
-              <w:rPr>
-                <w:rFonts w:ascii="Times New Roman" w:eastAsia="Times New Roman" w:hAnsi="Times New Roman" w:cs="Times New Roman"/>
-                <w:sz w:val="28"/>
-                <w:szCs w:val="28"/>
-                <w:lang w:val="ru-RU"/>
-              </w:rPr>
-              <w:t xml:space="preserve">окументирование </w:t>
-            </w:r>
-            <w:r>
-              <w:rPr>
-                <w:rFonts w:ascii="Times New Roman" w:eastAsia="Times New Roman" w:hAnsi="Times New Roman" w:cs="Times New Roman"/>
-                <w:sz w:val="28"/>
-                <w:szCs w:val="28"/>
-                <w:lang w:val="en-US"/>
-              </w:rPr>
-              <w:t>API</w:t>
-            </w:r>
-            <w:r>
-              <w:rPr>
-                <w:rFonts w:ascii="Times New Roman" w:eastAsia="Times New Roman" w:hAnsi="Times New Roman" w:cs="Times New Roman"/>
-                <w:sz w:val="28"/>
-                <w:szCs w:val="28"/>
-                <w:lang w:val="ru-RU"/>
-              </w:rPr>
-              <w:t xml:space="preserve"> с помощью </w:t>
-            </w:r>
-            <w:r>
-              <w:rPr>
-                <w:rFonts w:ascii="Times New Roman" w:eastAsia="Times New Roman" w:hAnsi="Times New Roman" w:cs="Times New Roman"/>
-                <w:sz w:val="28"/>
-                <w:szCs w:val="28"/>
-                <w:lang w:val="en-US"/>
-              </w:rPr>
-              <w:t>Swagger</w:t>
-            </w:r>
-            <w:r>
-              <w:rPr>
-                <w:rFonts w:ascii="Times New Roman" w:eastAsia="Times New Roman" w:hAnsi="Times New Roman" w:cs="Times New Roman"/>
-                <w:sz w:val="28"/>
-                <w:szCs w:val="28"/>
-                <w:lang w:val="ru-RU"/>
-              </w:rPr>
-              <w:t>.</w:t>
-            </w:r>
-          </w:p>
-          <w:p>
-            <w:pPr>
-              <w:widowControl/>
-              <w:pBdr>
-                <w:top w:val="nil"/>
-                <w:left w:val="nil"/>
-                <w:bottom w:val="nil"/>
-                <w:right w:val="nil"/>
-                <w:between w:val="nil"/>
-              </w:pBdr>
-              <w:ind w:firstLine="0"/>
+          </w:p>
+          <w:p>
+            <w:pPr>
+              <w:pStyle w:val="Normal"/>
+              <w:widowControl/>
+              <w:pBdr/>
+              <w:ind w:hanging="0"/>
               <w:jc w:val="center"/>
               <w:rPr>
-                <w:rFonts w:ascii="Times New Roman" w:eastAsia="Times New Roman" w:hAnsi="Times New Roman" w:cs="Times New Roman"/>
-                <w:sz w:val="28"/>
-                <w:szCs w:val="28"/>
-              </w:rPr>
-            </w:pPr>
-            <w:r>
-              <w:rPr>
-                <w:rFonts w:ascii="Times New Roman" w:eastAsia="Times New Roman" w:hAnsi="Times New Roman" w:cs="Times New Roman"/>
+                <w:rFonts w:ascii="Times New Roman" w:hAnsi="Times New Roman" w:eastAsia="Times New Roman" w:cs="Times New Roman"/>
+                <w:sz w:val="28"/>
+                <w:szCs w:val="28"/>
+              </w:rPr>
+            </w:pPr>
+            <w:r>
+              <w:rPr>
+                <w:rFonts w:eastAsia="Times New Roman" w:cs="Times New Roman" w:ascii="Times New Roman" w:hAnsi="Times New Roman"/>
                 <w:sz w:val="28"/>
                 <w:szCs w:val="28"/>
                 <w:lang w:val="ru-RU"/>
               </w:rPr>
               <w:t>П</w:t>
             </w:r>
-            <w:proofErr w:type="spellStart"/>
-            <w:r>
-              <w:rPr>
-                <w:rFonts w:ascii="Times New Roman" w:eastAsia="Times New Roman" w:hAnsi="Times New Roman" w:cs="Times New Roman"/>
-                <w:sz w:val="28"/>
-                <w:szCs w:val="28"/>
-              </w:rPr>
-              <w:t>одготовка</w:t>
-            </w:r>
-            <w:proofErr w:type="spellEnd"/>
-            <w:r>
-              <w:rPr>
-                <w:rFonts w:ascii="Times New Roman" w:eastAsia="Times New Roman" w:hAnsi="Times New Roman" w:cs="Times New Roman"/>
-                <w:sz w:val="28"/>
-                <w:szCs w:val="28"/>
-              </w:rPr>
-              <w:t xml:space="preserve"> итогового отчёта, оформление схем и диаграмм.</w:t>
+            <w:r>
+              <w:rPr>
+                <w:rFonts w:eastAsia="Times New Roman" w:cs="Times New Roman" w:ascii="Times New Roman" w:hAnsi="Times New Roman"/>
+                <w:sz w:val="28"/>
+                <w:szCs w:val="28"/>
+              </w:rPr>
+              <w:t>одготовка итогового отчёта, оформление схем и диаграмм.</w:t>
             </w:r>
           </w:p>
         </w:tc>
         <w:tc>
           <w:tcPr>
-            <w:tcW w:w="3060" w:type="dxa"/>
+            <w:tcW w:w="3061" w:type="dxa"/>
+            <w:tcBorders>
+              <w:top w:val="single" w:sz="4" w:space="0" w:color="000000"/>
+              <w:left w:val="single" w:sz="4" w:space="0" w:color="000000"/>
+              <w:bottom w:val="single" w:sz="4" w:space="0" w:color="000000"/>
+              <w:right w:val="single" w:sz="4" w:space="0" w:color="000000"/>
+            </w:tcBorders>
           </w:tcPr>
           <w:p>
             <w:pPr>
-              <w:widowControl/>
-              <w:pBdr>
-                <w:top w:val="nil"/>
-                <w:left w:val="nil"/>
-                <w:bottom w:val="nil"/>
-                <w:right w:val="nil"/>
-                <w:between w:val="nil"/>
-              </w:pBdr>
-              <w:ind w:firstLine="0"/>
+              <w:pStyle w:val="Normal"/>
+              <w:widowControl/>
+              <w:pBdr/>
+              <w:ind w:hanging="0"/>
               <w:jc w:val="center"/>
               <w:rPr>
-                <w:rFonts w:ascii="Times New Roman" w:eastAsia="Times New Roman" w:hAnsi="Times New Roman" w:cs="Times New Roman"/>
-                <w:sz w:val="28"/>
-                <w:szCs w:val="28"/>
-                <w:lang w:val="ru-RU"/>
-              </w:rPr>
-            </w:pPr>
-            <w:r>
-              <w:rPr>
-                <w:rFonts w:ascii="Times New Roman" w:eastAsia="Times New Roman" w:hAnsi="Times New Roman" w:cs="Times New Roman"/>
+                <w:rFonts w:ascii="Times New Roman" w:hAnsi="Times New Roman" w:eastAsia="Times New Roman" w:cs="Times New Roman"/>
+                <w:sz w:val="28"/>
+                <w:szCs w:val="28"/>
+                <w:lang w:val="ru-RU"/>
+              </w:rPr>
+            </w:pPr>
+            <w:r>
+              <w:rPr>
+                <w:rFonts w:eastAsia="Times New Roman" w:cs="Times New Roman" w:ascii="Times New Roman" w:hAnsi="Times New Roman"/>
                 <w:sz w:val="28"/>
                 <w:szCs w:val="28"/>
                 <w:lang w:val="ru-RU"/>
@@ -2732,7 +2377,7 @@
             </w:r>
             <w:r>
               <w:rPr>
-                <w:rFonts w:ascii="Times New Roman" w:eastAsia="Times New Roman" w:hAnsi="Times New Roman" w:cs="Times New Roman"/>
+                <w:rFonts w:eastAsia="Times New Roman" w:cs="Times New Roman" w:ascii="Times New Roman" w:hAnsi="Times New Roman"/>
                 <w:sz w:val="28"/>
                 <w:szCs w:val="28"/>
                 <w:lang w:val="en-US"/>
@@ -2741,7 +2386,7 @@
             </w:r>
             <w:r>
               <w:rPr>
-                <w:rFonts w:ascii="Times New Roman" w:eastAsia="Times New Roman" w:hAnsi="Times New Roman" w:cs="Times New Roman"/>
+                <w:rFonts w:eastAsia="Times New Roman" w:cs="Times New Roman" w:ascii="Times New Roman" w:hAnsi="Times New Roman"/>
                 <w:sz w:val="28"/>
                 <w:szCs w:val="28"/>
                 <w:lang w:val="ru-RU"/>
@@ -2751,25 +2396,20 @@
           </w:p>
           <w:p>
             <w:pPr>
-              <w:widowControl/>
-              <w:pBdr>
-                <w:top w:val="nil"/>
-                <w:left w:val="nil"/>
-                <w:bottom w:val="nil"/>
-                <w:right w:val="nil"/>
-                <w:between w:val="nil"/>
-              </w:pBdr>
-              <w:ind w:firstLine="0"/>
+              <w:pStyle w:val="Normal"/>
+              <w:widowControl/>
+              <w:pBdr/>
+              <w:ind w:hanging="0"/>
               <w:jc w:val="center"/>
               <w:rPr>
-                <w:rFonts w:ascii="Times New Roman" w:eastAsia="Times New Roman" w:hAnsi="Times New Roman" w:cs="Times New Roman"/>
-                <w:sz w:val="28"/>
-                <w:szCs w:val="28"/>
-              </w:rPr>
-            </w:pPr>
-            <w:r>
-              <w:rPr>
-                <w:rFonts w:ascii="Times New Roman" w:eastAsia="Times New Roman" w:hAnsi="Times New Roman" w:cs="Times New Roman"/>
+                <w:rFonts w:ascii="Times New Roman" w:hAnsi="Times New Roman" w:eastAsia="Times New Roman" w:cs="Times New Roman"/>
+                <w:sz w:val="28"/>
+                <w:szCs w:val="28"/>
+              </w:rPr>
+            </w:pPr>
+            <w:r>
+              <w:rPr>
+                <w:rFonts w:eastAsia="Times New Roman" w:cs="Times New Roman" w:ascii="Times New Roman" w:hAnsi="Times New Roman"/>
                 <w:sz w:val="28"/>
                 <w:szCs w:val="28"/>
               </w:rPr>
@@ -2780,28 +2420,29 @@
         <w:tc>
           <w:tcPr>
             <w:tcW w:w="1800" w:type="dxa"/>
+            <w:tcBorders>
+              <w:top w:val="single" w:sz="4" w:space="0" w:color="000000"/>
+              <w:left w:val="single" w:sz="4" w:space="0" w:color="000000"/>
+              <w:bottom w:val="single" w:sz="4" w:space="0" w:color="000000"/>
+              <w:right w:val="single" w:sz="4" w:space="0" w:color="000000"/>
+            </w:tcBorders>
           </w:tcPr>
           <w:p>
             <w:pPr>
-              <w:widowControl/>
-              <w:pBdr>
-                <w:top w:val="nil"/>
-                <w:left w:val="nil"/>
-                <w:bottom w:val="nil"/>
-                <w:right w:val="nil"/>
-                <w:between w:val="nil"/>
-              </w:pBdr>
-              <w:ind w:firstLine="0"/>
+              <w:pStyle w:val="Normal"/>
+              <w:widowControl/>
+              <w:pBdr/>
+              <w:ind w:hanging="0"/>
               <w:jc w:val="center"/>
               <w:rPr>
-                <w:rFonts w:ascii="Times New Roman" w:eastAsia="Times New Roman" w:hAnsi="Times New Roman" w:cs="Times New Roman"/>
-                <w:sz w:val="28"/>
-                <w:szCs w:val="28"/>
-              </w:rPr>
-            </w:pPr>
-            <w:r>
-              <w:rPr>
-                <w:rFonts w:ascii="Times New Roman" w:eastAsia="Times New Roman" w:hAnsi="Times New Roman" w:cs="Times New Roman"/>
+                <w:rFonts w:ascii="Times New Roman" w:hAnsi="Times New Roman" w:eastAsia="Times New Roman" w:cs="Times New Roman"/>
+                <w:sz w:val="28"/>
+                <w:szCs w:val="28"/>
+              </w:rPr>
+            </w:pPr>
+            <w:r>
+              <w:rPr>
+                <w:rFonts w:eastAsia="Times New Roman" w:cs="Times New Roman" w:ascii="Times New Roman" w:hAnsi="Times New Roman"/>
                 <w:sz w:val="28"/>
                 <w:szCs w:val="28"/>
               </w:rPr>
@@ -2811,65 +2452,74 @@
         </w:tc>
         <w:tc>
           <w:tcPr>
-            <w:tcW w:w="1530" w:type="dxa"/>
+            <w:tcW w:w="1910" w:type="dxa"/>
+            <w:tcBorders>
+              <w:top w:val="single" w:sz="4" w:space="0" w:color="000000"/>
+              <w:left w:val="single" w:sz="4" w:space="0" w:color="000000"/>
+              <w:bottom w:val="single" w:sz="4" w:space="0" w:color="000000"/>
+              <w:right w:val="single" w:sz="4" w:space="0" w:color="000000"/>
+            </w:tcBorders>
           </w:tcPr>
           <w:p>
             <w:pPr>
-              <w:widowControl/>
-              <w:pBdr>
-                <w:top w:val="nil"/>
-                <w:left w:val="nil"/>
-                <w:bottom w:val="nil"/>
-                <w:right w:val="nil"/>
-                <w:between w:val="nil"/>
-              </w:pBdr>
-              <w:ind w:firstLine="0"/>
+              <w:pStyle w:val="Normal"/>
+              <w:widowControl/>
+              <w:pBdr/>
+              <w:ind w:hanging="0"/>
               <w:jc w:val="center"/>
               <w:rPr>
-                <w:rFonts w:ascii="Times New Roman" w:eastAsia="Times New Roman" w:hAnsi="Times New Roman" w:cs="Times New Roman"/>
-                <w:sz w:val="28"/>
-                <w:szCs w:val="28"/>
-              </w:rPr>
-            </w:pPr>
+                <w:rFonts w:ascii="Times New Roman" w:hAnsi="Times New Roman" w:eastAsia="Times New Roman" w:cs="Times New Roman"/>
+                <w:color w:val="000000"/>
+                <w:sz w:val="28"/>
+                <w:szCs w:val="28"/>
+              </w:rPr>
+            </w:pPr>
+            <w:r>
+              <w:rPr>
+                <w:rFonts w:eastAsia="Times New Roman" w:cs="Times New Roman" w:ascii="Times New Roman" w:hAnsi="Times New Roman"/>
+                <w:color w:val="000000"/>
+                <w:sz w:val="28"/>
+                <w:szCs w:val="28"/>
+              </w:rPr>
+              <w:t>Выполнено</w:t>
+            </w:r>
           </w:p>
         </w:tc>
       </w:tr>
     </w:tbl>
     <w:p>
       <w:pPr>
+        <w:pStyle w:val="Normal"/>
         <w:widowControl/>
-        <w:pBdr>
-          <w:top w:val="nil"/>
-          <w:left w:val="nil"/>
-          <w:bottom w:val="nil"/>
-          <w:right w:val="nil"/>
-          <w:between w:val="nil"/>
-        </w:pBdr>
+        <w:pBdr/>
         <w:shd w:val="clear" w:color="auto" w:fill="FFFFFF"/>
-        <w:ind w:firstLine="0"/>
+        <w:ind w:hanging="0"/>
         <w:jc w:val="left"/>
         <w:rPr>
-          <w:rFonts w:ascii="Times New Roman" w:eastAsia="Times New Roman" w:hAnsi="Times New Roman" w:cs="Times New Roman"/>
+          <w:rFonts w:ascii="Times New Roman" w:hAnsi="Times New Roman" w:eastAsia="Times New Roman" w:cs="Times New Roman"/>
           <w:color w:val="000000"/>
           <w:sz w:val="28"/>
           <w:szCs w:val="28"/>
         </w:rPr>
       </w:pPr>
+      <w:r>
+        <w:rPr>
+          <w:rFonts w:eastAsia="Times New Roman" w:cs="Times New Roman" w:ascii="Times New Roman" w:hAnsi="Times New Roman"/>
+          <w:color w:val="000000"/>
+          <w:sz w:val="28"/>
+          <w:szCs w:val="28"/>
+        </w:rPr>
+      </w:r>
     </w:p>
     <w:p>
       <w:pPr>
+        <w:pStyle w:val="Normal"/>
         <w:widowControl/>
-        <w:pBdr>
-          <w:top w:val="nil"/>
-          <w:left w:val="nil"/>
-          <w:bottom w:val="nil"/>
-          <w:right w:val="nil"/>
-          <w:between w:val="nil"/>
-        </w:pBdr>
+        <w:pBdr/>
         <w:shd w:val="clear" w:color="auto" w:fill="FFFFFF"/>
-        <w:spacing w:line="276" w:lineRule="auto"/>
-        <w:rPr>
-          <w:rFonts w:ascii="Times New Roman" w:eastAsia="Times New Roman" w:hAnsi="Times New Roman" w:cs="Times New Roman"/>
+        <w:spacing w:lineRule="auto" w:line="276"/>
+        <w:rPr>
+          <w:rFonts w:ascii="Times New Roman" w:hAnsi="Times New Roman" w:eastAsia="Times New Roman" w:cs="Times New Roman"/>
           <w:color w:val="000000"/>
           <w:sz w:val="28"/>
           <w:szCs w:val="28"/>
@@ -2877,11 +2527,8 @@
         </w:rPr>
       </w:pPr>
       <w:r>
-        <w:rPr>
-          <w:noProof/>
-        </w:rPr>
         <w:drawing>
-          <wp:anchor distT="0" distB="0" distL="114300" distR="114300" simplePos="0" relativeHeight="251658240" behindDoc="0" locked="0" layoutInCell="1" allowOverlap="1" wp14:anchorId="5D35D0EE" wp14:editId="3C569DAA">
+          <wp:anchor behindDoc="0" distT="0" distB="0" distL="0" distR="0" simplePos="0" locked="0" layoutInCell="1" allowOverlap="1" relativeHeight="2">
             <wp:simplePos x="0" y="0"/>
             <wp:positionH relativeFrom="column">
               <wp:posOffset>1123950</wp:posOffset>
@@ -2889,10 +2536,10 @@
             <wp:positionV relativeFrom="paragraph">
               <wp:posOffset>626745</wp:posOffset>
             </wp:positionV>
-            <wp:extent cx="1362075" cy="563705"/>
+            <wp:extent cx="1362075" cy="563880"/>
             <wp:effectExtent l="0" t="0" r="0" b="0"/>
             <wp:wrapNone/>
-            <wp:docPr id="3" name="Рисунок 3"/>
+            <wp:docPr id="1" name="Рисунок 3" descr=""/>
             <wp:cNvGraphicFramePr>
               <a:graphicFrameLocks xmlns:a="http://schemas.openxmlformats.org/drawingml/2006/main" noChangeAspect="1"/>
             </wp:cNvGraphicFramePr>
@@ -2900,20 +2547,13 @@
               <a:graphicData uri="http://schemas.openxmlformats.org/drawingml/2006/picture">
                 <pic:pic xmlns:pic="http://schemas.openxmlformats.org/drawingml/2006/picture">
                   <pic:nvPicPr>
-                    <pic:cNvPr id="0" name="Picture 11"/>
+                    <pic:cNvPr id="1" name="Рисунок 3" descr=""/>
                     <pic:cNvPicPr>
                       <a:picLocks noChangeAspect="1" noChangeArrowheads="1"/>
                     </pic:cNvPicPr>
                   </pic:nvPicPr>
                   <pic:blipFill>
-                    <a:blip r:embed="rId5" cstate="print">
-                      <a:extLst>
-                        <a:ext uri="{28A0092B-C50C-407E-A947-70E740481C1C}">
-                          <a14:useLocalDpi xmlns:a14="http://schemas.microsoft.com/office/drawing/2010/main" val="0"/>
-                        </a:ext>
-                      </a:extLst>
-                    </a:blip>
-                    <a:srcRect/>
+                    <a:blip r:embed="rId2"/>
                     <a:stretch>
                       <a:fillRect/>
                     </a:stretch>
@@ -2921,31 +2561,22 @@
                   <pic:spPr bwMode="auto">
                     <a:xfrm>
                       <a:off x="0" y="0"/>
-                      <a:ext cx="1362075" cy="563705"/>
+                      <a:ext cx="1362075" cy="563880"/>
                     </a:xfrm>
                     <a:prstGeom prst="rect">
                       <a:avLst/>
                     </a:prstGeom>
                     <a:noFill/>
-                    <a:ln>
-                      <a:noFill/>
-                    </a:ln>
                   </pic:spPr>
                 </pic:pic>
               </a:graphicData>
             </a:graphic>
-            <wp14:sizeRelH relativeFrom="margin">
-              <wp14:pctWidth>0</wp14:pctWidth>
-            </wp14:sizeRelH>
-            <wp14:sizeRelV relativeFrom="margin">
-              <wp14:pctHeight>0</wp14:pctHeight>
-            </wp14:sizeRelV>
           </wp:anchor>
         </w:drawing>
       </w:r>
       <w:r>
         <w:rPr>
-          <w:rFonts w:ascii="Times New Roman" w:eastAsia="Times New Roman" w:hAnsi="Times New Roman" w:cs="Times New Roman"/>
+          <w:rFonts w:eastAsia="Times New Roman" w:cs="Times New Roman" w:ascii="Times New Roman" w:hAnsi="Times New Roman"/>
           <w:color w:val="000000"/>
           <w:sz w:val="28"/>
           <w:szCs w:val="28"/>
@@ -2954,7 +2585,7 @@
       </w:r>
       <w:r>
         <w:rPr>
-          <w:rFonts w:ascii="Times New Roman" w:eastAsia="Times New Roman" w:hAnsi="Times New Roman" w:cs="Times New Roman"/>
+          <w:rFonts w:eastAsia="Times New Roman" w:cs="Times New Roman" w:ascii="Times New Roman" w:hAnsi="Times New Roman"/>
           <w:color w:val="000000"/>
           <w:sz w:val="28"/>
           <w:szCs w:val="28"/>
@@ -2965,40 +2596,38 @@
     </w:p>
     <w:p>
       <w:pPr>
+        <w:pStyle w:val="Normal"/>
         <w:widowControl/>
-        <w:pBdr>
-          <w:top w:val="nil"/>
-          <w:left w:val="nil"/>
-          <w:bottom w:val="nil"/>
-          <w:right w:val="nil"/>
-          <w:between w:val="nil"/>
-        </w:pBdr>
+        <w:pBdr/>
         <w:shd w:val="clear" w:color="auto" w:fill="FFFFFF"/>
-        <w:ind w:firstLine="0"/>
+        <w:ind w:hanging="0"/>
         <w:jc w:val="left"/>
         <w:rPr>
-          <w:rFonts w:ascii="Times New Roman" w:eastAsia="Times New Roman" w:hAnsi="Times New Roman" w:cs="Times New Roman"/>
+          <w:rFonts w:ascii="Times New Roman" w:hAnsi="Times New Roman" w:eastAsia="Times New Roman" w:cs="Times New Roman"/>
           <w:color w:val="000000"/>
           <w:sz w:val="28"/>
           <w:szCs w:val="28"/>
         </w:rPr>
       </w:pPr>
+      <w:r>
+        <w:rPr>
+          <w:rFonts w:eastAsia="Times New Roman" w:cs="Times New Roman" w:ascii="Times New Roman" w:hAnsi="Times New Roman"/>
+          <w:color w:val="000000"/>
+          <w:sz w:val="28"/>
+          <w:szCs w:val="28"/>
+        </w:rPr>
+      </w:r>
     </w:p>
     <w:p>
       <w:pPr>
+        <w:pStyle w:val="Normal"/>
         <w:widowControl/>
-        <w:pBdr>
-          <w:top w:val="nil"/>
-          <w:left w:val="nil"/>
-          <w:bottom w:val="nil"/>
-          <w:right w:val="nil"/>
-          <w:between w:val="nil"/>
-        </w:pBdr>
+        <w:pBdr/>
         <w:shd w:val="clear" w:color="auto" w:fill="FFFFFF"/>
-        <w:ind w:firstLine="0"/>
+        <w:ind w:hanging="0"/>
         <w:jc w:val="left"/>
         <w:rPr>
-          <w:rFonts w:ascii="Times New Roman" w:eastAsia="Times New Roman" w:hAnsi="Times New Roman" w:cs="Times New Roman"/>
+          <w:rFonts w:ascii="Times New Roman" w:hAnsi="Times New Roman" w:eastAsia="Times New Roman" w:cs="Times New Roman"/>
           <w:color w:val="000000"/>
           <w:sz w:val="28"/>
           <w:szCs w:val="28"/>
@@ -3006,7 +2635,7 @@
       </w:pPr>
       <w:r>
         <w:rPr>
-          <w:rFonts w:ascii="Times New Roman" w:eastAsia="Times New Roman" w:hAnsi="Times New Roman" w:cs="Times New Roman"/>
+          <w:rFonts w:eastAsia="Times New Roman" w:cs="Times New Roman" w:ascii="Times New Roman" w:hAnsi="Times New Roman"/>
           <w:color w:val="000000"/>
           <w:sz w:val="28"/>
           <w:szCs w:val="28"/>
@@ -3015,29 +2644,18 @@
       </w:r>
       <w:r>
         <w:rPr>
-          <w:rFonts w:ascii="Times New Roman" w:eastAsia="Times New Roman" w:hAnsi="Times New Roman" w:cs="Times New Roman"/>
+          <w:rFonts w:eastAsia="Times New Roman" w:cs="Times New Roman" w:ascii="Times New Roman" w:hAnsi="Times New Roman"/>
           <w:color w:val="000000"/>
           <w:sz w:val="28"/>
           <w:szCs w:val="28"/>
           <w:u w:val="single"/>
           <w:lang w:val="ru-RU"/>
         </w:rPr>
-        <w:t>Гоголев В.Г</w:t>
-      </w:r>
-      <w:r>
-        <w:rPr>
-          <w:rFonts w:ascii="Times New Roman" w:eastAsia="Times New Roman" w:hAnsi="Times New Roman" w:cs="Times New Roman"/>
-          <w:color w:val="000000"/>
-          <w:sz w:val="28"/>
-          <w:szCs w:val="28"/>
-          <w:u w:val="single"/>
-          <w:lang w:val="ru-RU"/>
-        </w:rPr>
-        <w:t>.</w:t>
-      </w:r>
-      <w:r>
-        <w:rPr>
-          <w:rFonts w:ascii="Times New Roman" w:eastAsia="Times New Roman" w:hAnsi="Times New Roman" w:cs="Times New Roman"/>
+        <w:t>Гоголев В.Г.</w:t>
+      </w:r>
+      <w:r>
+        <w:rPr>
+          <w:rFonts w:eastAsia="Times New Roman" w:cs="Times New Roman" w:ascii="Times New Roman" w:hAnsi="Times New Roman"/>
           <w:color w:val="000000"/>
           <w:sz w:val="28"/>
           <w:szCs w:val="28"/>
@@ -3047,20 +2665,15 @@
     </w:p>
     <w:p>
       <w:pPr>
+        <w:pStyle w:val="Normal"/>
         <w:widowControl/>
-        <w:pBdr>
-          <w:top w:val="nil"/>
-          <w:left w:val="nil"/>
-          <w:bottom w:val="nil"/>
-          <w:right w:val="nil"/>
-          <w:between w:val="nil"/>
-        </w:pBdr>
+        <w:pBdr/>
         <w:shd w:val="clear" w:color="auto" w:fill="FFFFFF"/>
-        <w:spacing w:after="225"/>
-        <w:ind w:left="1440"/>
+        <w:spacing w:before="0" w:after="225"/>
+        <w:ind w:firstLine="720" w:left="1440"/>
         <w:jc w:val="left"/>
         <w:rPr>
-          <w:rFonts w:ascii="Times New Roman" w:eastAsia="Times New Roman" w:hAnsi="Times New Roman" w:cs="Times New Roman"/>
+          <w:rFonts w:ascii="Times New Roman" w:hAnsi="Times New Roman" w:eastAsia="Times New Roman" w:cs="Times New Roman"/>
           <w:color w:val="000000"/>
           <w:sz w:val="28"/>
           <w:szCs w:val="28"/>
@@ -3068,40 +2681,66 @@
         </w:rPr>
       </w:pPr>
       <w:r>
-        <w:rPr>
-          <w:rFonts w:ascii="Times New Roman" w:eastAsia="Times New Roman" w:hAnsi="Times New Roman" w:cs="Times New Roman"/>
+        <w:drawing>
+          <wp:anchor behindDoc="0" distT="0" distB="0" distL="0" distR="0" simplePos="0" locked="0" layoutInCell="0" allowOverlap="1" relativeHeight="3">
+            <wp:simplePos x="0" y="0"/>
+            <wp:positionH relativeFrom="column">
+              <wp:posOffset>2485390</wp:posOffset>
+            </wp:positionH>
+            <wp:positionV relativeFrom="paragraph">
+              <wp:posOffset>76200</wp:posOffset>
+            </wp:positionV>
+            <wp:extent cx="1667510" cy="1193165"/>
+            <wp:effectExtent l="0" t="0" r="0" b="0"/>
+            <wp:wrapSquare wrapText="largest"/>
+            <wp:docPr id="2" name="Image1" descr=""/>
+            <wp:cNvGraphicFramePr>
+              <a:graphicFrameLocks xmlns:a="http://schemas.openxmlformats.org/drawingml/2006/main" noChangeAspect="1"/>
+            </wp:cNvGraphicFramePr>
+            <a:graphic xmlns:a="http://schemas.openxmlformats.org/drawingml/2006/main">
+              <a:graphicData uri="http://schemas.openxmlformats.org/drawingml/2006/picture">
+                <pic:pic xmlns:pic="http://schemas.openxmlformats.org/drawingml/2006/picture">
+                  <pic:nvPicPr>
+                    <pic:cNvPr id="2" name="Image1" descr=""/>
+                    <pic:cNvPicPr>
+                      <a:picLocks noChangeAspect="1" noChangeArrowheads="1"/>
+                    </pic:cNvPicPr>
+                  </pic:nvPicPr>
+                  <pic:blipFill>
+                    <a:blip r:embed="rId3"/>
+                    <a:stretch>
+                      <a:fillRect/>
+                    </a:stretch>
+                  </pic:blipFill>
+                  <pic:spPr bwMode="auto">
+                    <a:xfrm>
+                      <a:off x="0" y="0"/>
+                      <a:ext cx="1667510" cy="1193165"/>
+                    </a:xfrm>
+                    <a:prstGeom prst="rect">
+                      <a:avLst/>
+                    </a:prstGeom>
+                    <a:noFill/>
+                  </pic:spPr>
+                </pic:pic>
+              </a:graphicData>
+            </a:graphic>
+          </wp:anchor>
+        </w:drawing>
+      </w:r>
+      <w:r>
+        <w:rPr>
+          <w:rFonts w:eastAsia="Times New Roman" w:cs="Times New Roman" w:ascii="Times New Roman" w:hAnsi="Times New Roman"/>
           <w:color w:val="000000"/>
           <w:sz w:val="28"/>
           <w:szCs w:val="28"/>
           <w:vertAlign w:val="superscript"/>
         </w:rPr>
-        <w:t>(</w:t>
-      </w:r>
-      <w:proofErr w:type="gramStart"/>
-      <w:r>
-        <w:rPr>
-          <w:rFonts w:ascii="Times New Roman" w:eastAsia="Times New Roman" w:hAnsi="Times New Roman" w:cs="Times New Roman"/>
-          <w:color w:val="000000"/>
-          <w:sz w:val="28"/>
-          <w:szCs w:val="28"/>
-          <w:vertAlign w:val="superscript"/>
-        </w:rPr>
-        <w:t xml:space="preserve">подпись)   </w:t>
-      </w:r>
-      <w:proofErr w:type="gramEnd"/>
-      <w:r>
-        <w:rPr>
-          <w:rFonts w:ascii="Times New Roman" w:eastAsia="Times New Roman" w:hAnsi="Times New Roman" w:cs="Times New Roman"/>
-          <w:color w:val="000000"/>
-          <w:sz w:val="28"/>
-          <w:szCs w:val="28"/>
-          <w:vertAlign w:val="superscript"/>
-        </w:rPr>
-        <w:t xml:space="preserve">              </w:t>
-      </w:r>
-      <w:r>
-        <w:rPr>
-          <w:rFonts w:ascii="Times New Roman" w:eastAsia="Times New Roman" w:hAnsi="Times New Roman" w:cs="Times New Roman"/>
+        <w:t xml:space="preserve">(подпись)                 </w:t>
+      </w:r>
+      <w:r>
+        <w:rPr>
+          <w:rFonts w:eastAsia="Times New Roman" w:cs="Times New Roman" w:ascii="Times New Roman" w:hAnsi="Times New Roman"/>
           <w:color w:val="000000"/>
           <w:sz w:val="28"/>
           <w:szCs w:val="28"/>
@@ -3112,7 +2751,7 @@
       </w:r>
       <w:r>
         <w:rPr>
-          <w:rFonts w:ascii="Times New Roman" w:eastAsia="Times New Roman" w:hAnsi="Times New Roman" w:cs="Times New Roman"/>
+          <w:rFonts w:eastAsia="Times New Roman" w:cs="Times New Roman" w:ascii="Times New Roman" w:hAnsi="Times New Roman"/>
           <w:color w:val="000000"/>
           <w:sz w:val="28"/>
           <w:szCs w:val="28"/>
@@ -3125,17 +2764,16 @@
       <w:tblPr>
         <w:tblStyle w:val="a9"/>
         <w:tblW w:w="9746" w:type="dxa"/>
+        <w:jc w:val="left"/>
         <w:tblInd w:w="0" w:type="dxa"/>
-        <w:tblBorders>
-          <w:top w:val="nil"/>
-          <w:left w:val="nil"/>
-          <w:bottom w:val="nil"/>
-          <w:right w:val="nil"/>
-          <w:insideH w:val="nil"/>
-          <w:insideV w:val="nil"/>
-        </w:tblBorders>
         <w:tblLayout w:type="fixed"/>
-        <w:tblLook w:val="0400" w:firstRow="0" w:lastRow="0" w:firstColumn="0" w:lastColumn="0" w:noHBand="0" w:noVBand="1"/>
+        <w:tblCellMar>
+          <w:top w:w="0" w:type="dxa"/>
+          <w:left w:w="108" w:type="dxa"/>
+          <w:bottom w:w="0" w:type="dxa"/>
+          <w:right w:w="108" w:type="dxa"/>
+        </w:tblCellMar>
+        <w:tblLook w:val="0400" w:noHBand="0" w:noVBand="1" w:firstColumn="0" w:lastRow="0" w:lastColumn="0" w:firstRow="0"/>
       </w:tblPr>
       <w:tblGrid>
         <w:gridCol w:w="3940"/>
@@ -3143,32 +2781,31 @@
         <w:gridCol w:w="2930"/>
       </w:tblGrid>
       <w:tr>
+        <w:trPr>
+          <w:trHeight w:val="1980" w:hRule="atLeast"/>
+        </w:trPr>
         <w:tc>
           <w:tcPr>
             <w:tcW w:w="3940" w:type="dxa"/>
+            <w:tcBorders/>
           </w:tcPr>
           <w:p>
             <w:pPr>
-              <w:widowControl/>
-              <w:pBdr>
-                <w:top w:val="nil"/>
-                <w:left w:val="nil"/>
-                <w:bottom w:val="nil"/>
-                <w:right w:val="nil"/>
-                <w:between w:val="nil"/>
-              </w:pBdr>
-              <w:ind w:left="-105" w:firstLine="0"/>
+              <w:pStyle w:val="Normal"/>
+              <w:widowControl/>
+              <w:pBdr/>
+              <w:ind w:hanging="0" w:left="-105"/>
               <w:jc w:val="left"/>
               <w:rPr>
-                <w:rFonts w:ascii="Times New Roman" w:eastAsia="Times New Roman" w:hAnsi="Times New Roman" w:cs="Times New Roman"/>
-                <w:color w:val="000000"/>
-                <w:sz w:val="28"/>
-                <w:szCs w:val="28"/>
-              </w:rPr>
-            </w:pPr>
-            <w:r>
-              <w:rPr>
-                <w:rFonts w:ascii="Times New Roman" w:eastAsia="Times New Roman" w:hAnsi="Times New Roman" w:cs="Times New Roman"/>
+                <w:rFonts w:ascii="Times New Roman" w:hAnsi="Times New Roman" w:eastAsia="Times New Roman" w:cs="Times New Roman"/>
+                <w:color w:val="000000"/>
+                <w:sz w:val="28"/>
+                <w:szCs w:val="28"/>
+              </w:rPr>
+            </w:pPr>
+            <w:r>
+              <w:rPr>
+                <w:rFonts w:eastAsia="Times New Roman" w:cs="Times New Roman" w:ascii="Times New Roman" w:hAnsi="Times New Roman"/>
                 <w:color w:val="000000"/>
                 <w:sz w:val="28"/>
                 <w:szCs w:val="28"/>
@@ -3178,26 +2815,21 @@
           </w:p>
           <w:p>
             <w:pPr>
-              <w:widowControl/>
-              <w:pBdr>
-                <w:top w:val="nil"/>
-                <w:left w:val="nil"/>
-                <w:bottom w:val="nil"/>
-                <w:right w:val="nil"/>
-                <w:between w:val="nil"/>
-              </w:pBdr>
-              <w:ind w:left="-105" w:firstLine="0"/>
+              <w:pStyle w:val="Normal"/>
+              <w:widowControl/>
+              <w:pBdr/>
+              <w:ind w:hanging="0" w:left="-105"/>
               <w:jc w:val="left"/>
               <w:rPr>
-                <w:rFonts w:ascii="Times New Roman" w:eastAsia="Times New Roman" w:hAnsi="Times New Roman" w:cs="Times New Roman"/>
-                <w:color w:val="000000"/>
-                <w:sz w:val="28"/>
-                <w:szCs w:val="28"/>
-              </w:rPr>
-            </w:pPr>
-            <w:r>
-              <w:rPr>
-                <w:rFonts w:ascii="Times New Roman" w:eastAsia="Times New Roman" w:hAnsi="Times New Roman" w:cs="Times New Roman"/>
+                <w:rFonts w:ascii="Times New Roman" w:hAnsi="Times New Roman" w:eastAsia="Times New Roman" w:cs="Times New Roman"/>
+                <w:color w:val="000000"/>
+                <w:sz w:val="28"/>
+                <w:szCs w:val="28"/>
+              </w:rPr>
+            </w:pPr>
+            <w:r>
+              <w:rPr>
+                <w:rFonts w:eastAsia="Times New Roman" w:cs="Times New Roman" w:ascii="Times New Roman" w:hAnsi="Times New Roman"/>
                 <w:color w:val="000000"/>
                 <w:sz w:val="28"/>
                 <w:szCs w:val="28"/>
@@ -3209,29 +2841,25 @@
         <w:tc>
           <w:tcPr>
             <w:tcW w:w="2876" w:type="dxa"/>
+            <w:tcBorders/>
           </w:tcPr>
           <w:p>
             <w:pPr>
-              <w:widowControl/>
-              <w:pBdr>
-                <w:top w:val="nil"/>
-                <w:left w:val="nil"/>
-                <w:bottom w:val="nil"/>
-                <w:right w:val="nil"/>
-                <w:between w:val="nil"/>
-              </w:pBdr>
-              <w:ind w:firstLine="0"/>
+              <w:pStyle w:val="Normal"/>
+              <w:widowControl/>
+              <w:pBdr/>
+              <w:ind w:hanging="0"/>
               <w:jc w:val="left"/>
               <w:rPr>
-                <w:rFonts w:ascii="Times New Roman" w:eastAsia="Times New Roman" w:hAnsi="Times New Roman" w:cs="Times New Roman"/>
-                <w:color w:val="000000"/>
-                <w:sz w:val="28"/>
-                <w:szCs w:val="28"/>
-              </w:rPr>
-            </w:pPr>
-            <w:r>
-              <w:rPr>
-                <w:rFonts w:ascii="Times New Roman" w:eastAsia="Times New Roman" w:hAnsi="Times New Roman" w:cs="Times New Roman"/>
+                <w:rFonts w:ascii="Times New Roman" w:hAnsi="Times New Roman" w:eastAsia="Times New Roman" w:cs="Times New Roman"/>
+                <w:color w:val="000000"/>
+                <w:sz w:val="28"/>
+                <w:szCs w:val="28"/>
+              </w:rPr>
+            </w:pPr>
+            <w:r>
+              <w:rPr>
+                <w:rFonts w:eastAsia="Times New Roman" w:cs="Times New Roman" w:ascii="Times New Roman" w:hAnsi="Times New Roman"/>
                 <w:color w:val="000000"/>
                 <w:sz w:val="28"/>
                 <w:szCs w:val="28"/>
@@ -3241,26 +2869,21 @@
           </w:p>
           <w:p>
             <w:pPr>
-              <w:widowControl/>
-              <w:pBdr>
-                <w:top w:val="nil"/>
-                <w:left w:val="nil"/>
-                <w:bottom w:val="nil"/>
-                <w:right w:val="nil"/>
-                <w:between w:val="nil"/>
-              </w:pBdr>
-              <w:ind w:firstLine="0"/>
+              <w:pStyle w:val="Normal"/>
+              <w:widowControl/>
+              <w:pBdr/>
+              <w:ind w:hanging="0"/>
               <w:jc w:val="center"/>
               <w:rPr>
-                <w:rFonts w:ascii="Times New Roman" w:eastAsia="Times New Roman" w:hAnsi="Times New Roman" w:cs="Times New Roman"/>
-                <w:color w:val="000000"/>
-                <w:sz w:val="28"/>
-                <w:szCs w:val="28"/>
-              </w:rPr>
-            </w:pPr>
-            <w:r>
-              <w:rPr>
-                <w:rFonts w:ascii="Times New Roman" w:eastAsia="Times New Roman" w:hAnsi="Times New Roman" w:cs="Times New Roman"/>
+                <w:rFonts w:ascii="Times New Roman" w:hAnsi="Times New Roman" w:eastAsia="Times New Roman" w:cs="Times New Roman"/>
+                <w:color w:val="000000"/>
+                <w:sz w:val="28"/>
+                <w:szCs w:val="28"/>
+              </w:rPr>
+            </w:pPr>
+            <w:r>
+              <w:rPr>
+                <w:rFonts w:eastAsia="Times New Roman" w:cs="Times New Roman" w:ascii="Times New Roman" w:hAnsi="Times New Roman"/>
                 <w:color w:val="000000"/>
                 <w:sz w:val="28"/>
                 <w:szCs w:val="28"/>
@@ -3273,23 +2896,20 @@
         <w:tc>
           <w:tcPr>
             <w:tcW w:w="2930" w:type="dxa"/>
+            <w:tcBorders/>
           </w:tcPr>
           <w:p>
             <w:pPr>
-              <w:widowControl/>
-              <w:pBdr>
-                <w:top w:val="nil"/>
-                <w:left w:val="nil"/>
-                <w:bottom w:val="nil"/>
-                <w:right w:val="nil"/>
-                <w:between w:val="nil"/>
-              </w:pBdr>
+              <w:pStyle w:val="Normal"/>
+              <w:widowControl/>
+              <w:pBdr/>
               <w:shd w:val="clear" w:color="auto" w:fill="FFFFFF"/>
-              <w:ind w:firstLine="0"/>
+              <w:ind w:hanging="0"/>
               <w:jc w:val="center"/>
               <w:rPr>
-                <w:rFonts w:ascii="Times New Roman" w:eastAsia="Times New Roman" w:hAnsi="Times New Roman" w:cs="Times New Roman"/>
+                <w:rFonts w:ascii="Times New Roman" w:hAnsi="Times New Roman" w:eastAsia="Times New Roman" w:cs="Times New Roman"/>
                 <w:i/>
+                <w:i/>
                 <w:color w:val="000000"/>
                 <w:sz w:val="28"/>
                 <w:szCs w:val="28"/>
@@ -3298,7 +2918,7 @@
             </w:pPr>
             <w:r>
               <w:rPr>
-                <w:rFonts w:ascii="Times New Roman" w:eastAsia="Times New Roman" w:hAnsi="Times New Roman" w:cs="Times New Roman"/>
+                <w:rFonts w:eastAsia="Times New Roman" w:cs="Times New Roman" w:ascii="Times New Roman" w:hAnsi="Times New Roman"/>
                 <w:i/>
                 <w:color w:val="000000"/>
                 <w:sz w:val="28"/>
@@ -3318,7 +2938,7 @@
             </w:r>
             <w:r>
               <w:rPr>
-                <w:rFonts w:ascii="Times New Roman" w:eastAsia="Times New Roman" w:hAnsi="Times New Roman" w:cs="Times New Roman"/>
+                <w:rFonts w:eastAsia="Times New Roman" w:cs="Times New Roman" w:ascii="Times New Roman" w:hAnsi="Times New Roman"/>
                 <w:color w:val="000000"/>
                 <w:sz w:val="28"/>
                 <w:szCs w:val="28"/>
@@ -3332,58 +2952,65 @@
     </w:tbl>
     <w:p>
       <w:pPr>
-        <w:autoSpaceDE/>
-        <w:autoSpaceDN/>
-        <w:adjustRightInd/>
-        <w:ind w:firstLine="0"/>
-        <w:rPr>
-          <w:rFonts w:ascii="Times New Roman" w:eastAsia="Times New Roman" w:hAnsi="Times New Roman" w:cs="Times New Roman"/>
+        <w:pStyle w:val="Normal"/>
+        <w:ind w:hanging="0"/>
+        <w:rPr>
+          <w:rFonts w:ascii="Times New Roman" w:hAnsi="Times New Roman" w:eastAsia="Times New Roman" w:cs="Times New Roman"/>
           <w:sz w:val="28"/>
           <w:szCs w:val="28"/>
           <w:lang w:val="ru-RU"/>
         </w:rPr>
       </w:pPr>
+      <w:r>
+        <w:rPr>
+          <w:rFonts w:eastAsia="Times New Roman" w:cs="Times New Roman" w:ascii="Times New Roman" w:hAnsi="Times New Roman"/>
+          <w:sz w:val="28"/>
+          <w:szCs w:val="28"/>
+          <w:lang w:val="ru-RU"/>
+        </w:rPr>
+      </w:r>
     </w:p>
     <w:sectPr>
+      <w:type w:val="nextPage"/>
       <w:pgSz w:w="11906" w:h="16838"/>
-      <w:pgMar w:top="709" w:right="1080" w:bottom="851" w:left="1080" w:header="708" w:footer="708" w:gutter="0"/>
-      <w:pgNumType w:start="1"/>
-      <w:cols w:space="720"/>
+      <w:pgMar w:left="1080" w:right="1080" w:gutter="0" w:header="0" w:top="709" w:footer="0" w:bottom="851"/>
+      <w:pgNumType w:start="1" w:fmt="decimal"/>
+      <w:formProt w:val="false"/>
+      <w:textDirection w:val="lrTb"/>
+      <w:docGrid w:type="default" w:linePitch="100" w:charSpace="0"/>
     </w:sectPr>
   </w:body>
 </w:document>
 </file>
 
 <file path=word/styles.xml><?xml version="1.0" encoding="utf-8"?>
-<w:styles xmlns:mc="http://schemas.openxmlformats.org/markup-compatibility/2006" xmlns:r="http://schemas.openxmlformats.org/officeDocument/2006/relationships" xmlns:w="http://schemas.openxmlformats.org/wordprocessingml/2006/main" xmlns:w14="http://schemas.microsoft.com/office/word/2010/wordml" xmlns:w15="http://schemas.microsoft.com/office/word/2012/wordml" xmlns:w16cex="http://schemas.microsoft.com/office/word/2018/wordml/cex" xmlns:w16cid="http://schemas.microsoft.com/office/word/2016/wordml/cid" xmlns:w16="http://schemas.microsoft.com/office/word/2018/wordml" xmlns:w16sdtdh="http://schemas.microsoft.com/office/word/2020/wordml/sdtdatahash" xmlns:w16se="http://schemas.microsoft.com/office/word/2015/wordml/symex" mc:Ignorable="w14 w15 w16se w16cid w16 w16cex w16sdtdh">
+<w:styles xmlns:w="http://schemas.openxmlformats.org/wordprocessingml/2006/main" xmlns:w14="http://schemas.microsoft.com/office/word/2010/wordml" xmlns:mc="http://schemas.openxmlformats.org/markup-compatibility/2006" mc:Ignorable="w14">
   <w:docDefaults>
     <w:rPrDefault>
       <w:rPr>
-        <w:rFonts w:ascii="Times New Roman" w:eastAsia="Times New Roman" w:hAnsi="Times New Roman" w:cs="Times New Roman"/>
+        <w:rFonts w:ascii="Times New Roman" w:hAnsi="Times New Roman" w:eastAsia="Times New Roman" w:cs="Times New Roman"/>
         <w:sz w:val="24"/>
         <w:szCs w:val="24"/>
-        <w:lang w:val="ru" w:eastAsia="ru-RU" w:bidi="ar-SA"/>
+        <w:lang w:val="ru-RU" w:eastAsia="ru-RU" w:bidi="ar-SA"/>
       </w:rPr>
     </w:rPrDefault>
     <w:pPrDefault>
       <w:pPr>
-        <w:widowControl w:val="0"/>
-        <w:ind w:firstLine="720"/>
-        <w:jc w:val="both"/>
+        <w:suppressAutoHyphens w:val="true"/>
       </w:pPr>
     </w:pPrDefault>
   </w:docDefaults>
   <w:latentStyles w:defLockedState="0" w:defUIPriority="99" w:defSemiHidden="0" w:defUnhideWhenUsed="0" w:defQFormat="0" w:count="376">
     <w:lsdException w:name="Normal" w:uiPriority="0" w:qFormat="1"/>
     <w:lsdException w:name="heading 1" w:uiPriority="9" w:qFormat="1"/>
-    <w:lsdException w:name="heading 2" w:semiHidden="1" w:uiPriority="9" w:unhideWhenUsed="1" w:qFormat="1"/>
-    <w:lsdException w:name="heading 3" w:semiHidden="1" w:uiPriority="9" w:unhideWhenUsed="1" w:qFormat="1"/>
-    <w:lsdException w:name="heading 4" w:semiHidden="1" w:uiPriority="9" w:unhideWhenUsed="1" w:qFormat="1"/>
-    <w:lsdException w:name="heading 5" w:semiHidden="1" w:uiPriority="9" w:unhideWhenUsed="1" w:qFormat="1"/>
-    <w:lsdException w:name="heading 6" w:semiHidden="1" w:uiPriority="9" w:unhideWhenUsed="1" w:qFormat="1"/>
-    <w:lsdException w:name="heading 7" w:semiHidden="1" w:uiPriority="9" w:unhideWhenUsed="1" w:qFormat="1"/>
-    <w:lsdException w:name="heading 8" w:semiHidden="1" w:uiPriority="9" w:unhideWhenUsed="1" w:qFormat="1"/>
-    <w:lsdException w:name="heading 9" w:semiHidden="1" w:uiPriority="9" w:unhideWhenUsed="1" w:qFormat="1"/>
+    <w:lsdException w:name="heading 2" w:uiPriority="9" w:semiHidden="1" w:unhideWhenUsed="1" w:qFormat="1"/>
+    <w:lsdException w:name="heading 3" w:uiPriority="9" w:semiHidden="1" w:unhideWhenUsed="1" w:qFormat="1"/>
+    <w:lsdException w:name="heading 4" w:uiPriority="9" w:semiHidden="1" w:unhideWhenUsed="1" w:qFormat="1"/>
+    <w:lsdException w:name="heading 5" w:uiPriority="9" w:semiHidden="1" w:unhideWhenUsed="1" w:qFormat="1"/>
+    <w:lsdException w:name="heading 6" w:uiPriority="9" w:semiHidden="1" w:unhideWhenUsed="1" w:qFormat="1"/>
+    <w:lsdException w:name="heading 7" w:uiPriority="9" w:semiHidden="1" w:unhideWhenUsed="1" w:qFormat="1"/>
+    <w:lsdException w:name="heading 8" w:uiPriority="9" w:semiHidden="1" w:unhideWhenUsed="1" w:qFormat="1"/>
+    <w:lsdException w:name="heading 9" w:uiPriority="9" w:semiHidden="1" w:unhideWhenUsed="1" w:qFormat="1"/>
     <w:lsdException w:name="index 1" w:semiHidden="1" w:unhideWhenUsed="1"/>
     <w:lsdException w:name="index 2" w:semiHidden="1" w:unhideWhenUsed="1"/>
     <w:lsdException w:name="index 3" w:semiHidden="1" w:unhideWhenUsed="1"/>
@@ -3393,22 +3020,22 @@
     <w:lsdException w:name="index 7" w:semiHidden="1" w:unhideWhenUsed="1"/>
     <w:lsdException w:name="index 8" w:semiHidden="1" w:unhideWhenUsed="1"/>
     <w:lsdException w:name="index 9" w:semiHidden="1" w:unhideWhenUsed="1"/>
-    <w:lsdException w:name="toc 1" w:semiHidden="1" w:uiPriority="39" w:unhideWhenUsed="1"/>
-    <w:lsdException w:name="toc 2" w:semiHidden="1" w:uiPriority="39" w:unhideWhenUsed="1"/>
-    <w:lsdException w:name="toc 3" w:semiHidden="1" w:uiPriority="39" w:unhideWhenUsed="1"/>
-    <w:lsdException w:name="toc 4" w:semiHidden="1" w:uiPriority="39" w:unhideWhenUsed="1"/>
-    <w:lsdException w:name="toc 5" w:semiHidden="1" w:uiPriority="39" w:unhideWhenUsed="1"/>
-    <w:lsdException w:name="toc 6" w:semiHidden="1" w:uiPriority="39" w:unhideWhenUsed="1"/>
-    <w:lsdException w:name="toc 7" w:semiHidden="1" w:uiPriority="39" w:unhideWhenUsed="1"/>
-    <w:lsdException w:name="toc 8" w:semiHidden="1" w:uiPriority="39" w:unhideWhenUsed="1"/>
-    <w:lsdException w:name="toc 9" w:semiHidden="1" w:uiPriority="39" w:unhideWhenUsed="1"/>
+    <w:lsdException w:name="toc 1" w:uiPriority="39" w:semiHidden="1" w:unhideWhenUsed="1"/>
+    <w:lsdException w:name="toc 2" w:uiPriority="39" w:semiHidden="1" w:unhideWhenUsed="1"/>
+    <w:lsdException w:name="toc 3" w:uiPriority="39" w:semiHidden="1" w:unhideWhenUsed="1"/>
+    <w:lsdException w:name="toc 4" w:uiPriority="39" w:semiHidden="1" w:unhideWhenUsed="1"/>
+    <w:lsdException w:name="toc 5" w:uiPriority="39" w:semiHidden="1" w:unhideWhenUsed="1"/>
+    <w:lsdException w:name="toc 6" w:uiPriority="39" w:semiHidden="1" w:unhideWhenUsed="1"/>
+    <w:lsdException w:name="toc 7" w:uiPriority="39" w:semiHidden="1" w:unhideWhenUsed="1"/>
+    <w:lsdException w:name="toc 8" w:uiPriority="39" w:semiHidden="1" w:unhideWhenUsed="1"/>
+    <w:lsdException w:name="toc 9" w:uiPriority="39" w:semiHidden="1" w:unhideWhenUsed="1"/>
     <w:lsdException w:name="Normal Indent" w:semiHidden="1" w:unhideWhenUsed="1"/>
     <w:lsdException w:name="footnote text" w:semiHidden="1" w:unhideWhenUsed="1"/>
     <w:lsdException w:name="annotation text" w:semiHidden="1" w:unhideWhenUsed="1"/>
     <w:lsdException w:name="header" w:semiHidden="1" w:unhideWhenUsed="1"/>
     <w:lsdException w:name="footer" w:semiHidden="1" w:unhideWhenUsed="1"/>
     <w:lsdException w:name="index heading" w:semiHidden="1" w:unhideWhenUsed="1"/>
-    <w:lsdException w:name="caption" w:semiHidden="1" w:uiPriority="35" w:unhideWhenUsed="1" w:qFormat="1"/>
+    <w:lsdException w:name="caption" w:uiPriority="35" w:semiHidden="1" w:unhideWhenUsed="1" w:qFormat="1"/>
     <w:lsdException w:name="table of figures" w:semiHidden="1" w:unhideWhenUsed="1"/>
     <w:lsdException w:name="envelope address" w:semiHidden="1" w:unhideWhenUsed="1"/>
     <w:lsdException w:name="envelope return" w:semiHidden="1" w:unhideWhenUsed="1"/>
@@ -3439,7 +3066,7 @@
     <w:lsdException w:name="Title" w:uiPriority="10" w:qFormat="1"/>
     <w:lsdException w:name="Closing" w:semiHidden="1" w:unhideWhenUsed="1"/>
     <w:lsdException w:name="Signature" w:semiHidden="1" w:unhideWhenUsed="1"/>
-    <w:lsdException w:name="Default Paragraph Font" w:semiHidden="1" w:uiPriority="1" w:unhideWhenUsed="1"/>
+    <w:lsdException w:name="Default Paragraph Font" w:uiPriority="1" w:semiHidden="1" w:unhideWhenUsed="1"/>
     <w:lsdException w:name="Body Text" w:semiHidden="1" w:unhideWhenUsed="1"/>
     <w:lsdException w:name="Body Text Indent" w:semiHidden="1" w:unhideWhenUsed="1"/>
     <w:lsdException w:name="List Continue" w:semiHidden="1" w:unhideWhenUsed="1"/>
@@ -3639,8 +3266,8 @@
     <w:lsdException w:name="Subtle Reference" w:uiPriority="31" w:qFormat="1"/>
     <w:lsdException w:name="Intense Reference" w:uiPriority="32" w:qFormat="1"/>
     <w:lsdException w:name="Book Title" w:uiPriority="33" w:qFormat="1"/>
-    <w:lsdException w:name="Bibliography" w:semiHidden="1" w:uiPriority="37" w:unhideWhenUsed="1"/>
-    <w:lsdException w:name="TOC Heading" w:semiHidden="1" w:uiPriority="39" w:unhideWhenUsed="1" w:qFormat="1"/>
+    <w:lsdException w:name="Bibliography" w:uiPriority="37" w:semiHidden="1" w:unhideWhenUsed="1"/>
+    <w:lsdException w:name="TOC Heading" w:uiPriority="39" w:semiHidden="1" w:unhideWhenUsed="1" w:qFormat="1"/>
     <w:lsdException w:name="Plain Table 1" w:uiPriority="41"/>
     <w:lsdException w:name="Plain Table 2" w:uiPriority="42"/>
     <w:lsdException w:name="Plain Table 3" w:uiPriority="43"/>
@@ -3751,27 +3378,34 @@
     <w:lsdException w:name="Unresolved Mention" w:semiHidden="1" w:unhideWhenUsed="1"/>
     <w:lsdException w:name="Smart Link" w:semiHidden="1" w:unhideWhenUsed="1"/>
   </w:latentStyles>
-  <w:style w:type="paragraph" w:default="1" w:styleId="a">
+  <w:style w:type="paragraph" w:styleId="Normal" w:default="1">
     <w:name w:val="Normal"/>
     <w:qFormat/>
-    <w:rsid w:val="00FB3316"/>
+    <w:rsid w:val="00fb3316"/>
     <w:pPr>
-      <w:autoSpaceDE w:val="0"/>
-      <w:autoSpaceDN w:val="0"/>
-      <w:adjustRightInd w:val="0"/>
+      <w:widowControl w:val="false"/>
+      <w:bidi w:val="0"/>
+      <w:spacing w:before="0" w:after="0"/>
+      <w:ind w:firstLine="720"/>
+      <w:jc w:val="both"/>
     </w:pPr>
     <w:rPr>
-      <w:rFonts w:ascii="Times New Roman CYR" w:eastAsiaTheme="minorEastAsia" w:hAnsi="Times New Roman CYR" w:cs="Times New Roman CYR"/>
+      <w:rFonts w:ascii="Times New Roman CYR" w:hAnsi="Times New Roman CYR" w:eastAsia="" w:cs="Times New Roman CYR" w:eastAsiaTheme="minorEastAsia"/>
+      <w:color w:val="auto"/>
+      <w:kern w:val="0"/>
+      <w:sz w:val="24"/>
+      <w:szCs w:val="24"/>
+      <w:lang w:val="ru-RU" w:eastAsia="ru-RU" w:bidi="ar-SA"/>
     </w:rPr>
   </w:style>
-  <w:style w:type="paragraph" w:styleId="1">
+  <w:style w:type="paragraph" w:styleId="Heading1">
     <w:name w:val="heading 1"/>
-    <w:basedOn w:val="a"/>
-    <w:next w:val="a"/>
+    <w:basedOn w:val="Normal"/>
+    <w:next w:val="Normal"/>
     <w:uiPriority w:val="9"/>
     <w:qFormat/>
     <w:pPr>
-      <w:keepNext/>
+      <w:keepNext w:val="true"/>
       <w:keepLines/>
       <w:spacing w:before="480" w:after="120"/>
       <w:outlineLvl w:val="0"/>
@@ -3782,16 +3416,16 @@
       <w:szCs w:val="48"/>
     </w:rPr>
   </w:style>
-  <w:style w:type="paragraph" w:styleId="2">
+  <w:style w:type="paragraph" w:styleId="Heading2">
     <w:name w:val="heading 2"/>
-    <w:basedOn w:val="a"/>
-    <w:next w:val="a"/>
+    <w:basedOn w:val="Normal"/>
+    <w:next w:val="Normal"/>
     <w:uiPriority w:val="9"/>
     <w:semiHidden/>
     <w:unhideWhenUsed/>
     <w:qFormat/>
     <w:pPr>
-      <w:keepNext/>
+      <w:keepNext w:val="true"/>
       <w:keepLines/>
       <w:spacing w:before="360" w:after="80"/>
       <w:outlineLvl w:val="1"/>
@@ -3802,16 +3436,16 @@
       <w:szCs w:val="36"/>
     </w:rPr>
   </w:style>
-  <w:style w:type="paragraph" w:styleId="3">
+  <w:style w:type="paragraph" w:styleId="Heading3">
     <w:name w:val="heading 3"/>
-    <w:basedOn w:val="a"/>
-    <w:next w:val="a"/>
+    <w:basedOn w:val="Normal"/>
+    <w:next w:val="Normal"/>
     <w:uiPriority w:val="9"/>
     <w:semiHidden/>
     <w:unhideWhenUsed/>
     <w:qFormat/>
     <w:pPr>
-      <w:keepNext/>
+      <w:keepNext w:val="true"/>
       <w:keepLines/>
       <w:spacing w:before="280" w:after="80"/>
       <w:outlineLvl w:val="2"/>
@@ -3822,16 +3456,16 @@
       <w:szCs w:val="28"/>
     </w:rPr>
   </w:style>
-  <w:style w:type="paragraph" w:styleId="4">
+  <w:style w:type="paragraph" w:styleId="Heading4">
     <w:name w:val="heading 4"/>
-    <w:basedOn w:val="a"/>
-    <w:next w:val="a"/>
+    <w:basedOn w:val="Normal"/>
+    <w:next w:val="Normal"/>
     <w:uiPriority w:val="9"/>
     <w:semiHidden/>
     <w:unhideWhenUsed/>
     <w:qFormat/>
     <w:pPr>
-      <w:keepNext/>
+      <w:keepNext w:val="true"/>
       <w:keepLines/>
       <w:spacing w:before="240" w:after="40"/>
       <w:outlineLvl w:val="3"/>
@@ -3840,16 +3474,16 @@
       <w:b/>
     </w:rPr>
   </w:style>
-  <w:style w:type="paragraph" w:styleId="5">
+  <w:style w:type="paragraph" w:styleId="Heading5">
     <w:name w:val="heading 5"/>
-    <w:basedOn w:val="a"/>
-    <w:next w:val="a"/>
+    <w:basedOn w:val="Normal"/>
+    <w:next w:val="Normal"/>
     <w:uiPriority w:val="9"/>
     <w:semiHidden/>
     <w:unhideWhenUsed/>
     <w:qFormat/>
     <w:pPr>
-      <w:keepNext/>
+      <w:keepNext w:val="true"/>
       <w:keepLines/>
       <w:spacing w:before="220" w:after="40"/>
       <w:outlineLvl w:val="4"/>
@@ -3860,16 +3494,16 @@
       <w:szCs w:val="22"/>
     </w:rPr>
   </w:style>
-  <w:style w:type="paragraph" w:styleId="6">
+  <w:style w:type="paragraph" w:styleId="Heading6">
     <w:name w:val="heading 6"/>
-    <w:basedOn w:val="a"/>
-    <w:next w:val="a"/>
+    <w:basedOn w:val="Normal"/>
+    <w:next w:val="Normal"/>
     <w:uiPriority w:val="9"/>
     <w:semiHidden/>
     <w:unhideWhenUsed/>
     <w:qFormat/>
     <w:pPr>
-      <w:keepNext/>
+      <w:keepNext w:val="true"/>
       <w:keepLines/>
       <w:spacing w:before="200" w:after="40"/>
       <w:outlineLvl w:val="5"/>
@@ -3880,11 +3514,165 @@
       <w:szCs w:val="20"/>
     </w:rPr>
   </w:style>
-  <w:style w:type="character" w:default="1" w:styleId="a0">
+  <w:style w:type="character" w:styleId="DefaultParagraphFont" w:default="1">
     <w:name w:val="Default Paragraph Font"/>
     <w:uiPriority w:val="1"/>
     <w:semiHidden/>
     <w:unhideWhenUsed/>
+    <w:qFormat/>
+    <w:rPr/>
+  </w:style>
+  <w:style w:type="character" w:styleId="Strong">
+    <w:name w:val="Strong"/>
+    <w:basedOn w:val="DefaultParagraphFont"/>
+    <w:uiPriority w:val="22"/>
+    <w:qFormat/>
+    <w:rsid w:val="00fb3316"/>
+    <w:rPr>
+      <w:rFonts w:cs="Times New Roman"/>
+      <w:b/>
+    </w:rPr>
+  </w:style>
+  <w:style w:type="paragraph" w:styleId="Heading">
+    <w:name w:val="Heading"/>
+    <w:basedOn w:val="Normal"/>
+    <w:next w:val="BodyText"/>
+    <w:qFormat/>
+    <w:pPr>
+      <w:keepNext w:val="true"/>
+      <w:spacing w:before="240" w:after="120"/>
+    </w:pPr>
+    <w:rPr>
+      <w:rFonts w:ascii="Liberation Sans" w:hAnsi="Liberation Sans" w:eastAsia="Noto Sans CJK SC" w:cs="Noto Sans Devanagari"/>
+      <w:sz w:val="28"/>
+      <w:szCs w:val="28"/>
+    </w:rPr>
+  </w:style>
+  <w:style w:type="paragraph" w:styleId="BodyText">
+    <w:name w:val="Body Text"/>
+    <w:basedOn w:val="Normal"/>
+    <w:pPr>
+      <w:spacing w:lineRule="auto" w:line="276" w:before="0" w:after="140"/>
+    </w:pPr>
+    <w:rPr/>
+  </w:style>
+  <w:style w:type="paragraph" w:styleId="List">
+    <w:name w:val="List"/>
+    <w:basedOn w:val="BodyText"/>
+    <w:pPr/>
+    <w:rPr>
+      <w:rFonts w:cs="Noto Sans Devanagari"/>
+    </w:rPr>
+  </w:style>
+  <w:style w:type="paragraph" w:styleId="Caption">
+    <w:name w:val="caption"/>
+    <w:basedOn w:val="Normal"/>
+    <w:qFormat/>
+    <w:pPr>
+      <w:suppressLineNumbers/>
+      <w:spacing w:before="120" w:after="120"/>
+    </w:pPr>
+    <w:rPr>
+      <w:rFonts w:cs="Noto Sans Devanagari"/>
+      <w:i/>
+      <w:iCs/>
+      <w:sz w:val="24"/>
+      <w:szCs w:val="24"/>
+    </w:rPr>
+  </w:style>
+  <w:style w:type="paragraph" w:styleId="Index">
+    <w:name w:val="Index"/>
+    <w:basedOn w:val="Normal"/>
+    <w:qFormat/>
+    <w:pPr>
+      <w:suppressLineNumbers/>
+    </w:pPr>
+    <w:rPr>
+      <w:rFonts w:cs="Noto Sans Devanagari"/>
+    </w:rPr>
+  </w:style>
+  <w:style w:type="paragraph" w:styleId="Title">
+    <w:name w:val="Title"/>
+    <w:basedOn w:val="Normal"/>
+    <w:next w:val="Normal"/>
+    <w:uiPriority w:val="10"/>
+    <w:qFormat/>
+    <w:pPr>
+      <w:keepNext w:val="true"/>
+      <w:keepLines/>
+      <w:spacing w:before="480" w:after="120"/>
+    </w:pPr>
+    <w:rPr>
+      <w:b/>
+      <w:sz w:val="72"/>
+      <w:szCs w:val="72"/>
+    </w:rPr>
+  </w:style>
+  <w:style w:type="paragraph" w:styleId="NormalWeb">
+    <w:name w:val="Normal (Web)"/>
+    <w:basedOn w:val="Normal"/>
+    <w:uiPriority w:val="99"/>
+    <w:unhideWhenUsed/>
+    <w:qFormat/>
+    <w:rsid w:val="00fb3316"/>
+    <w:pPr>
+      <w:widowControl/>
+      <w:spacing w:beforeAutospacing="1" w:afterAutospacing="1"/>
+      <w:ind w:hanging="0"/>
+      <w:jc w:val="left"/>
+    </w:pPr>
+    <w:rPr>
+      <w:rFonts w:ascii="Times New Roman" w:hAnsi="Times New Roman" w:cs="Times New Roman"/>
+    </w:rPr>
+  </w:style>
+  <w:style w:type="paragraph" w:styleId="Subtitle">
+    <w:name w:val="Subtitle"/>
+    <w:basedOn w:val="Normal"/>
+    <w:next w:val="Normal"/>
+    <w:uiPriority w:val="11"/>
+    <w:qFormat/>
+    <w:pPr>
+      <w:keepNext w:val="true"/>
+      <w:keepLines/>
+      <w:spacing w:before="360" w:after="80"/>
+    </w:pPr>
+    <w:rPr>
+      <w:rFonts w:ascii="Georgia" w:hAnsi="Georgia" w:eastAsia="Georgia" w:cs="Georgia"/>
+      <w:i/>
+      <w:color w:val="666666"/>
+      <w:sz w:val="48"/>
+      <w:szCs w:val="48"/>
+    </w:rPr>
+  </w:style>
+  <w:style w:type="paragraph" w:styleId="TableContents">
+    <w:name w:val="Table Contents"/>
+    <w:basedOn w:val="Normal"/>
+    <w:qFormat/>
+    <w:pPr>
+      <w:widowControl w:val="false"/>
+      <w:suppressLineNumbers/>
+    </w:pPr>
+    <w:rPr/>
+  </w:style>
+  <w:style w:type="paragraph" w:styleId="TableHeading">
+    <w:name w:val="Table Heading"/>
+    <w:basedOn w:val="TableContents"/>
+    <w:qFormat/>
+    <w:pPr>
+      <w:suppressLineNumbers/>
+      <w:jc w:val="center"/>
+    </w:pPr>
+    <w:rPr>
+      <w:b/>
+      <w:bCs/>
+    </w:rPr>
+  </w:style>
+  <w:style w:type="numbering" w:styleId="NoList" w:default="1">
+    <w:name w:val="No List"/>
+    <w:uiPriority w:val="99"/>
+    <w:semiHidden/>
+    <w:unhideWhenUsed/>
+    <w:qFormat/>
   </w:style>
   <w:style w:type="table" w:default="1" w:styleId="a1">
     <w:name w:val="Normal Table"/>
@@ -3892,7 +3680,6 @@
     <w:semiHidden/>
     <w:unhideWhenUsed/>
     <w:tblPr>
-      <w:tblInd w:w="0" w:type="dxa"/>
       <w:tblCellMar>
         <w:top w:w="0" w:type="dxa"/>
         <w:left w:w="108" w:type="dxa"/>
@@ -3900,12 +3687,6 @@
         <w:right w:w="108" w:type="dxa"/>
       </w:tblCellMar>
     </w:tblPr>
-  </w:style>
-  <w:style w:type="numbering" w:default="1" w:styleId="a2">
-    <w:name w:val="No List"/>
-    <w:uiPriority w:val="99"/>
-    <w:semiHidden/>
-    <w:unhideWhenUsed/>
   </w:style>
   <w:style w:type="table" w:customStyle="1" w:styleId="TableNormal">
     <w:name w:val="TableNormal"/>
@@ -3918,272 +3699,120 @@
       </w:tblCellMar>
     </w:tblPr>
   </w:style>
-  <w:style w:type="paragraph" w:styleId="a3">
-    <w:name w:val="Title"/>
-    <w:basedOn w:val="a"/>
-    <w:next w:val="a"/>
-    <w:uiPriority w:val="10"/>
-    <w:qFormat/>
-    <w:pPr>
-      <w:keepNext/>
-      <w:keepLines/>
-      <w:spacing w:before="480" w:after="120"/>
-    </w:pPr>
-    <w:rPr>
-      <w:b/>
-      <w:sz w:val="72"/>
-      <w:szCs w:val="72"/>
-    </w:rPr>
-  </w:style>
-  <w:style w:type="paragraph" w:styleId="a4">
-    <w:name w:val="Normal (Web)"/>
-    <w:basedOn w:val="a"/>
-    <w:uiPriority w:val="99"/>
-    <w:unhideWhenUsed/>
-    <w:rsid w:val="00FB3316"/>
-    <w:pPr>
-      <w:widowControl/>
-      <w:autoSpaceDE/>
-      <w:autoSpaceDN/>
-      <w:adjustRightInd/>
-      <w:spacing w:before="100" w:beforeAutospacing="1" w:after="100" w:afterAutospacing="1"/>
-      <w:ind w:firstLine="0"/>
-      <w:jc w:val="left"/>
-    </w:pPr>
-    <w:rPr>
-      <w:rFonts w:ascii="Times New Roman" w:hAnsi="Times New Roman" w:cs="Times New Roman"/>
-    </w:rPr>
-  </w:style>
-  <w:style w:type="character" w:styleId="a5">
-    <w:name w:val="Strong"/>
-    <w:basedOn w:val="a0"/>
-    <w:uiPriority w:val="22"/>
-    <w:qFormat/>
-    <w:rsid w:val="00FB3316"/>
-    <w:rPr>
-      <w:rFonts w:cs="Times New Roman"/>
-      <w:b/>
-    </w:rPr>
-  </w:style>
   <w:style w:type="table" w:styleId="a6">
     <w:name w:val="Table Grid"/>
     <w:basedOn w:val="a1"/>
     <w:uiPriority w:val="39"/>
-    <w:rsid w:val="00FB3316"/>
+    <w:rsid w:val="00fb3316"/>
     <w:rPr>
       <w:rFonts w:eastAsiaTheme="minorEastAsia"/>
     </w:rPr>
     <w:tblPr>
       <w:tblBorders>
-        <w:top w:val="single" w:sz="4" w:space="0" w:color="auto"/>
-        <w:left w:val="single" w:sz="4" w:space="0" w:color="auto"/>
-        <w:bottom w:val="single" w:sz="4" w:space="0" w:color="auto"/>
-        <w:right w:val="single" w:sz="4" w:space="0" w:color="auto"/>
-        <w:insideH w:val="single" w:sz="4" w:space="0" w:color="auto"/>
-        <w:insideV w:val="single" w:sz="4" w:space="0" w:color="auto"/>
+        <w:top w:val="single" w:color="auto" w:sz="4" w:space="0"/>
+        <w:left w:val="single" w:color="auto" w:sz="4" w:space="0"/>
+        <w:bottom w:val="single" w:color="auto" w:sz="4" w:space="0"/>
+        <w:right w:val="single" w:color="auto" w:sz="4" w:space="0"/>
+        <w:insideH w:val="single" w:color="auto" w:sz="4" w:space="0"/>
+        <w:insideV w:val="single" w:color="auto" w:sz="4" w:space="0"/>
       </w:tblBorders>
-    </w:tblPr>
-  </w:style>
-  <w:style w:type="paragraph" w:styleId="a7">
-    <w:name w:val="Subtitle"/>
-    <w:basedOn w:val="a"/>
-    <w:next w:val="a"/>
-    <w:uiPriority w:val="11"/>
-    <w:qFormat/>
-    <w:pPr>
-      <w:keepNext/>
-      <w:keepLines/>
-      <w:spacing w:before="360" w:after="80"/>
-    </w:pPr>
-    <w:rPr>
-      <w:rFonts w:ascii="Georgia" w:eastAsia="Georgia" w:hAnsi="Georgia" w:cs="Georgia"/>
-      <w:i/>
-      <w:color w:val="666666"/>
-      <w:sz w:val="48"/>
-      <w:szCs w:val="48"/>
-    </w:rPr>
-  </w:style>
-  <w:style w:type="table" w:customStyle="1" w:styleId="a8">
-    <w:basedOn w:val="TableNormal"/>
-    <w:tblPr>
-      <w:tblStyleRowBandSize w:val="1"/>
-      <w:tblStyleColBandSize w:val="1"/>
-      <w:tblCellMar>
-        <w:left w:w="108" w:type="dxa"/>
-        <w:right w:w="108" w:type="dxa"/>
-      </w:tblCellMar>
-    </w:tblPr>
-  </w:style>
-  <w:style w:type="table" w:customStyle="1" w:styleId="a9">
-    <w:basedOn w:val="TableNormal"/>
-    <w:tblPr>
-      <w:tblStyleRowBandSize w:val="1"/>
-      <w:tblStyleColBandSize w:val="1"/>
-      <w:tblCellMar>
-        <w:left w:w="108" w:type="dxa"/>
-        <w:right w:w="108" w:type="dxa"/>
-      </w:tblCellMar>
     </w:tblPr>
   </w:style>
 </w:styles>
 </file>
 
 <file path=word/theme/theme1.xml><?xml version="1.0" encoding="utf-8"?>
-<a:theme xmlns:a="http://schemas.openxmlformats.org/drawingml/2006/main" name="Тема Office">
+<a:theme xmlns:a="http://schemas.openxmlformats.org/drawingml/2006/main" xmlns:r="http://schemas.openxmlformats.org/officeDocument/2006/relationships" name="Тема Office">
   <a:themeElements>
     <a:clrScheme name="Стандартная">
       <a:dk1>
-        <a:sysClr val="windowText" lastClr="000000"/>
+        <a:srgbClr val="000000"/>
       </a:dk1>
       <a:lt1>
-        <a:sysClr val="window" lastClr="FFFFFF"/>
+        <a:srgbClr val="ffffff"/>
       </a:lt1>
       <a:dk2>
-        <a:srgbClr val="44546A"/>
+        <a:srgbClr val="44546a"/>
       </a:dk2>
       <a:lt2>
-        <a:srgbClr val="E7E6E6"/>
+        <a:srgbClr val="e7e6e6"/>
       </a:lt2>
       <a:accent1>
-        <a:srgbClr val="5B9BD5"/>
+        <a:srgbClr val="5b9bd5"/>
       </a:accent1>
       <a:accent2>
-        <a:srgbClr val="ED7D31"/>
+        <a:srgbClr val="ed7d31"/>
       </a:accent2>
       <a:accent3>
-        <a:srgbClr val="A5A5A5"/>
+        <a:srgbClr val="a5a5a5"/>
       </a:accent3>
       <a:accent4>
-        <a:srgbClr val="FFC000"/>
+        <a:srgbClr val="ffc000"/>
       </a:accent4>
       <a:accent5>
-        <a:srgbClr val="4472C4"/>
+        <a:srgbClr val="4472c4"/>
       </a:accent5>
       <a:accent6>
-        <a:srgbClr val="70AD47"/>
+        <a:srgbClr val="70ad47"/>
       </a:accent6>
       <a:hlink>
-        <a:srgbClr val="0563C1"/>
+        <a:srgbClr val="0563c1"/>
       </a:hlink>
       <a:folHlink>
-        <a:srgbClr val="954F72"/>
+        <a:srgbClr val="954f72"/>
       </a:folHlink>
     </a:clrScheme>
     <a:fontScheme name="Стандартная">
       <a:majorFont>
-        <a:latin typeface="Calibri Light" panose="020F0302020204030204"/>
+        <a:latin typeface="Calibri Light" panose="020F0302020204030204" pitchFamily="0" charset="1"/>
         <a:ea typeface=""/>
         <a:cs typeface=""/>
-        <a:font script="Jpan" typeface="游ゴシック Light"/>
-        <a:font script="Hang" typeface="맑은 고딕"/>
-        <a:font script="Hans" typeface="等线 Light"/>
-        <a:font script="Hant" typeface="新細明體"/>
-        <a:font script="Arab" typeface="Times New Roman"/>
-        <a:font script="Hebr" typeface="Times New Roman"/>
-        <a:font script="Thai" typeface="Angsana New"/>
-        <a:font script="Ethi" typeface="Nyala"/>
-        <a:font script="Beng" typeface="Vrinda"/>
-        <a:font script="Gujr" typeface="Shruti"/>
-        <a:font script="Khmr" typeface="MoolBoran"/>
-        <a:font script="Knda" typeface="Tunga"/>
-        <a:font script="Guru" typeface="Raavi"/>
-        <a:font script="Cans" typeface="Euphemia"/>
-        <a:font script="Cher" typeface="Plantagenet Cherokee"/>
-        <a:font script="Yiii" typeface="Microsoft Yi Baiti"/>
-        <a:font script="Tibt" typeface="Microsoft Himalaya"/>
-        <a:font script="Thaa" typeface="MV Boli"/>
-        <a:font script="Deva" typeface="Mangal"/>
-        <a:font script="Telu" typeface="Gautami"/>
-        <a:font script="Taml" typeface="Latha"/>
-        <a:font script="Syrc" typeface="Estrangelo Edessa"/>
-        <a:font script="Orya" typeface="Kalinga"/>
-        <a:font script="Mlym" typeface="Kartika"/>
-        <a:font script="Laoo" typeface="DokChampa"/>
-        <a:font script="Sinh" typeface="Iskoola Pota"/>
-        <a:font script="Mong" typeface="Mongolian Baiti"/>
-        <a:font script="Viet" typeface="Times New Roman"/>
-        <a:font script="Uigh" typeface="Microsoft Uighur"/>
-        <a:font script="Geor" typeface="Sylfaen"/>
       </a:majorFont>
       <a:minorFont>
-        <a:latin typeface="Calibri" panose="020F0502020204030204"/>
+        <a:latin typeface="Calibri" panose="020F0502020204030204" pitchFamily="0" charset="1"/>
         <a:ea typeface=""/>
         <a:cs typeface=""/>
-        <a:font script="Jpan" typeface="游明朝"/>
-        <a:font script="Hang" typeface="맑은 고딕"/>
-        <a:font script="Hans" typeface="等线"/>
-        <a:font script="Hant" typeface="新細明體"/>
-        <a:font script="Arab" typeface="Arial"/>
-        <a:font script="Hebr" typeface="Arial"/>
-        <a:font script="Thai" typeface="Cordia New"/>
-        <a:font script="Ethi" typeface="Nyala"/>
-        <a:font script="Beng" typeface="Vrinda"/>
-        <a:font script="Gujr" typeface="Shruti"/>
-        <a:font script="Khmr" typeface="DaunPenh"/>
-        <a:font script="Knda" typeface="Tunga"/>
-        <a:font script="Guru" typeface="Raavi"/>
-        <a:font script="Cans" typeface="Euphemia"/>
-        <a:font script="Cher" typeface="Plantagenet Cherokee"/>
-        <a:font script="Yiii" typeface="Microsoft Yi Baiti"/>
-        <a:font script="Tibt" typeface="Microsoft Himalaya"/>
-        <a:font script="Thaa" typeface="MV Boli"/>
-        <a:font script="Deva" typeface="Mangal"/>
-        <a:font script="Telu" typeface="Gautami"/>
-        <a:font script="Taml" typeface="Latha"/>
-        <a:font script="Syrc" typeface="Estrangelo Edessa"/>
-        <a:font script="Orya" typeface="Kalinga"/>
-        <a:font script="Mlym" typeface="Kartika"/>
-        <a:font script="Laoo" typeface="DokChampa"/>
-        <a:font script="Sinh" typeface="Iskoola Pota"/>
-        <a:font script="Mong" typeface="Mongolian Baiti"/>
-        <a:font script="Viet" typeface="Arial"/>
-        <a:font script="Uigh" typeface="Microsoft Uighur"/>
-        <a:font script="Geor" typeface="Sylfaen"/>
       </a:minorFont>
     </a:fontScheme>
-    <a:fmtScheme name="Стандартная">
+    <a:fmtScheme>
       <a:fillStyleLst>
         <a:solidFill>
           <a:schemeClr val="phClr"/>
         </a:solidFill>
-        <a:gradFill rotWithShape="1">
+        <a:gradFill>
           <a:gsLst>
             <a:gs pos="0">
               <a:schemeClr val="phClr">
                 <a:lumMod val="110000"/>
-                <a:satMod val="105000"/>
                 <a:tint val="67000"/>
               </a:schemeClr>
             </a:gs>
             <a:gs pos="50000">
               <a:schemeClr val="phClr">
                 <a:lumMod val="105000"/>
-                <a:satMod val="103000"/>
                 <a:tint val="73000"/>
               </a:schemeClr>
             </a:gs>
             <a:gs pos="100000">
               <a:schemeClr val="phClr">
                 <a:lumMod val="105000"/>
-                <a:satMod val="109000"/>
                 <a:tint val="81000"/>
               </a:schemeClr>
             </a:gs>
           </a:gsLst>
           <a:lin ang="5400000" scaled="0"/>
+          <a:tileRect l="0" t="0" r="0" b="0"/>
         </a:gradFill>
-        <a:gradFill rotWithShape="1">
+        <a:gradFill>
           <a:gsLst>
             <a:gs pos="0">
               <a:schemeClr val="phClr">
-                <a:satMod val="103000"/>
                 <a:lumMod val="102000"/>
                 <a:tint val="94000"/>
               </a:schemeClr>
             </a:gs>
             <a:gs pos="50000">
               <a:schemeClr val="phClr">
-                <a:satMod val="110000"/>
                 <a:lumMod val="100000"/>
                 <a:shade val="100000"/>
               </a:schemeClr>
@@ -4191,33 +3820,24 @@
             <a:gs pos="100000">
               <a:schemeClr val="phClr">
                 <a:lumMod val="99000"/>
-                <a:satMod val="120000"/>
                 <a:shade val="78000"/>
               </a:schemeClr>
             </a:gs>
           </a:gsLst>
           <a:lin ang="5400000" scaled="0"/>
+          <a:tileRect l="0" t="0" r="0" b="0"/>
         </a:gradFill>
       </a:fillStyleLst>
       <a:lnStyleLst>
         <a:ln w="6350" cap="flat" cmpd="sng" algn="ctr">
-          <a:solidFill>
-            <a:schemeClr val="phClr"/>
-          </a:solidFill>
           <a:prstDash val="solid"/>
           <a:miter lim="800000"/>
         </a:ln>
         <a:ln w="12700" cap="flat" cmpd="sng" algn="ctr">
-          <a:solidFill>
-            <a:schemeClr val="phClr"/>
-          </a:solidFill>
           <a:prstDash val="solid"/>
           <a:miter lim="800000"/>
         </a:ln>
         <a:ln w="19050" cap="flat" cmpd="sng" algn="ctr">
-          <a:solidFill>
-            <a:schemeClr val="phClr"/>
-          </a:solidFill>
           <a:prstDash val="solid"/>
           <a:miter lim="800000"/>
         </a:ln>
@@ -4230,13 +3850,7 @@
           <a:effectLst/>
         </a:effectStyle>
         <a:effectStyle>
-          <a:effectLst>
-            <a:outerShdw blurRad="57150" dist="19050" dir="5400000" algn="ctr" rotWithShape="0">
-              <a:srgbClr val="000000">
-                <a:alpha val="63000"/>
-              </a:srgbClr>
-            </a:outerShdw>
-          </a:effectLst>
+          <a:effectLst/>
         </a:effectStyle>
       </a:effectStyleLst>
       <a:bgFillStyleLst>
@@ -4246,15 +3860,13 @@
         <a:solidFill>
           <a:schemeClr val="phClr">
             <a:tint val="95000"/>
-            <a:satMod val="170000"/>
           </a:schemeClr>
         </a:solidFill>
-        <a:gradFill rotWithShape="1">
+        <a:gradFill>
           <a:gsLst>
             <a:gs pos="0">
               <a:schemeClr val="phClr">
                 <a:tint val="93000"/>
-                <a:satMod val="150000"/>
                 <a:shade val="98000"/>
                 <a:lumMod val="102000"/>
               </a:schemeClr>
@@ -4262,7 +3874,6 @@
             <a:gs pos="50000">
               <a:schemeClr val="phClr">
                 <a:tint val="98000"/>
-                <a:satMod val="130000"/>
                 <a:shade val="90000"/>
                 <a:lumMod val="103000"/>
               </a:schemeClr>
@@ -4270,28 +3881,21 @@
             <a:gs pos="100000">
               <a:schemeClr val="phClr">
                 <a:shade val="63000"/>
-                <a:satMod val="120000"/>
               </a:schemeClr>
             </a:gs>
           </a:gsLst>
           <a:lin ang="5400000" scaled="0"/>
+          <a:tileRect l="0" t="0" r="0" b="0"/>
         </a:gradFill>
       </a:bgFillStyleLst>
     </a:fmtScheme>
   </a:themeElements>
-  <a:objectDefaults/>
-  <a:extraClrSchemeLst/>
-  <a:extLst>
-    <a:ext uri="{05A4C25C-085E-4340-85A3-A5531E510DB2}">
-      <thm15:themeFamily xmlns:thm15="http://schemas.microsoft.com/office/thememl/2012/main" name="Office Theme" id="{62F939B6-93AF-4DB8-9C6B-D6C7DFDC589F}" vid="{4A3C46E8-61CC-4603-A589-7422A47A8E4A}"/>
-    </a:ext>
-  </a:extLst>
 </a:theme>
 </file>
 
 <file path=customXml/item1.xml><?xml version="1.0" encoding="utf-8"?>
 <go:gDocsCustomXmlDataStorage xmlns:go="http://customooxmlschemas.google.com/" xmlns:r="http://schemas.openxmlformats.org/officeDocument/2006/relationships" uri="GoogleDocsCustomDataVersion2">
-  <go:docsCustomData xmlns:go="http://customooxmlschemas.google.com/" roundtripDataSignature="AMtx7mgBGW666Y2LjyxtLDtbWy+tJuMbCQ==">CgMxLjA4AHIhMXVlMGs5VWkzVHJ5ODY4cDBVenJ1aUQxd1hFUW40a1J3</go:docsCustomData>
+  <go:docsCustomData roundtripDataSignature="AMtx7mgBGW666Y2LjyxtLDtbWy+tJuMbCQ==">CgMxLjA4AHIhMXVlMGs5VWkzVHJ5ODY4cDBVenJ1aUQxd1hFUW40a1J3</go:docsCustomData>
 </go:gDocsCustomXmlDataStorage>
 </file>
 
